--- a/lab2-3/lab_3_Zhuk.docx
+++ b/lab2-3/lab_3_Zhuk.docx
@@ -603,25 +603,7 @@
           <w:szCs w:val="28"/>
           <w:lang w:val="ru-RU"/>
         </w:rPr>
-        <w:t>три варианта метода Гаусса с перестановками и научиться оценивать</w:t>
-      </w:r>
-      <w:r>
-        <w:rPr>
-          <w:rFonts w:ascii="Times New Roman" w:eastAsia="Times New Roman" w:hAnsi="Times New Roman" w:cs="Times New Roman"/>
-          <w:sz w:val="28"/>
-          <w:szCs w:val="28"/>
-          <w:lang w:val="ru-RU"/>
-        </w:rPr>
-        <w:t xml:space="preserve"> </w:t>
-      </w:r>
-      <w:r>
-        <w:rPr>
-          <w:rFonts w:ascii="Times New Roman" w:eastAsia="Times New Roman" w:hAnsi="Times New Roman" w:cs="Times New Roman"/>
-          <w:sz w:val="28"/>
-          <w:szCs w:val="28"/>
-          <w:lang w:val="ru-RU"/>
-        </w:rPr>
-        <w:t>погрешности решения системы уравнения для матриц произвольной размерности</w:t>
+        <w:t>три варианта метода Гаусса с перестановками и научиться оценивать погрешности решения системы уравнения для матриц произвольной размерности</w:t>
       </w:r>
       <w:r>
         <w:rPr>
@@ -1034,6 +1016,6858 @@
         </w:rPr>
         <w:t>.</w:t>
       </w:r>
+      <w:r>
+        <w:rPr>
+          <w:rFonts w:ascii="Times New Roman" w:eastAsia="Times New Roman" w:hAnsi="Times New Roman" w:cs="Times New Roman"/>
+          <w:b/>
+          <w:sz w:val="28"/>
+          <w:szCs w:val="28"/>
+          <w:lang w:val="ru-RU"/>
+        </w:rPr>
+        <w:br w:type="page"/>
+      </w:r>
+    </w:p>
+    <w:p>
+      <w:pPr>
+        <w:spacing w:after="240" w:line="360" w:lineRule="auto"/>
+        <w:ind w:firstLine="709"/>
+        <w:jc w:val="both"/>
+        <w:rPr>
+          <w:rFonts w:ascii="Times New Roman" w:eastAsia="Times New Roman" w:hAnsi="Times New Roman" w:cs="Times New Roman"/>
+          <w:b/>
+          <w:sz w:val="28"/>
+          <w:szCs w:val="28"/>
+          <w:lang w:val="ru-RU"/>
+        </w:rPr>
+      </w:pPr>
+      <w:r>
+        <w:rPr>
+          <w:rFonts w:ascii="Times New Roman" w:eastAsia="Times New Roman" w:hAnsi="Times New Roman" w:cs="Times New Roman"/>
+          <w:b/>
+          <w:sz w:val="28"/>
+          <w:szCs w:val="28"/>
+          <w:lang w:val="ru-RU"/>
+        </w:rPr>
+        <w:lastRenderedPageBreak/>
+        <w:t>Приложение</w:t>
+      </w:r>
+    </w:p>
+    <w:p>
+      <w:pPr>
+        <w:shd w:val="clear" w:color="auto" w:fill="1E1E1E"/>
+        <w:spacing w:line="285" w:lineRule="atLeast"/>
+        <w:rPr>
+          <w:rFonts w:ascii="Consolas" w:eastAsia="Times New Roman" w:hAnsi="Consolas" w:cs="Times New Roman"/>
+          <w:color w:val="D4D4D4"/>
+          <w:sz w:val="21"/>
+          <w:szCs w:val="21"/>
+          <w:lang w:val="en-US"/>
+        </w:rPr>
+      </w:pPr>
+      <w:r>
+        <w:rPr>
+          <w:rFonts w:ascii="Consolas" w:eastAsia="Times New Roman" w:hAnsi="Consolas" w:cs="Times New Roman"/>
+          <w:color w:val="D4D4D4"/>
+          <w:sz w:val="21"/>
+          <w:szCs w:val="21"/>
+          <w:lang w:val="en-US"/>
+        </w:rPr>
+        <w:t xml:space="preserve">    </w:t>
+      </w:r>
+      <w:r>
+        <w:rPr>
+          <w:rFonts w:ascii="Consolas" w:eastAsia="Times New Roman" w:hAnsi="Consolas" w:cs="Times New Roman"/>
+          <w:color w:val="DCDCAA"/>
+          <w:sz w:val="21"/>
+          <w:szCs w:val="21"/>
+          <w:lang w:val="en-US"/>
+        </w:rPr>
+        <w:t>eliminationGaussian</w:t>
+      </w:r>
+      <w:r>
+        <w:rPr>
+          <w:rFonts w:ascii="Consolas" w:eastAsia="Times New Roman" w:hAnsi="Consolas" w:cs="Times New Roman"/>
+          <w:color w:val="D4D4D4"/>
+          <w:sz w:val="21"/>
+          <w:szCs w:val="21"/>
+          <w:lang w:val="en-US"/>
+        </w:rPr>
+        <w:t>(</w:t>
+      </w:r>
+    </w:p>
+    <w:p>
+      <w:pPr>
+        <w:shd w:val="clear" w:color="auto" w:fill="1E1E1E"/>
+        <w:spacing w:line="285" w:lineRule="atLeast"/>
+        <w:rPr>
+          <w:rFonts w:ascii="Consolas" w:eastAsia="Times New Roman" w:hAnsi="Consolas" w:cs="Times New Roman"/>
+          <w:color w:val="D4D4D4"/>
+          <w:sz w:val="21"/>
+          <w:szCs w:val="21"/>
+          <w:lang w:val="en-US"/>
+        </w:rPr>
+      </w:pPr>
+      <w:r>
+        <w:rPr>
+          <w:rFonts w:ascii="Consolas" w:eastAsia="Times New Roman" w:hAnsi="Consolas" w:cs="Times New Roman"/>
+          <w:color w:val="D4D4D4"/>
+          <w:sz w:val="21"/>
+          <w:szCs w:val="21"/>
+          <w:lang w:val="en-US"/>
+        </w:rPr>
+        <w:t xml:space="preserve">        </w:t>
+      </w:r>
+      <w:r>
+        <w:rPr>
+          <w:rFonts w:ascii="Consolas" w:eastAsia="Times New Roman" w:hAnsi="Consolas" w:cs="Times New Roman"/>
+          <w:color w:val="9CDCFE"/>
+          <w:sz w:val="21"/>
+          <w:szCs w:val="21"/>
+          <w:lang w:val="en-US"/>
+        </w:rPr>
+        <w:t>other</w:t>
+      </w:r>
+      <w:r>
+        <w:rPr>
+          <w:rFonts w:ascii="Consolas" w:eastAsia="Times New Roman" w:hAnsi="Consolas" w:cs="Times New Roman"/>
+          <w:color w:val="D4D4D4"/>
+          <w:sz w:val="21"/>
+          <w:szCs w:val="21"/>
+          <w:lang w:val="en-US"/>
+        </w:rPr>
+        <w:t xml:space="preserve">: </w:t>
+      </w:r>
+      <w:r>
+        <w:rPr>
+          <w:rFonts w:ascii="Consolas" w:eastAsia="Times New Roman" w:hAnsi="Consolas" w:cs="Times New Roman"/>
+          <w:color w:val="4EC9B0"/>
+          <w:sz w:val="21"/>
+          <w:szCs w:val="21"/>
+          <w:lang w:val="en-US"/>
+        </w:rPr>
+        <w:t>Vector</w:t>
+      </w:r>
+      <w:r>
+        <w:rPr>
+          <w:rFonts w:ascii="Consolas" w:eastAsia="Times New Roman" w:hAnsi="Consolas" w:cs="Times New Roman"/>
+          <w:color w:val="D4D4D4"/>
+          <w:sz w:val="21"/>
+          <w:szCs w:val="21"/>
+          <w:lang w:val="en-US"/>
+        </w:rPr>
+        <w:t>&lt;</w:t>
+      </w:r>
+      <w:r>
+        <w:rPr>
+          <w:rFonts w:ascii="Consolas" w:eastAsia="Times New Roman" w:hAnsi="Consolas" w:cs="Times New Roman"/>
+          <w:color w:val="4EC9B0"/>
+          <w:sz w:val="21"/>
+          <w:szCs w:val="21"/>
+          <w:lang w:val="en-US"/>
+        </w:rPr>
+        <w:t>A</w:t>
+      </w:r>
+      <w:r>
+        <w:rPr>
+          <w:rFonts w:ascii="Consolas" w:eastAsia="Times New Roman" w:hAnsi="Consolas" w:cs="Times New Roman"/>
+          <w:color w:val="D4D4D4"/>
+          <w:sz w:val="21"/>
+          <w:szCs w:val="21"/>
+          <w:lang w:val="en-US"/>
+        </w:rPr>
+        <w:t>&gt;,</w:t>
+      </w:r>
+    </w:p>
+    <w:p>
+      <w:pPr>
+        <w:shd w:val="clear" w:color="auto" w:fill="1E1E1E"/>
+        <w:spacing w:line="285" w:lineRule="atLeast"/>
+        <w:rPr>
+          <w:rFonts w:ascii="Consolas" w:eastAsia="Times New Roman" w:hAnsi="Consolas" w:cs="Times New Roman"/>
+          <w:color w:val="D4D4D4"/>
+          <w:sz w:val="21"/>
+          <w:szCs w:val="21"/>
+          <w:lang w:val="en-US"/>
+        </w:rPr>
+      </w:pPr>
+      <w:r>
+        <w:rPr>
+          <w:rFonts w:ascii="Consolas" w:eastAsia="Times New Roman" w:hAnsi="Consolas" w:cs="Times New Roman"/>
+          <w:color w:val="D4D4D4"/>
+          <w:sz w:val="21"/>
+          <w:szCs w:val="21"/>
+          <w:lang w:val="en-US"/>
+        </w:rPr>
+        <w:t xml:space="preserve">        </w:t>
+      </w:r>
+      <w:r>
+        <w:rPr>
+          <w:rFonts w:ascii="Consolas" w:eastAsia="Times New Roman" w:hAnsi="Consolas" w:cs="Times New Roman"/>
+          <w:color w:val="9CDCFE"/>
+          <w:sz w:val="21"/>
+          <w:szCs w:val="21"/>
+          <w:lang w:val="en-US"/>
+        </w:rPr>
+        <w:t>option</w:t>
+      </w:r>
+      <w:r>
+        <w:rPr>
+          <w:rFonts w:ascii="Consolas" w:eastAsia="Times New Roman" w:hAnsi="Consolas" w:cs="Times New Roman"/>
+          <w:color w:val="D4D4D4"/>
+          <w:sz w:val="21"/>
+          <w:szCs w:val="21"/>
+          <w:lang w:val="en-US"/>
+        </w:rPr>
+        <w:t xml:space="preserve">: { </w:t>
+      </w:r>
+      <w:r>
+        <w:rPr>
+          <w:rFonts w:ascii="Consolas" w:eastAsia="Times New Roman" w:hAnsi="Consolas" w:cs="Times New Roman"/>
+          <w:color w:val="9CDCFE"/>
+          <w:sz w:val="21"/>
+          <w:szCs w:val="21"/>
+          <w:lang w:val="en-US"/>
+        </w:rPr>
+        <w:t>smartColon</w:t>
+      </w:r>
+      <w:r>
+        <w:rPr>
+          <w:rFonts w:ascii="Consolas" w:eastAsia="Times New Roman" w:hAnsi="Consolas" w:cs="Times New Roman"/>
+          <w:color w:val="D4D4D4"/>
+          <w:sz w:val="21"/>
+          <w:szCs w:val="21"/>
+          <w:lang w:val="en-US"/>
+        </w:rPr>
+        <w:t xml:space="preserve">?: </w:t>
+      </w:r>
+      <w:r>
+        <w:rPr>
+          <w:rFonts w:ascii="Consolas" w:eastAsia="Times New Roman" w:hAnsi="Consolas" w:cs="Times New Roman"/>
+          <w:color w:val="4EC9B0"/>
+          <w:sz w:val="21"/>
+          <w:szCs w:val="21"/>
+          <w:lang w:val="en-US"/>
+        </w:rPr>
+        <w:t>boolean</w:t>
+      </w:r>
+      <w:r>
+        <w:rPr>
+          <w:rFonts w:ascii="Consolas" w:eastAsia="Times New Roman" w:hAnsi="Consolas" w:cs="Times New Roman"/>
+          <w:color w:val="D4D4D4"/>
+          <w:sz w:val="21"/>
+          <w:szCs w:val="21"/>
+          <w:lang w:val="en-US"/>
+        </w:rPr>
+        <w:t xml:space="preserve">; </w:t>
+      </w:r>
+      <w:r>
+        <w:rPr>
+          <w:rFonts w:ascii="Consolas" w:eastAsia="Times New Roman" w:hAnsi="Consolas" w:cs="Times New Roman"/>
+          <w:color w:val="9CDCFE"/>
+          <w:sz w:val="21"/>
+          <w:szCs w:val="21"/>
+          <w:lang w:val="en-US"/>
+        </w:rPr>
+        <w:t>smartRow</w:t>
+      </w:r>
+      <w:r>
+        <w:rPr>
+          <w:rFonts w:ascii="Consolas" w:eastAsia="Times New Roman" w:hAnsi="Consolas" w:cs="Times New Roman"/>
+          <w:color w:val="D4D4D4"/>
+          <w:sz w:val="21"/>
+          <w:szCs w:val="21"/>
+          <w:lang w:val="en-US"/>
+        </w:rPr>
+        <w:t xml:space="preserve">?: </w:t>
+      </w:r>
+      <w:r>
+        <w:rPr>
+          <w:rFonts w:ascii="Consolas" w:eastAsia="Times New Roman" w:hAnsi="Consolas" w:cs="Times New Roman"/>
+          <w:color w:val="4EC9B0"/>
+          <w:sz w:val="21"/>
+          <w:szCs w:val="21"/>
+          <w:lang w:val="en-US"/>
+        </w:rPr>
+        <w:t>boolean</w:t>
+      </w:r>
+      <w:r>
+        <w:rPr>
+          <w:rFonts w:ascii="Consolas" w:eastAsia="Times New Roman" w:hAnsi="Consolas" w:cs="Times New Roman"/>
+          <w:color w:val="D4D4D4"/>
+          <w:sz w:val="21"/>
+          <w:szCs w:val="21"/>
+          <w:lang w:val="en-US"/>
+        </w:rPr>
+        <w:t>; } = {},</w:t>
+      </w:r>
+    </w:p>
+    <w:p>
+      <w:pPr>
+        <w:shd w:val="clear" w:color="auto" w:fill="1E1E1E"/>
+        <w:spacing w:line="285" w:lineRule="atLeast"/>
+        <w:rPr>
+          <w:rFonts w:ascii="Consolas" w:eastAsia="Times New Roman" w:hAnsi="Consolas" w:cs="Times New Roman"/>
+          <w:color w:val="D4D4D4"/>
+          <w:sz w:val="21"/>
+          <w:szCs w:val="21"/>
+          <w:lang w:val="en-US"/>
+        </w:rPr>
+      </w:pPr>
+      <w:r>
+        <w:rPr>
+          <w:rFonts w:ascii="Consolas" w:eastAsia="Times New Roman" w:hAnsi="Consolas" w:cs="Times New Roman"/>
+          <w:color w:val="D4D4D4"/>
+          <w:sz w:val="21"/>
+          <w:szCs w:val="21"/>
+          <w:lang w:val="en-US"/>
+        </w:rPr>
+        <w:t>    ) {</w:t>
+      </w:r>
+    </w:p>
+    <w:p>
+      <w:pPr>
+        <w:shd w:val="clear" w:color="auto" w:fill="1E1E1E"/>
+        <w:spacing w:line="285" w:lineRule="atLeast"/>
+        <w:rPr>
+          <w:rFonts w:ascii="Consolas" w:eastAsia="Times New Roman" w:hAnsi="Consolas" w:cs="Times New Roman"/>
+          <w:color w:val="D4D4D4"/>
+          <w:sz w:val="21"/>
+          <w:szCs w:val="21"/>
+          <w:lang w:val="en-US"/>
+        </w:rPr>
+      </w:pPr>
+      <w:r>
+        <w:rPr>
+          <w:rFonts w:ascii="Consolas" w:eastAsia="Times New Roman" w:hAnsi="Consolas" w:cs="Times New Roman"/>
+          <w:color w:val="D4D4D4"/>
+          <w:sz w:val="21"/>
+          <w:szCs w:val="21"/>
+          <w:lang w:val="en-US"/>
+        </w:rPr>
+        <w:t xml:space="preserve">        </w:t>
+      </w:r>
+      <w:r>
+        <w:rPr>
+          <w:rFonts w:ascii="Consolas" w:eastAsia="Times New Roman" w:hAnsi="Consolas" w:cs="Times New Roman"/>
+          <w:color w:val="569CD6"/>
+          <w:sz w:val="21"/>
+          <w:szCs w:val="21"/>
+          <w:lang w:val="en-US"/>
+        </w:rPr>
+        <w:t>const</w:t>
+      </w:r>
+      <w:r>
+        <w:rPr>
+          <w:rFonts w:ascii="Consolas" w:eastAsia="Times New Roman" w:hAnsi="Consolas" w:cs="Times New Roman"/>
+          <w:color w:val="D4D4D4"/>
+          <w:sz w:val="21"/>
+          <w:szCs w:val="21"/>
+          <w:lang w:val="en-US"/>
+        </w:rPr>
+        <w:t xml:space="preserve"> </w:t>
+      </w:r>
+      <w:r>
+        <w:rPr>
+          <w:rFonts w:ascii="Consolas" w:eastAsia="Times New Roman" w:hAnsi="Consolas" w:cs="Times New Roman"/>
+          <w:color w:val="4FC1FF"/>
+          <w:sz w:val="21"/>
+          <w:szCs w:val="21"/>
+          <w:lang w:val="en-US"/>
+        </w:rPr>
+        <w:t>b</w:t>
+      </w:r>
+      <w:r>
+        <w:rPr>
+          <w:rFonts w:ascii="Consolas" w:eastAsia="Times New Roman" w:hAnsi="Consolas" w:cs="Times New Roman"/>
+          <w:color w:val="D4D4D4"/>
+          <w:sz w:val="21"/>
+          <w:szCs w:val="21"/>
+          <w:lang w:val="en-US"/>
+        </w:rPr>
+        <w:t xml:space="preserve"> = </w:t>
+      </w:r>
+      <w:r>
+        <w:rPr>
+          <w:rFonts w:ascii="Consolas" w:eastAsia="Times New Roman" w:hAnsi="Consolas" w:cs="Times New Roman"/>
+          <w:color w:val="9CDCFE"/>
+          <w:sz w:val="21"/>
+          <w:szCs w:val="21"/>
+          <w:lang w:val="en-US"/>
+        </w:rPr>
+        <w:t>other</w:t>
+      </w:r>
+      <w:r>
+        <w:rPr>
+          <w:rFonts w:ascii="Consolas" w:eastAsia="Times New Roman" w:hAnsi="Consolas" w:cs="Times New Roman"/>
+          <w:color w:val="D4D4D4"/>
+          <w:sz w:val="21"/>
+          <w:szCs w:val="21"/>
+          <w:lang w:val="en-US"/>
+        </w:rPr>
+        <w:t>.</w:t>
+      </w:r>
+      <w:r>
+        <w:rPr>
+          <w:rFonts w:ascii="Consolas" w:eastAsia="Times New Roman" w:hAnsi="Consolas" w:cs="Times New Roman"/>
+          <w:color w:val="DCDCAA"/>
+          <w:sz w:val="21"/>
+          <w:szCs w:val="21"/>
+          <w:lang w:val="en-US"/>
+        </w:rPr>
+        <w:t>clone</w:t>
+      </w:r>
+      <w:r>
+        <w:rPr>
+          <w:rFonts w:ascii="Consolas" w:eastAsia="Times New Roman" w:hAnsi="Consolas" w:cs="Times New Roman"/>
+          <w:color w:val="D4D4D4"/>
+          <w:sz w:val="21"/>
+          <w:szCs w:val="21"/>
+          <w:lang w:val="en-US"/>
+        </w:rPr>
+        <w:t>();</w:t>
+      </w:r>
+    </w:p>
+    <w:p>
+      <w:pPr>
+        <w:shd w:val="clear" w:color="auto" w:fill="1E1E1E"/>
+        <w:spacing w:line="285" w:lineRule="atLeast"/>
+        <w:rPr>
+          <w:rFonts w:ascii="Consolas" w:eastAsia="Times New Roman" w:hAnsi="Consolas" w:cs="Times New Roman"/>
+          <w:color w:val="D4D4D4"/>
+          <w:sz w:val="21"/>
+          <w:szCs w:val="21"/>
+          <w:lang w:val="en-US"/>
+        </w:rPr>
+      </w:pPr>
+      <w:r>
+        <w:rPr>
+          <w:rFonts w:ascii="Consolas" w:eastAsia="Times New Roman" w:hAnsi="Consolas" w:cs="Times New Roman"/>
+          <w:color w:val="D4D4D4"/>
+          <w:sz w:val="21"/>
+          <w:szCs w:val="21"/>
+          <w:lang w:val="en-US"/>
+        </w:rPr>
+        <w:t xml:space="preserve">        </w:t>
+      </w:r>
+      <w:r>
+        <w:rPr>
+          <w:rFonts w:ascii="Consolas" w:eastAsia="Times New Roman" w:hAnsi="Consolas" w:cs="Times New Roman"/>
+          <w:color w:val="569CD6"/>
+          <w:sz w:val="21"/>
+          <w:szCs w:val="21"/>
+          <w:lang w:val="en-US"/>
+        </w:rPr>
+        <w:t>const</w:t>
+      </w:r>
+      <w:r>
+        <w:rPr>
+          <w:rFonts w:ascii="Consolas" w:eastAsia="Times New Roman" w:hAnsi="Consolas" w:cs="Times New Roman"/>
+          <w:color w:val="D4D4D4"/>
+          <w:sz w:val="21"/>
+          <w:szCs w:val="21"/>
+          <w:lang w:val="en-US"/>
+        </w:rPr>
+        <w:t xml:space="preserve"> </w:t>
+      </w:r>
+      <w:r>
+        <w:rPr>
+          <w:rFonts w:ascii="Consolas" w:eastAsia="Times New Roman" w:hAnsi="Consolas" w:cs="Times New Roman"/>
+          <w:color w:val="4FC1FF"/>
+          <w:sz w:val="21"/>
+          <w:szCs w:val="21"/>
+          <w:lang w:val="en-US"/>
+        </w:rPr>
+        <w:t>a</w:t>
+      </w:r>
+      <w:r>
+        <w:rPr>
+          <w:rFonts w:ascii="Consolas" w:eastAsia="Times New Roman" w:hAnsi="Consolas" w:cs="Times New Roman"/>
+          <w:color w:val="D4D4D4"/>
+          <w:sz w:val="21"/>
+          <w:szCs w:val="21"/>
+          <w:lang w:val="en-US"/>
+        </w:rPr>
+        <w:t xml:space="preserve"> = </w:t>
+      </w:r>
+      <w:r>
+        <w:rPr>
+          <w:rFonts w:ascii="Consolas" w:eastAsia="Times New Roman" w:hAnsi="Consolas" w:cs="Times New Roman"/>
+          <w:color w:val="569CD6"/>
+          <w:sz w:val="21"/>
+          <w:szCs w:val="21"/>
+          <w:lang w:val="en-US"/>
+        </w:rPr>
+        <w:t>this</w:t>
+      </w:r>
+      <w:r>
+        <w:rPr>
+          <w:rFonts w:ascii="Consolas" w:eastAsia="Times New Roman" w:hAnsi="Consolas" w:cs="Times New Roman"/>
+          <w:color w:val="D4D4D4"/>
+          <w:sz w:val="21"/>
+          <w:szCs w:val="21"/>
+          <w:lang w:val="en-US"/>
+        </w:rPr>
+        <w:t>.</w:t>
+      </w:r>
+      <w:r>
+        <w:rPr>
+          <w:rFonts w:ascii="Consolas" w:eastAsia="Times New Roman" w:hAnsi="Consolas" w:cs="Times New Roman"/>
+          <w:color w:val="DCDCAA"/>
+          <w:sz w:val="21"/>
+          <w:szCs w:val="21"/>
+          <w:lang w:val="en-US"/>
+        </w:rPr>
+        <w:t>clone</w:t>
+      </w:r>
+      <w:r>
+        <w:rPr>
+          <w:rFonts w:ascii="Consolas" w:eastAsia="Times New Roman" w:hAnsi="Consolas" w:cs="Times New Roman"/>
+          <w:color w:val="D4D4D4"/>
+          <w:sz w:val="21"/>
+          <w:szCs w:val="21"/>
+          <w:lang w:val="en-US"/>
+        </w:rPr>
+        <w:t>();</w:t>
+      </w:r>
+    </w:p>
+    <w:p>
+      <w:pPr>
+        <w:shd w:val="clear" w:color="auto" w:fill="1E1E1E"/>
+        <w:spacing w:line="285" w:lineRule="atLeast"/>
+        <w:rPr>
+          <w:rFonts w:ascii="Consolas" w:eastAsia="Times New Roman" w:hAnsi="Consolas" w:cs="Times New Roman"/>
+          <w:color w:val="D4D4D4"/>
+          <w:sz w:val="21"/>
+          <w:szCs w:val="21"/>
+          <w:lang w:val="en-US"/>
+        </w:rPr>
+      </w:pPr>
+      <w:r>
+        <w:rPr>
+          <w:rFonts w:ascii="Consolas" w:eastAsia="Times New Roman" w:hAnsi="Consolas" w:cs="Times New Roman"/>
+          <w:color w:val="D4D4D4"/>
+          <w:sz w:val="21"/>
+          <w:szCs w:val="21"/>
+          <w:lang w:val="en-US"/>
+        </w:rPr>
+        <w:t xml:space="preserve">        </w:t>
+      </w:r>
+      <w:r>
+        <w:rPr>
+          <w:rFonts w:ascii="Consolas" w:eastAsia="Times New Roman" w:hAnsi="Consolas" w:cs="Times New Roman"/>
+          <w:color w:val="569CD6"/>
+          <w:sz w:val="21"/>
+          <w:szCs w:val="21"/>
+          <w:lang w:val="en-US"/>
+        </w:rPr>
+        <w:t>const</w:t>
+      </w:r>
+      <w:r>
+        <w:rPr>
+          <w:rFonts w:ascii="Consolas" w:eastAsia="Times New Roman" w:hAnsi="Consolas" w:cs="Times New Roman"/>
+          <w:color w:val="D4D4D4"/>
+          <w:sz w:val="21"/>
+          <w:szCs w:val="21"/>
+          <w:lang w:val="en-US"/>
+        </w:rPr>
+        <w:t xml:space="preserve"> </w:t>
+      </w:r>
+      <w:r>
+        <w:rPr>
+          <w:rFonts w:ascii="Consolas" w:eastAsia="Times New Roman" w:hAnsi="Consolas" w:cs="Times New Roman"/>
+          <w:color w:val="4FC1FF"/>
+          <w:sz w:val="21"/>
+          <w:szCs w:val="21"/>
+          <w:lang w:val="en-US"/>
+        </w:rPr>
+        <w:t>n</w:t>
+      </w:r>
+      <w:r>
+        <w:rPr>
+          <w:rFonts w:ascii="Consolas" w:eastAsia="Times New Roman" w:hAnsi="Consolas" w:cs="Times New Roman"/>
+          <w:color w:val="D4D4D4"/>
+          <w:sz w:val="21"/>
+          <w:szCs w:val="21"/>
+          <w:lang w:val="en-US"/>
+        </w:rPr>
+        <w:t xml:space="preserve"> = </w:t>
+      </w:r>
+      <w:r>
+        <w:rPr>
+          <w:rFonts w:ascii="Consolas" w:eastAsia="Times New Roman" w:hAnsi="Consolas" w:cs="Times New Roman"/>
+          <w:color w:val="4FC1FF"/>
+          <w:sz w:val="21"/>
+          <w:szCs w:val="21"/>
+          <w:lang w:val="en-US"/>
+        </w:rPr>
+        <w:t>b</w:t>
+      </w:r>
+      <w:r>
+        <w:rPr>
+          <w:rFonts w:ascii="Consolas" w:eastAsia="Times New Roman" w:hAnsi="Consolas" w:cs="Times New Roman"/>
+          <w:color w:val="D4D4D4"/>
+          <w:sz w:val="21"/>
+          <w:szCs w:val="21"/>
+          <w:lang w:val="en-US"/>
+        </w:rPr>
+        <w:t>.</w:t>
+      </w:r>
+      <w:r>
+        <w:rPr>
+          <w:rFonts w:ascii="Consolas" w:eastAsia="Times New Roman" w:hAnsi="Consolas" w:cs="Times New Roman"/>
+          <w:color w:val="DCDCAA"/>
+          <w:sz w:val="21"/>
+          <w:szCs w:val="21"/>
+          <w:lang w:val="en-US"/>
+        </w:rPr>
+        <w:t>countRows</w:t>
+      </w:r>
+      <w:r>
+        <w:rPr>
+          <w:rFonts w:ascii="Consolas" w:eastAsia="Times New Roman" w:hAnsi="Consolas" w:cs="Times New Roman"/>
+          <w:color w:val="D4D4D4"/>
+          <w:sz w:val="21"/>
+          <w:szCs w:val="21"/>
+          <w:lang w:val="en-US"/>
+        </w:rPr>
+        <w:t>();</w:t>
+      </w:r>
+    </w:p>
+    <w:p>
+      <w:pPr>
+        <w:shd w:val="clear" w:color="auto" w:fill="1E1E1E"/>
+        <w:spacing w:line="285" w:lineRule="atLeast"/>
+        <w:rPr>
+          <w:rFonts w:ascii="Consolas" w:eastAsia="Times New Roman" w:hAnsi="Consolas" w:cs="Times New Roman"/>
+          <w:color w:val="D4D4D4"/>
+          <w:sz w:val="21"/>
+          <w:szCs w:val="21"/>
+          <w:lang w:val="en-US"/>
+        </w:rPr>
+      </w:pPr>
+    </w:p>
+    <w:p>
+      <w:pPr>
+        <w:shd w:val="clear" w:color="auto" w:fill="1E1E1E"/>
+        <w:spacing w:line="285" w:lineRule="atLeast"/>
+        <w:rPr>
+          <w:rFonts w:ascii="Consolas" w:eastAsia="Times New Roman" w:hAnsi="Consolas" w:cs="Times New Roman"/>
+          <w:color w:val="D4D4D4"/>
+          <w:sz w:val="21"/>
+          <w:szCs w:val="21"/>
+          <w:lang w:val="en-US"/>
+        </w:rPr>
+      </w:pPr>
+      <w:r>
+        <w:rPr>
+          <w:rFonts w:ascii="Consolas" w:eastAsia="Times New Roman" w:hAnsi="Consolas" w:cs="Times New Roman"/>
+          <w:color w:val="D4D4D4"/>
+          <w:sz w:val="21"/>
+          <w:szCs w:val="21"/>
+          <w:lang w:val="en-US"/>
+        </w:rPr>
+        <w:t xml:space="preserve">        </w:t>
+      </w:r>
+      <w:r>
+        <w:rPr>
+          <w:rFonts w:ascii="Consolas" w:eastAsia="Times New Roman" w:hAnsi="Consolas" w:cs="Times New Roman"/>
+          <w:color w:val="569CD6"/>
+          <w:sz w:val="21"/>
+          <w:szCs w:val="21"/>
+          <w:lang w:val="en-US"/>
+        </w:rPr>
+        <w:t>const</w:t>
+      </w:r>
+      <w:r>
+        <w:rPr>
+          <w:rFonts w:ascii="Consolas" w:eastAsia="Times New Roman" w:hAnsi="Consolas" w:cs="Times New Roman"/>
+          <w:color w:val="D4D4D4"/>
+          <w:sz w:val="21"/>
+          <w:szCs w:val="21"/>
+          <w:lang w:val="en-US"/>
+        </w:rPr>
+        <w:t xml:space="preserve"> </w:t>
+      </w:r>
+      <w:r>
+        <w:rPr>
+          <w:rFonts w:ascii="Consolas" w:eastAsia="Times New Roman" w:hAnsi="Consolas" w:cs="Times New Roman"/>
+          <w:color w:val="4FC1FF"/>
+          <w:sz w:val="21"/>
+          <w:szCs w:val="21"/>
+          <w:lang w:val="en-US"/>
+        </w:rPr>
+        <w:t>left</w:t>
+      </w:r>
+      <w:r>
+        <w:rPr>
+          <w:rFonts w:ascii="Consolas" w:eastAsia="Times New Roman" w:hAnsi="Consolas" w:cs="Times New Roman"/>
+          <w:color w:val="D4D4D4"/>
+          <w:sz w:val="21"/>
+          <w:szCs w:val="21"/>
+          <w:lang w:val="en-US"/>
+        </w:rPr>
+        <w:t xml:space="preserve"> = </w:t>
+      </w:r>
+      <w:r>
+        <w:rPr>
+          <w:rFonts w:ascii="Consolas" w:eastAsia="Times New Roman" w:hAnsi="Consolas" w:cs="Times New Roman"/>
+          <w:color w:val="DCDCAA"/>
+          <w:sz w:val="21"/>
+          <w:szCs w:val="21"/>
+          <w:lang w:val="en-US"/>
+        </w:rPr>
+        <w:t>fromLength</w:t>
+      </w:r>
+      <w:r>
+        <w:rPr>
+          <w:rFonts w:ascii="Consolas" w:eastAsia="Times New Roman" w:hAnsi="Consolas" w:cs="Times New Roman"/>
+          <w:color w:val="D4D4D4"/>
+          <w:sz w:val="21"/>
+          <w:szCs w:val="21"/>
+          <w:lang w:val="en-US"/>
+        </w:rPr>
+        <w:t>(</w:t>
+      </w:r>
+      <w:r>
+        <w:rPr>
+          <w:rFonts w:ascii="Consolas" w:eastAsia="Times New Roman" w:hAnsi="Consolas" w:cs="Times New Roman"/>
+          <w:color w:val="4FC1FF"/>
+          <w:sz w:val="21"/>
+          <w:szCs w:val="21"/>
+          <w:lang w:val="en-US"/>
+        </w:rPr>
+        <w:t>n</w:t>
+      </w:r>
+      <w:r>
+        <w:rPr>
+          <w:rFonts w:ascii="Consolas" w:eastAsia="Times New Roman" w:hAnsi="Consolas" w:cs="Times New Roman"/>
+          <w:color w:val="D4D4D4"/>
+          <w:sz w:val="21"/>
+          <w:szCs w:val="21"/>
+          <w:lang w:val="en-US"/>
+        </w:rPr>
+        <w:t>, (</w:t>
+      </w:r>
+      <w:r>
+        <w:rPr>
+          <w:rFonts w:ascii="Consolas" w:eastAsia="Times New Roman" w:hAnsi="Consolas" w:cs="Times New Roman"/>
+          <w:color w:val="9CDCFE"/>
+          <w:sz w:val="21"/>
+          <w:szCs w:val="21"/>
+          <w:lang w:val="en-US"/>
+        </w:rPr>
+        <w:t>i</w:t>
+      </w:r>
+      <w:r>
+        <w:rPr>
+          <w:rFonts w:ascii="Consolas" w:eastAsia="Times New Roman" w:hAnsi="Consolas" w:cs="Times New Roman"/>
+          <w:color w:val="D4D4D4"/>
+          <w:sz w:val="21"/>
+          <w:szCs w:val="21"/>
+          <w:lang w:val="en-US"/>
+        </w:rPr>
+        <w:t xml:space="preserve">) </w:t>
+      </w:r>
+      <w:r>
+        <w:rPr>
+          <w:rFonts w:ascii="Consolas" w:eastAsia="Times New Roman" w:hAnsi="Consolas" w:cs="Times New Roman"/>
+          <w:color w:val="569CD6"/>
+          <w:sz w:val="21"/>
+          <w:szCs w:val="21"/>
+          <w:lang w:val="en-US"/>
+        </w:rPr>
+        <w:t>=&gt;</w:t>
+      </w:r>
+      <w:r>
+        <w:rPr>
+          <w:rFonts w:ascii="Consolas" w:eastAsia="Times New Roman" w:hAnsi="Consolas" w:cs="Times New Roman"/>
+          <w:color w:val="D4D4D4"/>
+          <w:sz w:val="21"/>
+          <w:szCs w:val="21"/>
+          <w:lang w:val="en-US"/>
+        </w:rPr>
+        <w:t xml:space="preserve"> </w:t>
+      </w:r>
+      <w:r>
+        <w:rPr>
+          <w:rFonts w:ascii="Consolas" w:eastAsia="Times New Roman" w:hAnsi="Consolas" w:cs="Times New Roman"/>
+          <w:color w:val="9CDCFE"/>
+          <w:sz w:val="21"/>
+          <w:szCs w:val="21"/>
+          <w:lang w:val="en-US"/>
+        </w:rPr>
+        <w:t>i</w:t>
+      </w:r>
+      <w:r>
+        <w:rPr>
+          <w:rFonts w:ascii="Consolas" w:eastAsia="Times New Roman" w:hAnsi="Consolas" w:cs="Times New Roman"/>
+          <w:color w:val="D4D4D4"/>
+          <w:sz w:val="21"/>
+          <w:szCs w:val="21"/>
+          <w:lang w:val="en-US"/>
+        </w:rPr>
+        <w:t>);</w:t>
+      </w:r>
+    </w:p>
+    <w:p>
+      <w:pPr>
+        <w:shd w:val="clear" w:color="auto" w:fill="1E1E1E"/>
+        <w:spacing w:line="285" w:lineRule="atLeast"/>
+        <w:rPr>
+          <w:rFonts w:ascii="Consolas" w:eastAsia="Times New Roman" w:hAnsi="Consolas" w:cs="Times New Roman"/>
+          <w:color w:val="D4D4D4"/>
+          <w:sz w:val="21"/>
+          <w:szCs w:val="21"/>
+          <w:lang w:val="en-US"/>
+        </w:rPr>
+      </w:pPr>
+      <w:r>
+        <w:rPr>
+          <w:rFonts w:ascii="Consolas" w:eastAsia="Times New Roman" w:hAnsi="Consolas" w:cs="Times New Roman"/>
+          <w:color w:val="D4D4D4"/>
+          <w:sz w:val="21"/>
+          <w:szCs w:val="21"/>
+          <w:lang w:val="en-US"/>
+        </w:rPr>
+        <w:t xml:space="preserve">        </w:t>
+      </w:r>
+      <w:r>
+        <w:rPr>
+          <w:rFonts w:ascii="Consolas" w:eastAsia="Times New Roman" w:hAnsi="Consolas" w:cs="Times New Roman"/>
+          <w:color w:val="569CD6"/>
+          <w:sz w:val="21"/>
+          <w:szCs w:val="21"/>
+          <w:lang w:val="en-US"/>
+        </w:rPr>
+        <w:t>const</w:t>
+      </w:r>
+      <w:r>
+        <w:rPr>
+          <w:rFonts w:ascii="Consolas" w:eastAsia="Times New Roman" w:hAnsi="Consolas" w:cs="Times New Roman"/>
+          <w:color w:val="D4D4D4"/>
+          <w:sz w:val="21"/>
+          <w:szCs w:val="21"/>
+          <w:lang w:val="en-US"/>
+        </w:rPr>
+        <w:t xml:space="preserve"> </w:t>
+      </w:r>
+      <w:r>
+        <w:rPr>
+          <w:rFonts w:ascii="Consolas" w:eastAsia="Times New Roman" w:hAnsi="Consolas" w:cs="Times New Roman"/>
+          <w:color w:val="4FC1FF"/>
+          <w:sz w:val="21"/>
+          <w:szCs w:val="21"/>
+          <w:lang w:val="en-US"/>
+        </w:rPr>
+        <w:t>right</w:t>
+      </w:r>
+      <w:r>
+        <w:rPr>
+          <w:rFonts w:ascii="Consolas" w:eastAsia="Times New Roman" w:hAnsi="Consolas" w:cs="Times New Roman"/>
+          <w:color w:val="D4D4D4"/>
+          <w:sz w:val="21"/>
+          <w:szCs w:val="21"/>
+          <w:lang w:val="en-US"/>
+        </w:rPr>
+        <w:t xml:space="preserve"> = </w:t>
+      </w:r>
+      <w:r>
+        <w:rPr>
+          <w:rFonts w:ascii="Consolas" w:eastAsia="Times New Roman" w:hAnsi="Consolas" w:cs="Times New Roman"/>
+          <w:color w:val="DCDCAA"/>
+          <w:sz w:val="21"/>
+          <w:szCs w:val="21"/>
+          <w:lang w:val="en-US"/>
+        </w:rPr>
+        <w:t>fromLength</w:t>
+      </w:r>
+      <w:r>
+        <w:rPr>
+          <w:rFonts w:ascii="Consolas" w:eastAsia="Times New Roman" w:hAnsi="Consolas" w:cs="Times New Roman"/>
+          <w:color w:val="D4D4D4"/>
+          <w:sz w:val="21"/>
+          <w:szCs w:val="21"/>
+          <w:lang w:val="en-US"/>
+        </w:rPr>
+        <w:t>(</w:t>
+      </w:r>
+      <w:r>
+        <w:rPr>
+          <w:rFonts w:ascii="Consolas" w:eastAsia="Times New Roman" w:hAnsi="Consolas" w:cs="Times New Roman"/>
+          <w:color w:val="4FC1FF"/>
+          <w:sz w:val="21"/>
+          <w:szCs w:val="21"/>
+          <w:lang w:val="en-US"/>
+        </w:rPr>
+        <w:t>n</w:t>
+      </w:r>
+      <w:r>
+        <w:rPr>
+          <w:rFonts w:ascii="Consolas" w:eastAsia="Times New Roman" w:hAnsi="Consolas" w:cs="Times New Roman"/>
+          <w:color w:val="D4D4D4"/>
+          <w:sz w:val="21"/>
+          <w:szCs w:val="21"/>
+          <w:lang w:val="en-US"/>
+        </w:rPr>
+        <w:t>, (</w:t>
+      </w:r>
+      <w:r>
+        <w:rPr>
+          <w:rFonts w:ascii="Consolas" w:eastAsia="Times New Roman" w:hAnsi="Consolas" w:cs="Times New Roman"/>
+          <w:color w:val="9CDCFE"/>
+          <w:sz w:val="21"/>
+          <w:szCs w:val="21"/>
+          <w:lang w:val="en-US"/>
+        </w:rPr>
+        <w:t>i</w:t>
+      </w:r>
+      <w:r>
+        <w:rPr>
+          <w:rFonts w:ascii="Consolas" w:eastAsia="Times New Roman" w:hAnsi="Consolas" w:cs="Times New Roman"/>
+          <w:color w:val="D4D4D4"/>
+          <w:sz w:val="21"/>
+          <w:szCs w:val="21"/>
+          <w:lang w:val="en-US"/>
+        </w:rPr>
+        <w:t xml:space="preserve">) </w:t>
+      </w:r>
+      <w:r>
+        <w:rPr>
+          <w:rFonts w:ascii="Consolas" w:eastAsia="Times New Roman" w:hAnsi="Consolas" w:cs="Times New Roman"/>
+          <w:color w:val="569CD6"/>
+          <w:sz w:val="21"/>
+          <w:szCs w:val="21"/>
+          <w:lang w:val="en-US"/>
+        </w:rPr>
+        <w:t>=&gt;</w:t>
+      </w:r>
+      <w:r>
+        <w:rPr>
+          <w:rFonts w:ascii="Consolas" w:eastAsia="Times New Roman" w:hAnsi="Consolas" w:cs="Times New Roman"/>
+          <w:color w:val="D4D4D4"/>
+          <w:sz w:val="21"/>
+          <w:szCs w:val="21"/>
+          <w:lang w:val="en-US"/>
+        </w:rPr>
+        <w:t xml:space="preserve"> </w:t>
+      </w:r>
+      <w:r>
+        <w:rPr>
+          <w:rFonts w:ascii="Consolas" w:eastAsia="Times New Roman" w:hAnsi="Consolas" w:cs="Times New Roman"/>
+          <w:color w:val="9CDCFE"/>
+          <w:sz w:val="21"/>
+          <w:szCs w:val="21"/>
+          <w:lang w:val="en-US"/>
+        </w:rPr>
+        <w:t>i</w:t>
+      </w:r>
+      <w:r>
+        <w:rPr>
+          <w:rFonts w:ascii="Consolas" w:eastAsia="Times New Roman" w:hAnsi="Consolas" w:cs="Times New Roman"/>
+          <w:color w:val="D4D4D4"/>
+          <w:sz w:val="21"/>
+          <w:szCs w:val="21"/>
+          <w:lang w:val="en-US"/>
+        </w:rPr>
+        <w:t>);</w:t>
+      </w:r>
+    </w:p>
+    <w:p>
+      <w:pPr>
+        <w:shd w:val="clear" w:color="auto" w:fill="1E1E1E"/>
+        <w:spacing w:line="285" w:lineRule="atLeast"/>
+        <w:rPr>
+          <w:rFonts w:ascii="Consolas" w:eastAsia="Times New Roman" w:hAnsi="Consolas" w:cs="Times New Roman"/>
+          <w:color w:val="D4D4D4"/>
+          <w:sz w:val="21"/>
+          <w:szCs w:val="21"/>
+          <w:lang w:val="en-US"/>
+        </w:rPr>
+      </w:pPr>
+    </w:p>
+    <w:p>
+      <w:pPr>
+        <w:shd w:val="clear" w:color="auto" w:fill="1E1E1E"/>
+        <w:spacing w:line="285" w:lineRule="atLeast"/>
+        <w:rPr>
+          <w:rFonts w:ascii="Consolas" w:eastAsia="Times New Roman" w:hAnsi="Consolas" w:cs="Times New Roman"/>
+          <w:color w:val="D4D4D4"/>
+          <w:sz w:val="21"/>
+          <w:szCs w:val="21"/>
+          <w:lang w:val="en-US"/>
+        </w:rPr>
+      </w:pPr>
+      <w:r>
+        <w:rPr>
+          <w:rFonts w:ascii="Consolas" w:eastAsia="Times New Roman" w:hAnsi="Consolas" w:cs="Times New Roman"/>
+          <w:color w:val="D4D4D4"/>
+          <w:sz w:val="21"/>
+          <w:szCs w:val="21"/>
+          <w:lang w:val="en-US"/>
+        </w:rPr>
+        <w:t xml:space="preserve">        </w:t>
+      </w:r>
+      <w:r>
+        <w:rPr>
+          <w:rFonts w:ascii="Consolas" w:eastAsia="Times New Roman" w:hAnsi="Consolas" w:cs="Times New Roman"/>
+          <w:color w:val="6A9955"/>
+          <w:sz w:val="21"/>
+          <w:szCs w:val="21"/>
+          <w:lang w:val="en-US"/>
+        </w:rPr>
+        <w:t xml:space="preserve">// </w:t>
+      </w:r>
+      <w:r>
+        <w:rPr>
+          <w:rFonts w:ascii="Consolas" w:eastAsia="Times New Roman" w:hAnsi="Consolas" w:cs="Times New Roman"/>
+          <w:color w:val="6A9955"/>
+          <w:sz w:val="21"/>
+          <w:szCs w:val="21"/>
+          <w:lang w:val="ru-RU"/>
+        </w:rPr>
+        <w:t>Прямой</w:t>
+      </w:r>
+      <w:r>
+        <w:rPr>
+          <w:rFonts w:ascii="Consolas" w:eastAsia="Times New Roman" w:hAnsi="Consolas" w:cs="Times New Roman"/>
+          <w:color w:val="6A9955"/>
+          <w:sz w:val="21"/>
+          <w:szCs w:val="21"/>
+          <w:lang w:val="en-US"/>
+        </w:rPr>
+        <w:t xml:space="preserve"> </w:t>
+      </w:r>
+      <w:r>
+        <w:rPr>
+          <w:rFonts w:ascii="Consolas" w:eastAsia="Times New Roman" w:hAnsi="Consolas" w:cs="Times New Roman"/>
+          <w:color w:val="6A9955"/>
+          <w:sz w:val="21"/>
+          <w:szCs w:val="21"/>
+          <w:lang w:val="ru-RU"/>
+        </w:rPr>
+        <w:t>ход</w:t>
+      </w:r>
+    </w:p>
+    <w:p>
+      <w:pPr>
+        <w:shd w:val="clear" w:color="auto" w:fill="1E1E1E"/>
+        <w:spacing w:line="285" w:lineRule="atLeast"/>
+        <w:rPr>
+          <w:rFonts w:ascii="Consolas" w:eastAsia="Times New Roman" w:hAnsi="Consolas" w:cs="Times New Roman"/>
+          <w:color w:val="D4D4D4"/>
+          <w:sz w:val="21"/>
+          <w:szCs w:val="21"/>
+          <w:lang w:val="en-US"/>
+        </w:rPr>
+      </w:pPr>
+      <w:r>
+        <w:rPr>
+          <w:rFonts w:ascii="Consolas" w:eastAsia="Times New Roman" w:hAnsi="Consolas" w:cs="Times New Roman"/>
+          <w:color w:val="D4D4D4"/>
+          <w:sz w:val="21"/>
+          <w:szCs w:val="21"/>
+          <w:lang w:val="en-US"/>
+        </w:rPr>
+        <w:t xml:space="preserve">        </w:t>
+      </w:r>
+      <w:r>
+        <w:rPr>
+          <w:rFonts w:ascii="Consolas" w:eastAsia="Times New Roman" w:hAnsi="Consolas" w:cs="Times New Roman"/>
+          <w:color w:val="C586C0"/>
+          <w:sz w:val="21"/>
+          <w:szCs w:val="21"/>
+          <w:lang w:val="en-US"/>
+        </w:rPr>
+        <w:t>for</w:t>
+      </w:r>
+      <w:r>
+        <w:rPr>
+          <w:rFonts w:ascii="Consolas" w:eastAsia="Times New Roman" w:hAnsi="Consolas" w:cs="Times New Roman"/>
+          <w:color w:val="D4D4D4"/>
+          <w:sz w:val="21"/>
+          <w:szCs w:val="21"/>
+          <w:lang w:val="en-US"/>
+        </w:rPr>
+        <w:t xml:space="preserve"> (</w:t>
+      </w:r>
+      <w:r>
+        <w:rPr>
+          <w:rFonts w:ascii="Consolas" w:eastAsia="Times New Roman" w:hAnsi="Consolas" w:cs="Times New Roman"/>
+          <w:color w:val="569CD6"/>
+          <w:sz w:val="21"/>
+          <w:szCs w:val="21"/>
+          <w:lang w:val="en-US"/>
+        </w:rPr>
+        <w:t>let</w:t>
+      </w:r>
+      <w:r>
+        <w:rPr>
+          <w:rFonts w:ascii="Consolas" w:eastAsia="Times New Roman" w:hAnsi="Consolas" w:cs="Times New Roman"/>
+          <w:color w:val="D4D4D4"/>
+          <w:sz w:val="21"/>
+          <w:szCs w:val="21"/>
+          <w:lang w:val="en-US"/>
+        </w:rPr>
+        <w:t xml:space="preserve"> </w:t>
+      </w:r>
+      <w:r>
+        <w:rPr>
+          <w:rFonts w:ascii="Consolas" w:eastAsia="Times New Roman" w:hAnsi="Consolas" w:cs="Times New Roman"/>
+          <w:color w:val="9CDCFE"/>
+          <w:sz w:val="21"/>
+          <w:szCs w:val="21"/>
+          <w:lang w:val="en-US"/>
+        </w:rPr>
+        <w:t>k</w:t>
+      </w:r>
+      <w:r>
+        <w:rPr>
+          <w:rFonts w:ascii="Consolas" w:eastAsia="Times New Roman" w:hAnsi="Consolas" w:cs="Times New Roman"/>
+          <w:color w:val="D4D4D4"/>
+          <w:sz w:val="21"/>
+          <w:szCs w:val="21"/>
+          <w:lang w:val="en-US"/>
+        </w:rPr>
+        <w:t xml:space="preserve"> = </w:t>
+      </w:r>
+      <w:r>
+        <w:rPr>
+          <w:rFonts w:ascii="Consolas" w:eastAsia="Times New Roman" w:hAnsi="Consolas" w:cs="Times New Roman"/>
+          <w:color w:val="B5CEA8"/>
+          <w:sz w:val="21"/>
+          <w:szCs w:val="21"/>
+          <w:lang w:val="en-US"/>
+        </w:rPr>
+        <w:t>0</w:t>
+      </w:r>
+      <w:r>
+        <w:rPr>
+          <w:rFonts w:ascii="Consolas" w:eastAsia="Times New Roman" w:hAnsi="Consolas" w:cs="Times New Roman"/>
+          <w:color w:val="D4D4D4"/>
+          <w:sz w:val="21"/>
+          <w:szCs w:val="21"/>
+          <w:lang w:val="en-US"/>
+        </w:rPr>
+        <w:t xml:space="preserve">; </w:t>
+      </w:r>
+      <w:r>
+        <w:rPr>
+          <w:rFonts w:ascii="Consolas" w:eastAsia="Times New Roman" w:hAnsi="Consolas" w:cs="Times New Roman"/>
+          <w:color w:val="9CDCFE"/>
+          <w:sz w:val="21"/>
+          <w:szCs w:val="21"/>
+          <w:lang w:val="en-US"/>
+        </w:rPr>
+        <w:t>k</w:t>
+      </w:r>
+      <w:r>
+        <w:rPr>
+          <w:rFonts w:ascii="Consolas" w:eastAsia="Times New Roman" w:hAnsi="Consolas" w:cs="Times New Roman"/>
+          <w:color w:val="D4D4D4"/>
+          <w:sz w:val="21"/>
+          <w:szCs w:val="21"/>
+          <w:lang w:val="en-US"/>
+        </w:rPr>
+        <w:t xml:space="preserve"> &lt; </w:t>
+      </w:r>
+      <w:r>
+        <w:rPr>
+          <w:rFonts w:ascii="Consolas" w:eastAsia="Times New Roman" w:hAnsi="Consolas" w:cs="Times New Roman"/>
+          <w:color w:val="4FC1FF"/>
+          <w:sz w:val="21"/>
+          <w:szCs w:val="21"/>
+          <w:lang w:val="en-US"/>
+        </w:rPr>
+        <w:t>n</w:t>
+      </w:r>
+      <w:r>
+        <w:rPr>
+          <w:rFonts w:ascii="Consolas" w:eastAsia="Times New Roman" w:hAnsi="Consolas" w:cs="Times New Roman"/>
+          <w:color w:val="D4D4D4"/>
+          <w:sz w:val="21"/>
+          <w:szCs w:val="21"/>
+          <w:lang w:val="en-US"/>
+        </w:rPr>
+        <w:t xml:space="preserve"> - </w:t>
+      </w:r>
+      <w:r>
+        <w:rPr>
+          <w:rFonts w:ascii="Consolas" w:eastAsia="Times New Roman" w:hAnsi="Consolas" w:cs="Times New Roman"/>
+          <w:color w:val="B5CEA8"/>
+          <w:sz w:val="21"/>
+          <w:szCs w:val="21"/>
+          <w:lang w:val="en-US"/>
+        </w:rPr>
+        <w:t>1</w:t>
+      </w:r>
+      <w:r>
+        <w:rPr>
+          <w:rFonts w:ascii="Consolas" w:eastAsia="Times New Roman" w:hAnsi="Consolas" w:cs="Times New Roman"/>
+          <w:color w:val="D4D4D4"/>
+          <w:sz w:val="21"/>
+          <w:szCs w:val="21"/>
+          <w:lang w:val="en-US"/>
+        </w:rPr>
+        <w:t xml:space="preserve">; </w:t>
+      </w:r>
+      <w:r>
+        <w:rPr>
+          <w:rFonts w:ascii="Consolas" w:eastAsia="Times New Roman" w:hAnsi="Consolas" w:cs="Times New Roman"/>
+          <w:color w:val="9CDCFE"/>
+          <w:sz w:val="21"/>
+          <w:szCs w:val="21"/>
+          <w:lang w:val="en-US"/>
+        </w:rPr>
+        <w:t>k</w:t>
+      </w:r>
+      <w:r>
+        <w:rPr>
+          <w:rFonts w:ascii="Consolas" w:eastAsia="Times New Roman" w:hAnsi="Consolas" w:cs="Times New Roman"/>
+          <w:color w:val="D4D4D4"/>
+          <w:sz w:val="21"/>
+          <w:szCs w:val="21"/>
+          <w:lang w:val="en-US"/>
+        </w:rPr>
+        <w:t>++) {</w:t>
+      </w:r>
+    </w:p>
+    <w:p>
+      <w:pPr>
+        <w:shd w:val="clear" w:color="auto" w:fill="1E1E1E"/>
+        <w:spacing w:line="285" w:lineRule="atLeast"/>
+        <w:rPr>
+          <w:rFonts w:ascii="Consolas" w:eastAsia="Times New Roman" w:hAnsi="Consolas" w:cs="Times New Roman"/>
+          <w:color w:val="D4D4D4"/>
+          <w:sz w:val="21"/>
+          <w:szCs w:val="21"/>
+          <w:lang w:val="en-US"/>
+        </w:rPr>
+      </w:pPr>
+      <w:r>
+        <w:rPr>
+          <w:rFonts w:ascii="Consolas" w:eastAsia="Times New Roman" w:hAnsi="Consolas" w:cs="Times New Roman"/>
+          <w:color w:val="D4D4D4"/>
+          <w:sz w:val="21"/>
+          <w:szCs w:val="21"/>
+          <w:lang w:val="en-US"/>
+        </w:rPr>
+        <w:t xml:space="preserve">            </w:t>
+      </w:r>
+      <w:r>
+        <w:rPr>
+          <w:rFonts w:ascii="Consolas" w:eastAsia="Times New Roman" w:hAnsi="Consolas" w:cs="Times New Roman"/>
+          <w:color w:val="C586C0"/>
+          <w:sz w:val="21"/>
+          <w:szCs w:val="21"/>
+          <w:lang w:val="en-US"/>
+        </w:rPr>
+        <w:t>if</w:t>
+      </w:r>
+      <w:r>
+        <w:rPr>
+          <w:rFonts w:ascii="Consolas" w:eastAsia="Times New Roman" w:hAnsi="Consolas" w:cs="Times New Roman"/>
+          <w:color w:val="D4D4D4"/>
+          <w:sz w:val="21"/>
+          <w:szCs w:val="21"/>
+          <w:lang w:val="en-US"/>
+        </w:rPr>
+        <w:t xml:space="preserve"> (</w:t>
+      </w:r>
+      <w:r>
+        <w:rPr>
+          <w:rFonts w:ascii="Consolas" w:eastAsia="Times New Roman" w:hAnsi="Consolas" w:cs="Times New Roman"/>
+          <w:color w:val="9CDCFE"/>
+          <w:sz w:val="21"/>
+          <w:szCs w:val="21"/>
+          <w:lang w:val="en-US"/>
+        </w:rPr>
+        <w:t>option</w:t>
+      </w:r>
+      <w:r>
+        <w:rPr>
+          <w:rFonts w:ascii="Consolas" w:eastAsia="Times New Roman" w:hAnsi="Consolas" w:cs="Times New Roman"/>
+          <w:color w:val="D4D4D4"/>
+          <w:sz w:val="21"/>
+          <w:szCs w:val="21"/>
+          <w:lang w:val="en-US"/>
+        </w:rPr>
+        <w:t>.</w:t>
+      </w:r>
+      <w:r>
+        <w:rPr>
+          <w:rFonts w:ascii="Consolas" w:eastAsia="Times New Roman" w:hAnsi="Consolas" w:cs="Times New Roman"/>
+          <w:color w:val="9CDCFE"/>
+          <w:sz w:val="21"/>
+          <w:szCs w:val="21"/>
+          <w:lang w:val="en-US"/>
+        </w:rPr>
+        <w:t>smartRow</w:t>
+      </w:r>
+      <w:r>
+        <w:rPr>
+          <w:rFonts w:ascii="Consolas" w:eastAsia="Times New Roman" w:hAnsi="Consolas" w:cs="Times New Roman"/>
+          <w:color w:val="D4D4D4"/>
+          <w:sz w:val="21"/>
+          <w:szCs w:val="21"/>
+          <w:lang w:val="en-US"/>
+        </w:rPr>
+        <w:t xml:space="preserve"> || </w:t>
+      </w:r>
+      <w:r>
+        <w:rPr>
+          <w:rFonts w:ascii="Consolas" w:eastAsia="Times New Roman" w:hAnsi="Consolas" w:cs="Times New Roman"/>
+          <w:color w:val="9CDCFE"/>
+          <w:sz w:val="21"/>
+          <w:szCs w:val="21"/>
+          <w:lang w:val="en-US"/>
+        </w:rPr>
+        <w:t>option</w:t>
+      </w:r>
+      <w:r>
+        <w:rPr>
+          <w:rFonts w:ascii="Consolas" w:eastAsia="Times New Roman" w:hAnsi="Consolas" w:cs="Times New Roman"/>
+          <w:color w:val="D4D4D4"/>
+          <w:sz w:val="21"/>
+          <w:szCs w:val="21"/>
+          <w:lang w:val="en-US"/>
+        </w:rPr>
+        <w:t>.</w:t>
+      </w:r>
+      <w:r>
+        <w:rPr>
+          <w:rFonts w:ascii="Consolas" w:eastAsia="Times New Roman" w:hAnsi="Consolas" w:cs="Times New Roman"/>
+          <w:color w:val="9CDCFE"/>
+          <w:sz w:val="21"/>
+          <w:szCs w:val="21"/>
+          <w:lang w:val="en-US"/>
+        </w:rPr>
+        <w:t>smartColon</w:t>
+      </w:r>
+      <w:r>
+        <w:rPr>
+          <w:rFonts w:ascii="Consolas" w:eastAsia="Times New Roman" w:hAnsi="Consolas" w:cs="Times New Roman"/>
+          <w:color w:val="D4D4D4"/>
+          <w:sz w:val="21"/>
+          <w:szCs w:val="21"/>
+          <w:lang w:val="en-US"/>
+        </w:rPr>
+        <w:t>) {</w:t>
+      </w:r>
+    </w:p>
+    <w:p>
+      <w:pPr>
+        <w:shd w:val="clear" w:color="auto" w:fill="1E1E1E"/>
+        <w:spacing w:line="285" w:lineRule="atLeast"/>
+        <w:rPr>
+          <w:rFonts w:ascii="Consolas" w:eastAsia="Times New Roman" w:hAnsi="Consolas" w:cs="Times New Roman"/>
+          <w:color w:val="D4D4D4"/>
+          <w:sz w:val="21"/>
+          <w:szCs w:val="21"/>
+          <w:lang w:val="en-US"/>
+        </w:rPr>
+      </w:pPr>
+      <w:r>
+        <w:rPr>
+          <w:rFonts w:ascii="Consolas" w:eastAsia="Times New Roman" w:hAnsi="Consolas" w:cs="Times New Roman"/>
+          <w:color w:val="D4D4D4"/>
+          <w:sz w:val="21"/>
+          <w:szCs w:val="21"/>
+          <w:lang w:val="en-US"/>
+        </w:rPr>
+        <w:t xml:space="preserve">                </w:t>
+      </w:r>
+      <w:r>
+        <w:rPr>
+          <w:rFonts w:ascii="Consolas" w:eastAsia="Times New Roman" w:hAnsi="Consolas" w:cs="Times New Roman"/>
+          <w:color w:val="569CD6"/>
+          <w:sz w:val="21"/>
+          <w:szCs w:val="21"/>
+          <w:lang w:val="en-US"/>
+        </w:rPr>
+        <w:t>let</w:t>
+      </w:r>
+      <w:r>
+        <w:rPr>
+          <w:rFonts w:ascii="Consolas" w:eastAsia="Times New Roman" w:hAnsi="Consolas" w:cs="Times New Roman"/>
+          <w:color w:val="D4D4D4"/>
+          <w:sz w:val="21"/>
+          <w:szCs w:val="21"/>
+          <w:lang w:val="en-US"/>
+        </w:rPr>
+        <w:t xml:space="preserve"> </w:t>
+      </w:r>
+      <w:r>
+        <w:rPr>
+          <w:rFonts w:ascii="Consolas" w:eastAsia="Times New Roman" w:hAnsi="Consolas" w:cs="Times New Roman"/>
+          <w:color w:val="9CDCFE"/>
+          <w:sz w:val="21"/>
+          <w:szCs w:val="21"/>
+          <w:lang w:val="en-US"/>
+        </w:rPr>
+        <w:t>max1</w:t>
+      </w:r>
+      <w:r>
+        <w:rPr>
+          <w:rFonts w:ascii="Consolas" w:eastAsia="Times New Roman" w:hAnsi="Consolas" w:cs="Times New Roman"/>
+          <w:color w:val="D4D4D4"/>
+          <w:sz w:val="21"/>
+          <w:szCs w:val="21"/>
+          <w:lang w:val="en-US"/>
+        </w:rPr>
+        <w:t xml:space="preserve"> = </w:t>
+      </w:r>
+      <w:r>
+        <w:rPr>
+          <w:rFonts w:ascii="Consolas" w:eastAsia="Times New Roman" w:hAnsi="Consolas" w:cs="Times New Roman"/>
+          <w:color w:val="9CDCFE"/>
+          <w:sz w:val="21"/>
+          <w:szCs w:val="21"/>
+          <w:lang w:val="en-US"/>
+        </w:rPr>
+        <w:t>k</w:t>
+      </w:r>
+      <w:r>
+        <w:rPr>
+          <w:rFonts w:ascii="Consolas" w:eastAsia="Times New Roman" w:hAnsi="Consolas" w:cs="Times New Roman"/>
+          <w:color w:val="D4D4D4"/>
+          <w:sz w:val="21"/>
+          <w:szCs w:val="21"/>
+          <w:lang w:val="en-US"/>
+        </w:rPr>
+        <w:t>;</w:t>
+      </w:r>
+    </w:p>
+    <w:p>
+      <w:pPr>
+        <w:shd w:val="clear" w:color="auto" w:fill="1E1E1E"/>
+        <w:spacing w:line="285" w:lineRule="atLeast"/>
+        <w:rPr>
+          <w:rFonts w:ascii="Consolas" w:eastAsia="Times New Roman" w:hAnsi="Consolas" w:cs="Times New Roman"/>
+          <w:color w:val="D4D4D4"/>
+          <w:sz w:val="21"/>
+          <w:szCs w:val="21"/>
+          <w:lang w:val="en-US"/>
+        </w:rPr>
+      </w:pPr>
+      <w:r>
+        <w:rPr>
+          <w:rFonts w:ascii="Consolas" w:eastAsia="Times New Roman" w:hAnsi="Consolas" w:cs="Times New Roman"/>
+          <w:color w:val="D4D4D4"/>
+          <w:sz w:val="21"/>
+          <w:szCs w:val="21"/>
+          <w:lang w:val="en-US"/>
+        </w:rPr>
+        <w:t xml:space="preserve">                </w:t>
+      </w:r>
+      <w:r>
+        <w:rPr>
+          <w:rFonts w:ascii="Consolas" w:eastAsia="Times New Roman" w:hAnsi="Consolas" w:cs="Times New Roman"/>
+          <w:color w:val="C586C0"/>
+          <w:sz w:val="21"/>
+          <w:szCs w:val="21"/>
+          <w:lang w:val="en-US"/>
+        </w:rPr>
+        <w:t>for</w:t>
+      </w:r>
+      <w:r>
+        <w:rPr>
+          <w:rFonts w:ascii="Consolas" w:eastAsia="Times New Roman" w:hAnsi="Consolas" w:cs="Times New Roman"/>
+          <w:color w:val="D4D4D4"/>
+          <w:sz w:val="21"/>
+          <w:szCs w:val="21"/>
+          <w:lang w:val="en-US"/>
+        </w:rPr>
+        <w:t xml:space="preserve"> (</w:t>
+      </w:r>
+      <w:r>
+        <w:rPr>
+          <w:rFonts w:ascii="Consolas" w:eastAsia="Times New Roman" w:hAnsi="Consolas" w:cs="Times New Roman"/>
+          <w:color w:val="569CD6"/>
+          <w:sz w:val="21"/>
+          <w:szCs w:val="21"/>
+          <w:lang w:val="en-US"/>
+        </w:rPr>
+        <w:t>let</w:t>
+      </w:r>
+      <w:r>
+        <w:rPr>
+          <w:rFonts w:ascii="Consolas" w:eastAsia="Times New Roman" w:hAnsi="Consolas" w:cs="Times New Roman"/>
+          <w:color w:val="D4D4D4"/>
+          <w:sz w:val="21"/>
+          <w:szCs w:val="21"/>
+          <w:lang w:val="en-US"/>
+        </w:rPr>
+        <w:t xml:space="preserve"> </w:t>
+      </w:r>
+      <w:r>
+        <w:rPr>
+          <w:rFonts w:ascii="Consolas" w:eastAsia="Times New Roman" w:hAnsi="Consolas" w:cs="Times New Roman"/>
+          <w:color w:val="9CDCFE"/>
+          <w:sz w:val="21"/>
+          <w:szCs w:val="21"/>
+          <w:lang w:val="en-US"/>
+        </w:rPr>
+        <w:t>j</w:t>
+      </w:r>
+      <w:r>
+        <w:rPr>
+          <w:rFonts w:ascii="Consolas" w:eastAsia="Times New Roman" w:hAnsi="Consolas" w:cs="Times New Roman"/>
+          <w:color w:val="D4D4D4"/>
+          <w:sz w:val="21"/>
+          <w:szCs w:val="21"/>
+          <w:lang w:val="en-US"/>
+        </w:rPr>
+        <w:t xml:space="preserve"> = </w:t>
+      </w:r>
+      <w:r>
+        <w:rPr>
+          <w:rFonts w:ascii="Consolas" w:eastAsia="Times New Roman" w:hAnsi="Consolas" w:cs="Times New Roman"/>
+          <w:color w:val="9CDCFE"/>
+          <w:sz w:val="21"/>
+          <w:szCs w:val="21"/>
+          <w:lang w:val="en-US"/>
+        </w:rPr>
+        <w:t>k</w:t>
+      </w:r>
+      <w:r>
+        <w:rPr>
+          <w:rFonts w:ascii="Consolas" w:eastAsia="Times New Roman" w:hAnsi="Consolas" w:cs="Times New Roman"/>
+          <w:color w:val="D4D4D4"/>
+          <w:sz w:val="21"/>
+          <w:szCs w:val="21"/>
+          <w:lang w:val="en-US"/>
+        </w:rPr>
+        <w:t xml:space="preserve"> + </w:t>
+      </w:r>
+      <w:r>
+        <w:rPr>
+          <w:rFonts w:ascii="Consolas" w:eastAsia="Times New Roman" w:hAnsi="Consolas" w:cs="Times New Roman"/>
+          <w:color w:val="B5CEA8"/>
+          <w:sz w:val="21"/>
+          <w:szCs w:val="21"/>
+          <w:lang w:val="en-US"/>
+        </w:rPr>
+        <w:t>1</w:t>
+      </w:r>
+      <w:r>
+        <w:rPr>
+          <w:rFonts w:ascii="Consolas" w:eastAsia="Times New Roman" w:hAnsi="Consolas" w:cs="Times New Roman"/>
+          <w:color w:val="D4D4D4"/>
+          <w:sz w:val="21"/>
+          <w:szCs w:val="21"/>
+          <w:lang w:val="en-US"/>
+        </w:rPr>
+        <w:t xml:space="preserve">; </w:t>
+      </w:r>
+      <w:r>
+        <w:rPr>
+          <w:rFonts w:ascii="Consolas" w:eastAsia="Times New Roman" w:hAnsi="Consolas" w:cs="Times New Roman"/>
+          <w:color w:val="9CDCFE"/>
+          <w:sz w:val="21"/>
+          <w:szCs w:val="21"/>
+          <w:lang w:val="en-US"/>
+        </w:rPr>
+        <w:t>j</w:t>
+      </w:r>
+      <w:r>
+        <w:rPr>
+          <w:rFonts w:ascii="Consolas" w:eastAsia="Times New Roman" w:hAnsi="Consolas" w:cs="Times New Roman"/>
+          <w:color w:val="D4D4D4"/>
+          <w:sz w:val="21"/>
+          <w:szCs w:val="21"/>
+          <w:lang w:val="en-US"/>
+        </w:rPr>
+        <w:t xml:space="preserve"> &lt; </w:t>
+      </w:r>
+      <w:r>
+        <w:rPr>
+          <w:rFonts w:ascii="Consolas" w:eastAsia="Times New Roman" w:hAnsi="Consolas" w:cs="Times New Roman"/>
+          <w:color w:val="4FC1FF"/>
+          <w:sz w:val="21"/>
+          <w:szCs w:val="21"/>
+          <w:lang w:val="en-US"/>
+        </w:rPr>
+        <w:t>n</w:t>
+      </w:r>
+      <w:r>
+        <w:rPr>
+          <w:rFonts w:ascii="Consolas" w:eastAsia="Times New Roman" w:hAnsi="Consolas" w:cs="Times New Roman"/>
+          <w:color w:val="D4D4D4"/>
+          <w:sz w:val="21"/>
+          <w:szCs w:val="21"/>
+          <w:lang w:val="en-US"/>
+        </w:rPr>
+        <w:t xml:space="preserve"> &amp;&amp; </w:t>
+      </w:r>
+      <w:r>
+        <w:rPr>
+          <w:rFonts w:ascii="Consolas" w:eastAsia="Times New Roman" w:hAnsi="Consolas" w:cs="Times New Roman"/>
+          <w:color w:val="9CDCFE"/>
+          <w:sz w:val="21"/>
+          <w:szCs w:val="21"/>
+          <w:lang w:val="en-US"/>
+        </w:rPr>
+        <w:t>option</w:t>
+      </w:r>
+      <w:r>
+        <w:rPr>
+          <w:rFonts w:ascii="Consolas" w:eastAsia="Times New Roman" w:hAnsi="Consolas" w:cs="Times New Roman"/>
+          <w:color w:val="D4D4D4"/>
+          <w:sz w:val="21"/>
+          <w:szCs w:val="21"/>
+          <w:lang w:val="en-US"/>
+        </w:rPr>
+        <w:t>.</w:t>
+      </w:r>
+      <w:r>
+        <w:rPr>
+          <w:rFonts w:ascii="Consolas" w:eastAsia="Times New Roman" w:hAnsi="Consolas" w:cs="Times New Roman"/>
+          <w:color w:val="9CDCFE"/>
+          <w:sz w:val="21"/>
+          <w:szCs w:val="21"/>
+          <w:lang w:val="en-US"/>
+        </w:rPr>
+        <w:t>smartRow</w:t>
+      </w:r>
+      <w:r>
+        <w:rPr>
+          <w:rFonts w:ascii="Consolas" w:eastAsia="Times New Roman" w:hAnsi="Consolas" w:cs="Times New Roman"/>
+          <w:color w:val="D4D4D4"/>
+          <w:sz w:val="21"/>
+          <w:szCs w:val="21"/>
+          <w:lang w:val="en-US"/>
+        </w:rPr>
+        <w:t xml:space="preserve">; </w:t>
+      </w:r>
+      <w:r>
+        <w:rPr>
+          <w:rFonts w:ascii="Consolas" w:eastAsia="Times New Roman" w:hAnsi="Consolas" w:cs="Times New Roman"/>
+          <w:color w:val="9CDCFE"/>
+          <w:sz w:val="21"/>
+          <w:szCs w:val="21"/>
+          <w:lang w:val="en-US"/>
+        </w:rPr>
+        <w:t>j</w:t>
+      </w:r>
+      <w:r>
+        <w:rPr>
+          <w:rFonts w:ascii="Consolas" w:eastAsia="Times New Roman" w:hAnsi="Consolas" w:cs="Times New Roman"/>
+          <w:color w:val="D4D4D4"/>
+          <w:sz w:val="21"/>
+          <w:szCs w:val="21"/>
+          <w:lang w:val="en-US"/>
+        </w:rPr>
+        <w:t>++) {</w:t>
+      </w:r>
+    </w:p>
+    <w:p>
+      <w:pPr>
+        <w:shd w:val="clear" w:color="auto" w:fill="1E1E1E"/>
+        <w:spacing w:line="285" w:lineRule="atLeast"/>
+        <w:rPr>
+          <w:rFonts w:ascii="Consolas" w:eastAsia="Times New Roman" w:hAnsi="Consolas" w:cs="Times New Roman"/>
+          <w:color w:val="D4D4D4"/>
+          <w:sz w:val="21"/>
+          <w:szCs w:val="21"/>
+          <w:lang w:val="en-US"/>
+        </w:rPr>
+      </w:pPr>
+      <w:r>
+        <w:rPr>
+          <w:rFonts w:ascii="Consolas" w:eastAsia="Times New Roman" w:hAnsi="Consolas" w:cs="Times New Roman"/>
+          <w:color w:val="D4D4D4"/>
+          <w:sz w:val="21"/>
+          <w:szCs w:val="21"/>
+          <w:lang w:val="en-US"/>
+        </w:rPr>
+        <w:t xml:space="preserve">                    </w:t>
+      </w:r>
+      <w:r>
+        <w:rPr>
+          <w:rFonts w:ascii="Consolas" w:eastAsia="Times New Roman" w:hAnsi="Consolas" w:cs="Times New Roman"/>
+          <w:color w:val="C586C0"/>
+          <w:sz w:val="21"/>
+          <w:szCs w:val="21"/>
+          <w:lang w:val="en-US"/>
+        </w:rPr>
+        <w:t>if</w:t>
+      </w:r>
+      <w:r>
+        <w:rPr>
+          <w:rFonts w:ascii="Consolas" w:eastAsia="Times New Roman" w:hAnsi="Consolas" w:cs="Times New Roman"/>
+          <w:color w:val="D4D4D4"/>
+          <w:sz w:val="21"/>
+          <w:szCs w:val="21"/>
+          <w:lang w:val="en-US"/>
+        </w:rPr>
+        <w:t xml:space="preserve"> (</w:t>
+      </w:r>
+    </w:p>
+    <w:p>
+      <w:pPr>
+        <w:shd w:val="clear" w:color="auto" w:fill="1E1E1E"/>
+        <w:spacing w:line="285" w:lineRule="atLeast"/>
+        <w:rPr>
+          <w:rFonts w:ascii="Consolas" w:eastAsia="Times New Roman" w:hAnsi="Consolas" w:cs="Times New Roman"/>
+          <w:color w:val="D4D4D4"/>
+          <w:sz w:val="21"/>
+          <w:szCs w:val="21"/>
+          <w:lang w:val="en-US"/>
+        </w:rPr>
+      </w:pPr>
+      <w:r>
+        <w:rPr>
+          <w:rFonts w:ascii="Consolas" w:eastAsia="Times New Roman" w:hAnsi="Consolas" w:cs="Times New Roman"/>
+          <w:color w:val="D4D4D4"/>
+          <w:sz w:val="21"/>
+          <w:szCs w:val="21"/>
+          <w:lang w:val="en-US"/>
+        </w:rPr>
+        <w:t xml:space="preserve">                        </w:t>
+      </w:r>
+      <w:r>
+        <w:rPr>
+          <w:rFonts w:ascii="Consolas" w:eastAsia="Times New Roman" w:hAnsi="Consolas" w:cs="Times New Roman"/>
+          <w:color w:val="9CDCFE"/>
+          <w:sz w:val="21"/>
+          <w:szCs w:val="21"/>
+          <w:lang w:val="en-US"/>
+        </w:rPr>
+        <w:t>Math</w:t>
+      </w:r>
+      <w:r>
+        <w:rPr>
+          <w:rFonts w:ascii="Consolas" w:eastAsia="Times New Roman" w:hAnsi="Consolas" w:cs="Times New Roman"/>
+          <w:color w:val="D4D4D4"/>
+          <w:sz w:val="21"/>
+          <w:szCs w:val="21"/>
+          <w:lang w:val="en-US"/>
+        </w:rPr>
+        <w:t>.</w:t>
+      </w:r>
+      <w:r>
+        <w:rPr>
+          <w:rFonts w:ascii="Consolas" w:eastAsia="Times New Roman" w:hAnsi="Consolas" w:cs="Times New Roman"/>
+          <w:color w:val="DCDCAA"/>
+          <w:sz w:val="21"/>
+          <w:szCs w:val="21"/>
+          <w:lang w:val="en-US"/>
+        </w:rPr>
+        <w:t>abs</w:t>
+      </w:r>
+      <w:r>
+        <w:rPr>
+          <w:rFonts w:ascii="Consolas" w:eastAsia="Times New Roman" w:hAnsi="Consolas" w:cs="Times New Roman"/>
+          <w:color w:val="D4D4D4"/>
+          <w:sz w:val="21"/>
+          <w:szCs w:val="21"/>
+          <w:lang w:val="en-US"/>
+        </w:rPr>
+        <w:t>(</w:t>
+      </w:r>
+      <w:r>
+        <w:rPr>
+          <w:rFonts w:ascii="Consolas" w:eastAsia="Times New Roman" w:hAnsi="Consolas" w:cs="Times New Roman"/>
+          <w:color w:val="4FC1FF"/>
+          <w:sz w:val="21"/>
+          <w:szCs w:val="21"/>
+          <w:lang w:val="en-US"/>
+        </w:rPr>
+        <w:t>a</w:t>
+      </w:r>
+      <w:r>
+        <w:rPr>
+          <w:rFonts w:ascii="Consolas" w:eastAsia="Times New Roman" w:hAnsi="Consolas" w:cs="Times New Roman"/>
+          <w:color w:val="D4D4D4"/>
+          <w:sz w:val="21"/>
+          <w:szCs w:val="21"/>
+          <w:lang w:val="en-US"/>
+        </w:rPr>
+        <w:t>.</w:t>
+      </w:r>
+      <w:r>
+        <w:rPr>
+          <w:rFonts w:ascii="Consolas" w:eastAsia="Times New Roman" w:hAnsi="Consolas" w:cs="Times New Roman"/>
+          <w:color w:val="9CDCFE"/>
+          <w:sz w:val="21"/>
+          <w:szCs w:val="21"/>
+          <w:lang w:val="en-US"/>
+        </w:rPr>
+        <w:t>matrix</w:t>
+      </w:r>
+      <w:r>
+        <w:rPr>
+          <w:rFonts w:ascii="Consolas" w:eastAsia="Times New Roman" w:hAnsi="Consolas" w:cs="Times New Roman"/>
+          <w:color w:val="D4D4D4"/>
+          <w:sz w:val="21"/>
+          <w:szCs w:val="21"/>
+          <w:lang w:val="en-US"/>
+        </w:rPr>
+        <w:t>[</w:t>
+      </w:r>
+      <w:r>
+        <w:rPr>
+          <w:rFonts w:ascii="Consolas" w:eastAsia="Times New Roman" w:hAnsi="Consolas" w:cs="Times New Roman"/>
+          <w:color w:val="4FC1FF"/>
+          <w:sz w:val="21"/>
+          <w:szCs w:val="21"/>
+          <w:lang w:val="en-US"/>
+        </w:rPr>
+        <w:t>left</w:t>
+      </w:r>
+      <w:r>
+        <w:rPr>
+          <w:rFonts w:ascii="Consolas" w:eastAsia="Times New Roman" w:hAnsi="Consolas" w:cs="Times New Roman"/>
+          <w:color w:val="D4D4D4"/>
+          <w:sz w:val="21"/>
+          <w:szCs w:val="21"/>
+          <w:lang w:val="en-US"/>
+        </w:rPr>
+        <w:t>[</w:t>
+      </w:r>
+      <w:r>
+        <w:rPr>
+          <w:rFonts w:ascii="Consolas" w:eastAsia="Times New Roman" w:hAnsi="Consolas" w:cs="Times New Roman"/>
+          <w:color w:val="9CDCFE"/>
+          <w:sz w:val="21"/>
+          <w:szCs w:val="21"/>
+          <w:lang w:val="en-US"/>
+        </w:rPr>
+        <w:t>max1</w:t>
+      </w:r>
+      <w:r>
+        <w:rPr>
+          <w:rFonts w:ascii="Consolas" w:eastAsia="Times New Roman" w:hAnsi="Consolas" w:cs="Times New Roman"/>
+          <w:color w:val="D4D4D4"/>
+          <w:sz w:val="21"/>
+          <w:szCs w:val="21"/>
+          <w:lang w:val="en-US"/>
+        </w:rPr>
+        <w:t>]][</w:t>
+      </w:r>
+      <w:r>
+        <w:rPr>
+          <w:rFonts w:ascii="Consolas" w:eastAsia="Times New Roman" w:hAnsi="Consolas" w:cs="Times New Roman"/>
+          <w:color w:val="4FC1FF"/>
+          <w:sz w:val="21"/>
+          <w:szCs w:val="21"/>
+          <w:lang w:val="en-US"/>
+        </w:rPr>
+        <w:t>right</w:t>
+      </w:r>
+      <w:r>
+        <w:rPr>
+          <w:rFonts w:ascii="Consolas" w:eastAsia="Times New Roman" w:hAnsi="Consolas" w:cs="Times New Roman"/>
+          <w:color w:val="D4D4D4"/>
+          <w:sz w:val="21"/>
+          <w:szCs w:val="21"/>
+          <w:lang w:val="en-US"/>
+        </w:rPr>
+        <w:t>[</w:t>
+      </w:r>
+      <w:r>
+        <w:rPr>
+          <w:rFonts w:ascii="Consolas" w:eastAsia="Times New Roman" w:hAnsi="Consolas" w:cs="Times New Roman"/>
+          <w:color w:val="9CDCFE"/>
+          <w:sz w:val="21"/>
+          <w:szCs w:val="21"/>
+          <w:lang w:val="en-US"/>
+        </w:rPr>
+        <w:t>k</w:t>
+      </w:r>
+      <w:r>
+        <w:rPr>
+          <w:rFonts w:ascii="Consolas" w:eastAsia="Times New Roman" w:hAnsi="Consolas" w:cs="Times New Roman"/>
+          <w:color w:val="D4D4D4"/>
+          <w:sz w:val="21"/>
+          <w:szCs w:val="21"/>
+          <w:lang w:val="en-US"/>
+        </w:rPr>
+        <w:t>]])</w:t>
+      </w:r>
+    </w:p>
+    <w:p>
+      <w:pPr>
+        <w:shd w:val="clear" w:color="auto" w:fill="1E1E1E"/>
+        <w:spacing w:line="285" w:lineRule="atLeast"/>
+        <w:rPr>
+          <w:rFonts w:ascii="Consolas" w:eastAsia="Times New Roman" w:hAnsi="Consolas" w:cs="Times New Roman"/>
+          <w:color w:val="D4D4D4"/>
+          <w:sz w:val="21"/>
+          <w:szCs w:val="21"/>
+          <w:lang w:val="en-US"/>
+        </w:rPr>
+      </w:pPr>
+      <w:r>
+        <w:rPr>
+          <w:rFonts w:ascii="Consolas" w:eastAsia="Times New Roman" w:hAnsi="Consolas" w:cs="Times New Roman"/>
+          <w:color w:val="D4D4D4"/>
+          <w:sz w:val="21"/>
+          <w:szCs w:val="21"/>
+          <w:lang w:val="en-US"/>
+        </w:rPr>
+        <w:t xml:space="preserve">                        &lt; </w:t>
+      </w:r>
+      <w:r>
+        <w:rPr>
+          <w:rFonts w:ascii="Consolas" w:eastAsia="Times New Roman" w:hAnsi="Consolas" w:cs="Times New Roman"/>
+          <w:color w:val="9CDCFE"/>
+          <w:sz w:val="21"/>
+          <w:szCs w:val="21"/>
+          <w:lang w:val="en-US"/>
+        </w:rPr>
+        <w:t>Math</w:t>
+      </w:r>
+      <w:r>
+        <w:rPr>
+          <w:rFonts w:ascii="Consolas" w:eastAsia="Times New Roman" w:hAnsi="Consolas" w:cs="Times New Roman"/>
+          <w:color w:val="D4D4D4"/>
+          <w:sz w:val="21"/>
+          <w:szCs w:val="21"/>
+          <w:lang w:val="en-US"/>
+        </w:rPr>
+        <w:t>.</w:t>
+      </w:r>
+      <w:r>
+        <w:rPr>
+          <w:rFonts w:ascii="Consolas" w:eastAsia="Times New Roman" w:hAnsi="Consolas" w:cs="Times New Roman"/>
+          <w:color w:val="DCDCAA"/>
+          <w:sz w:val="21"/>
+          <w:szCs w:val="21"/>
+          <w:lang w:val="en-US"/>
+        </w:rPr>
+        <w:t>abs</w:t>
+      </w:r>
+      <w:r>
+        <w:rPr>
+          <w:rFonts w:ascii="Consolas" w:eastAsia="Times New Roman" w:hAnsi="Consolas" w:cs="Times New Roman"/>
+          <w:color w:val="D4D4D4"/>
+          <w:sz w:val="21"/>
+          <w:szCs w:val="21"/>
+          <w:lang w:val="en-US"/>
+        </w:rPr>
+        <w:t>(</w:t>
+      </w:r>
+      <w:r>
+        <w:rPr>
+          <w:rFonts w:ascii="Consolas" w:eastAsia="Times New Roman" w:hAnsi="Consolas" w:cs="Times New Roman"/>
+          <w:color w:val="4FC1FF"/>
+          <w:sz w:val="21"/>
+          <w:szCs w:val="21"/>
+          <w:lang w:val="en-US"/>
+        </w:rPr>
+        <w:t>a</w:t>
+      </w:r>
+      <w:r>
+        <w:rPr>
+          <w:rFonts w:ascii="Consolas" w:eastAsia="Times New Roman" w:hAnsi="Consolas" w:cs="Times New Roman"/>
+          <w:color w:val="D4D4D4"/>
+          <w:sz w:val="21"/>
+          <w:szCs w:val="21"/>
+          <w:lang w:val="en-US"/>
+        </w:rPr>
+        <w:t>.</w:t>
+      </w:r>
+      <w:r>
+        <w:rPr>
+          <w:rFonts w:ascii="Consolas" w:eastAsia="Times New Roman" w:hAnsi="Consolas" w:cs="Times New Roman"/>
+          <w:color w:val="9CDCFE"/>
+          <w:sz w:val="21"/>
+          <w:szCs w:val="21"/>
+          <w:lang w:val="en-US"/>
+        </w:rPr>
+        <w:t>matrix</w:t>
+      </w:r>
+      <w:r>
+        <w:rPr>
+          <w:rFonts w:ascii="Consolas" w:eastAsia="Times New Roman" w:hAnsi="Consolas" w:cs="Times New Roman"/>
+          <w:color w:val="D4D4D4"/>
+          <w:sz w:val="21"/>
+          <w:szCs w:val="21"/>
+          <w:lang w:val="en-US"/>
+        </w:rPr>
+        <w:t>[</w:t>
+      </w:r>
+      <w:r>
+        <w:rPr>
+          <w:rFonts w:ascii="Consolas" w:eastAsia="Times New Roman" w:hAnsi="Consolas" w:cs="Times New Roman"/>
+          <w:color w:val="4FC1FF"/>
+          <w:sz w:val="21"/>
+          <w:szCs w:val="21"/>
+          <w:lang w:val="en-US"/>
+        </w:rPr>
+        <w:t>left</w:t>
+      </w:r>
+      <w:r>
+        <w:rPr>
+          <w:rFonts w:ascii="Consolas" w:eastAsia="Times New Roman" w:hAnsi="Consolas" w:cs="Times New Roman"/>
+          <w:color w:val="D4D4D4"/>
+          <w:sz w:val="21"/>
+          <w:szCs w:val="21"/>
+          <w:lang w:val="en-US"/>
+        </w:rPr>
+        <w:t>[</w:t>
+      </w:r>
+      <w:r>
+        <w:rPr>
+          <w:rFonts w:ascii="Consolas" w:eastAsia="Times New Roman" w:hAnsi="Consolas" w:cs="Times New Roman"/>
+          <w:color w:val="9CDCFE"/>
+          <w:sz w:val="21"/>
+          <w:szCs w:val="21"/>
+          <w:lang w:val="en-US"/>
+        </w:rPr>
+        <w:t>j</w:t>
+      </w:r>
+      <w:r>
+        <w:rPr>
+          <w:rFonts w:ascii="Consolas" w:eastAsia="Times New Roman" w:hAnsi="Consolas" w:cs="Times New Roman"/>
+          <w:color w:val="D4D4D4"/>
+          <w:sz w:val="21"/>
+          <w:szCs w:val="21"/>
+          <w:lang w:val="en-US"/>
+        </w:rPr>
+        <w:t>]][</w:t>
+      </w:r>
+      <w:r>
+        <w:rPr>
+          <w:rFonts w:ascii="Consolas" w:eastAsia="Times New Roman" w:hAnsi="Consolas" w:cs="Times New Roman"/>
+          <w:color w:val="4FC1FF"/>
+          <w:sz w:val="21"/>
+          <w:szCs w:val="21"/>
+          <w:lang w:val="en-US"/>
+        </w:rPr>
+        <w:t>right</w:t>
+      </w:r>
+      <w:r>
+        <w:rPr>
+          <w:rFonts w:ascii="Consolas" w:eastAsia="Times New Roman" w:hAnsi="Consolas" w:cs="Times New Roman"/>
+          <w:color w:val="D4D4D4"/>
+          <w:sz w:val="21"/>
+          <w:szCs w:val="21"/>
+          <w:lang w:val="en-US"/>
+        </w:rPr>
+        <w:t>[</w:t>
+      </w:r>
+      <w:r>
+        <w:rPr>
+          <w:rFonts w:ascii="Consolas" w:eastAsia="Times New Roman" w:hAnsi="Consolas" w:cs="Times New Roman"/>
+          <w:color w:val="9CDCFE"/>
+          <w:sz w:val="21"/>
+          <w:szCs w:val="21"/>
+          <w:lang w:val="en-US"/>
+        </w:rPr>
+        <w:t>k</w:t>
+      </w:r>
+      <w:r>
+        <w:rPr>
+          <w:rFonts w:ascii="Consolas" w:eastAsia="Times New Roman" w:hAnsi="Consolas" w:cs="Times New Roman"/>
+          <w:color w:val="D4D4D4"/>
+          <w:sz w:val="21"/>
+          <w:szCs w:val="21"/>
+          <w:lang w:val="en-US"/>
+        </w:rPr>
+        <w:t>]])</w:t>
+      </w:r>
+    </w:p>
+    <w:p>
+      <w:pPr>
+        <w:shd w:val="clear" w:color="auto" w:fill="1E1E1E"/>
+        <w:spacing w:line="285" w:lineRule="atLeast"/>
+        <w:rPr>
+          <w:rFonts w:ascii="Consolas" w:eastAsia="Times New Roman" w:hAnsi="Consolas" w:cs="Times New Roman"/>
+          <w:color w:val="D4D4D4"/>
+          <w:sz w:val="21"/>
+          <w:szCs w:val="21"/>
+          <w:lang w:val="en-US"/>
+        </w:rPr>
+      </w:pPr>
+      <w:r>
+        <w:rPr>
+          <w:rFonts w:ascii="Consolas" w:eastAsia="Times New Roman" w:hAnsi="Consolas" w:cs="Times New Roman"/>
+          <w:color w:val="D4D4D4"/>
+          <w:sz w:val="21"/>
+          <w:szCs w:val="21"/>
+          <w:lang w:val="en-US"/>
+        </w:rPr>
+        <w:t>                    ) {</w:t>
+      </w:r>
+    </w:p>
+    <w:p>
+      <w:pPr>
+        <w:shd w:val="clear" w:color="auto" w:fill="1E1E1E"/>
+        <w:spacing w:line="285" w:lineRule="atLeast"/>
+        <w:rPr>
+          <w:rFonts w:ascii="Consolas" w:eastAsia="Times New Roman" w:hAnsi="Consolas" w:cs="Times New Roman"/>
+          <w:color w:val="D4D4D4"/>
+          <w:sz w:val="21"/>
+          <w:szCs w:val="21"/>
+          <w:lang w:val="en-US"/>
+        </w:rPr>
+      </w:pPr>
+      <w:r>
+        <w:rPr>
+          <w:rFonts w:ascii="Consolas" w:eastAsia="Times New Roman" w:hAnsi="Consolas" w:cs="Times New Roman"/>
+          <w:color w:val="D4D4D4"/>
+          <w:sz w:val="21"/>
+          <w:szCs w:val="21"/>
+          <w:lang w:val="en-US"/>
+        </w:rPr>
+        <w:t xml:space="preserve">                        </w:t>
+      </w:r>
+      <w:r>
+        <w:rPr>
+          <w:rFonts w:ascii="Consolas" w:eastAsia="Times New Roman" w:hAnsi="Consolas" w:cs="Times New Roman"/>
+          <w:color w:val="9CDCFE"/>
+          <w:sz w:val="21"/>
+          <w:szCs w:val="21"/>
+          <w:lang w:val="en-US"/>
+        </w:rPr>
+        <w:t>max1</w:t>
+      </w:r>
+      <w:r>
+        <w:rPr>
+          <w:rFonts w:ascii="Consolas" w:eastAsia="Times New Roman" w:hAnsi="Consolas" w:cs="Times New Roman"/>
+          <w:color w:val="D4D4D4"/>
+          <w:sz w:val="21"/>
+          <w:szCs w:val="21"/>
+          <w:lang w:val="en-US"/>
+        </w:rPr>
+        <w:t xml:space="preserve"> = </w:t>
+      </w:r>
+      <w:r>
+        <w:rPr>
+          <w:rFonts w:ascii="Consolas" w:eastAsia="Times New Roman" w:hAnsi="Consolas" w:cs="Times New Roman"/>
+          <w:color w:val="9CDCFE"/>
+          <w:sz w:val="21"/>
+          <w:szCs w:val="21"/>
+          <w:lang w:val="en-US"/>
+        </w:rPr>
+        <w:t>j</w:t>
+      </w:r>
+      <w:r>
+        <w:rPr>
+          <w:rFonts w:ascii="Consolas" w:eastAsia="Times New Roman" w:hAnsi="Consolas" w:cs="Times New Roman"/>
+          <w:color w:val="D4D4D4"/>
+          <w:sz w:val="21"/>
+          <w:szCs w:val="21"/>
+          <w:lang w:val="en-US"/>
+        </w:rPr>
+        <w:t>;</w:t>
+      </w:r>
+    </w:p>
+    <w:p>
+      <w:pPr>
+        <w:shd w:val="clear" w:color="auto" w:fill="1E1E1E"/>
+        <w:spacing w:line="285" w:lineRule="atLeast"/>
+        <w:rPr>
+          <w:rFonts w:ascii="Consolas" w:eastAsia="Times New Roman" w:hAnsi="Consolas" w:cs="Times New Roman"/>
+          <w:color w:val="D4D4D4"/>
+          <w:sz w:val="21"/>
+          <w:szCs w:val="21"/>
+          <w:lang w:val="en-US"/>
+        </w:rPr>
+      </w:pPr>
+      <w:r>
+        <w:rPr>
+          <w:rFonts w:ascii="Consolas" w:eastAsia="Times New Roman" w:hAnsi="Consolas" w:cs="Times New Roman"/>
+          <w:color w:val="D4D4D4"/>
+          <w:sz w:val="21"/>
+          <w:szCs w:val="21"/>
+          <w:lang w:val="en-US"/>
+        </w:rPr>
+        <w:t>                    }</w:t>
+      </w:r>
+    </w:p>
+    <w:p>
+      <w:pPr>
+        <w:shd w:val="clear" w:color="auto" w:fill="1E1E1E"/>
+        <w:spacing w:line="285" w:lineRule="atLeast"/>
+        <w:rPr>
+          <w:rFonts w:ascii="Consolas" w:eastAsia="Times New Roman" w:hAnsi="Consolas" w:cs="Times New Roman"/>
+          <w:color w:val="D4D4D4"/>
+          <w:sz w:val="21"/>
+          <w:szCs w:val="21"/>
+          <w:lang w:val="en-US"/>
+        </w:rPr>
+      </w:pPr>
+      <w:r>
+        <w:rPr>
+          <w:rFonts w:ascii="Consolas" w:eastAsia="Times New Roman" w:hAnsi="Consolas" w:cs="Times New Roman"/>
+          <w:color w:val="D4D4D4"/>
+          <w:sz w:val="21"/>
+          <w:szCs w:val="21"/>
+          <w:lang w:val="en-US"/>
+        </w:rPr>
+        <w:t>                }</w:t>
+      </w:r>
+    </w:p>
+    <w:p>
+      <w:pPr>
+        <w:shd w:val="clear" w:color="auto" w:fill="1E1E1E"/>
+        <w:spacing w:line="285" w:lineRule="atLeast"/>
+        <w:rPr>
+          <w:rFonts w:ascii="Consolas" w:eastAsia="Times New Roman" w:hAnsi="Consolas" w:cs="Times New Roman"/>
+          <w:color w:val="D4D4D4"/>
+          <w:sz w:val="21"/>
+          <w:szCs w:val="21"/>
+          <w:lang w:val="en-US"/>
+        </w:rPr>
+      </w:pPr>
+    </w:p>
+    <w:p>
+      <w:pPr>
+        <w:shd w:val="clear" w:color="auto" w:fill="1E1E1E"/>
+        <w:spacing w:line="285" w:lineRule="atLeast"/>
+        <w:rPr>
+          <w:rFonts w:ascii="Consolas" w:eastAsia="Times New Roman" w:hAnsi="Consolas" w:cs="Times New Roman"/>
+          <w:color w:val="D4D4D4"/>
+          <w:sz w:val="21"/>
+          <w:szCs w:val="21"/>
+          <w:lang w:val="en-US"/>
+        </w:rPr>
+      </w:pPr>
+      <w:r>
+        <w:rPr>
+          <w:rFonts w:ascii="Consolas" w:eastAsia="Times New Roman" w:hAnsi="Consolas" w:cs="Times New Roman"/>
+          <w:color w:val="D4D4D4"/>
+          <w:sz w:val="21"/>
+          <w:szCs w:val="21"/>
+          <w:lang w:val="en-US"/>
+        </w:rPr>
+        <w:t xml:space="preserve">                </w:t>
+      </w:r>
+      <w:r>
+        <w:rPr>
+          <w:rFonts w:ascii="Consolas" w:eastAsia="Times New Roman" w:hAnsi="Consolas" w:cs="Times New Roman"/>
+          <w:color w:val="569CD6"/>
+          <w:sz w:val="21"/>
+          <w:szCs w:val="21"/>
+          <w:lang w:val="en-US"/>
+        </w:rPr>
+        <w:t>let</w:t>
+      </w:r>
+      <w:r>
+        <w:rPr>
+          <w:rFonts w:ascii="Consolas" w:eastAsia="Times New Roman" w:hAnsi="Consolas" w:cs="Times New Roman"/>
+          <w:color w:val="D4D4D4"/>
+          <w:sz w:val="21"/>
+          <w:szCs w:val="21"/>
+          <w:lang w:val="en-US"/>
+        </w:rPr>
+        <w:t xml:space="preserve"> </w:t>
+      </w:r>
+      <w:r>
+        <w:rPr>
+          <w:rFonts w:ascii="Consolas" w:eastAsia="Times New Roman" w:hAnsi="Consolas" w:cs="Times New Roman"/>
+          <w:color w:val="9CDCFE"/>
+          <w:sz w:val="21"/>
+          <w:szCs w:val="21"/>
+          <w:lang w:val="en-US"/>
+        </w:rPr>
+        <w:t>max2</w:t>
+      </w:r>
+      <w:r>
+        <w:rPr>
+          <w:rFonts w:ascii="Consolas" w:eastAsia="Times New Roman" w:hAnsi="Consolas" w:cs="Times New Roman"/>
+          <w:color w:val="D4D4D4"/>
+          <w:sz w:val="21"/>
+          <w:szCs w:val="21"/>
+          <w:lang w:val="en-US"/>
+        </w:rPr>
+        <w:t xml:space="preserve"> = </w:t>
+      </w:r>
+      <w:r>
+        <w:rPr>
+          <w:rFonts w:ascii="Consolas" w:eastAsia="Times New Roman" w:hAnsi="Consolas" w:cs="Times New Roman"/>
+          <w:color w:val="9CDCFE"/>
+          <w:sz w:val="21"/>
+          <w:szCs w:val="21"/>
+          <w:lang w:val="en-US"/>
+        </w:rPr>
+        <w:t>k</w:t>
+      </w:r>
+      <w:r>
+        <w:rPr>
+          <w:rFonts w:ascii="Consolas" w:eastAsia="Times New Roman" w:hAnsi="Consolas" w:cs="Times New Roman"/>
+          <w:color w:val="D4D4D4"/>
+          <w:sz w:val="21"/>
+          <w:szCs w:val="21"/>
+          <w:lang w:val="en-US"/>
+        </w:rPr>
+        <w:t>;</w:t>
+      </w:r>
+    </w:p>
+    <w:p>
+      <w:pPr>
+        <w:shd w:val="clear" w:color="auto" w:fill="1E1E1E"/>
+        <w:spacing w:line="285" w:lineRule="atLeast"/>
+        <w:rPr>
+          <w:rFonts w:ascii="Consolas" w:eastAsia="Times New Roman" w:hAnsi="Consolas" w:cs="Times New Roman"/>
+          <w:color w:val="D4D4D4"/>
+          <w:sz w:val="21"/>
+          <w:szCs w:val="21"/>
+          <w:lang w:val="en-US"/>
+        </w:rPr>
+      </w:pPr>
+      <w:r>
+        <w:rPr>
+          <w:rFonts w:ascii="Consolas" w:eastAsia="Times New Roman" w:hAnsi="Consolas" w:cs="Times New Roman"/>
+          <w:color w:val="D4D4D4"/>
+          <w:sz w:val="21"/>
+          <w:szCs w:val="21"/>
+          <w:lang w:val="en-US"/>
+        </w:rPr>
+        <w:t xml:space="preserve">                </w:t>
+      </w:r>
+      <w:r>
+        <w:rPr>
+          <w:rFonts w:ascii="Consolas" w:eastAsia="Times New Roman" w:hAnsi="Consolas" w:cs="Times New Roman"/>
+          <w:color w:val="C586C0"/>
+          <w:sz w:val="21"/>
+          <w:szCs w:val="21"/>
+          <w:lang w:val="en-US"/>
+        </w:rPr>
+        <w:t>for</w:t>
+      </w:r>
+      <w:r>
+        <w:rPr>
+          <w:rFonts w:ascii="Consolas" w:eastAsia="Times New Roman" w:hAnsi="Consolas" w:cs="Times New Roman"/>
+          <w:color w:val="D4D4D4"/>
+          <w:sz w:val="21"/>
+          <w:szCs w:val="21"/>
+          <w:lang w:val="en-US"/>
+        </w:rPr>
+        <w:t xml:space="preserve"> (</w:t>
+      </w:r>
+      <w:r>
+        <w:rPr>
+          <w:rFonts w:ascii="Consolas" w:eastAsia="Times New Roman" w:hAnsi="Consolas" w:cs="Times New Roman"/>
+          <w:color w:val="569CD6"/>
+          <w:sz w:val="21"/>
+          <w:szCs w:val="21"/>
+          <w:lang w:val="en-US"/>
+        </w:rPr>
+        <w:t>let</w:t>
+      </w:r>
+      <w:r>
+        <w:rPr>
+          <w:rFonts w:ascii="Consolas" w:eastAsia="Times New Roman" w:hAnsi="Consolas" w:cs="Times New Roman"/>
+          <w:color w:val="D4D4D4"/>
+          <w:sz w:val="21"/>
+          <w:szCs w:val="21"/>
+          <w:lang w:val="en-US"/>
+        </w:rPr>
+        <w:t xml:space="preserve"> </w:t>
+      </w:r>
+      <w:r>
+        <w:rPr>
+          <w:rFonts w:ascii="Consolas" w:eastAsia="Times New Roman" w:hAnsi="Consolas" w:cs="Times New Roman"/>
+          <w:color w:val="9CDCFE"/>
+          <w:sz w:val="21"/>
+          <w:szCs w:val="21"/>
+          <w:lang w:val="en-US"/>
+        </w:rPr>
+        <w:t>j</w:t>
+      </w:r>
+      <w:r>
+        <w:rPr>
+          <w:rFonts w:ascii="Consolas" w:eastAsia="Times New Roman" w:hAnsi="Consolas" w:cs="Times New Roman"/>
+          <w:color w:val="D4D4D4"/>
+          <w:sz w:val="21"/>
+          <w:szCs w:val="21"/>
+          <w:lang w:val="en-US"/>
+        </w:rPr>
+        <w:t xml:space="preserve"> = </w:t>
+      </w:r>
+      <w:r>
+        <w:rPr>
+          <w:rFonts w:ascii="Consolas" w:eastAsia="Times New Roman" w:hAnsi="Consolas" w:cs="Times New Roman"/>
+          <w:color w:val="9CDCFE"/>
+          <w:sz w:val="21"/>
+          <w:szCs w:val="21"/>
+          <w:lang w:val="en-US"/>
+        </w:rPr>
+        <w:t>k</w:t>
+      </w:r>
+      <w:r>
+        <w:rPr>
+          <w:rFonts w:ascii="Consolas" w:eastAsia="Times New Roman" w:hAnsi="Consolas" w:cs="Times New Roman"/>
+          <w:color w:val="D4D4D4"/>
+          <w:sz w:val="21"/>
+          <w:szCs w:val="21"/>
+          <w:lang w:val="en-US"/>
+        </w:rPr>
+        <w:t xml:space="preserve"> + </w:t>
+      </w:r>
+      <w:r>
+        <w:rPr>
+          <w:rFonts w:ascii="Consolas" w:eastAsia="Times New Roman" w:hAnsi="Consolas" w:cs="Times New Roman"/>
+          <w:color w:val="B5CEA8"/>
+          <w:sz w:val="21"/>
+          <w:szCs w:val="21"/>
+          <w:lang w:val="en-US"/>
+        </w:rPr>
+        <w:t>1</w:t>
+      </w:r>
+      <w:r>
+        <w:rPr>
+          <w:rFonts w:ascii="Consolas" w:eastAsia="Times New Roman" w:hAnsi="Consolas" w:cs="Times New Roman"/>
+          <w:color w:val="D4D4D4"/>
+          <w:sz w:val="21"/>
+          <w:szCs w:val="21"/>
+          <w:lang w:val="en-US"/>
+        </w:rPr>
+        <w:t xml:space="preserve">; </w:t>
+      </w:r>
+      <w:r>
+        <w:rPr>
+          <w:rFonts w:ascii="Consolas" w:eastAsia="Times New Roman" w:hAnsi="Consolas" w:cs="Times New Roman"/>
+          <w:color w:val="9CDCFE"/>
+          <w:sz w:val="21"/>
+          <w:szCs w:val="21"/>
+          <w:lang w:val="en-US"/>
+        </w:rPr>
+        <w:t>j</w:t>
+      </w:r>
+      <w:r>
+        <w:rPr>
+          <w:rFonts w:ascii="Consolas" w:eastAsia="Times New Roman" w:hAnsi="Consolas" w:cs="Times New Roman"/>
+          <w:color w:val="D4D4D4"/>
+          <w:sz w:val="21"/>
+          <w:szCs w:val="21"/>
+          <w:lang w:val="en-US"/>
+        </w:rPr>
+        <w:t xml:space="preserve"> &lt; </w:t>
+      </w:r>
+      <w:r>
+        <w:rPr>
+          <w:rFonts w:ascii="Consolas" w:eastAsia="Times New Roman" w:hAnsi="Consolas" w:cs="Times New Roman"/>
+          <w:color w:val="4FC1FF"/>
+          <w:sz w:val="21"/>
+          <w:szCs w:val="21"/>
+          <w:lang w:val="en-US"/>
+        </w:rPr>
+        <w:t>n</w:t>
+      </w:r>
+      <w:r>
+        <w:rPr>
+          <w:rFonts w:ascii="Consolas" w:eastAsia="Times New Roman" w:hAnsi="Consolas" w:cs="Times New Roman"/>
+          <w:color w:val="D4D4D4"/>
+          <w:sz w:val="21"/>
+          <w:szCs w:val="21"/>
+          <w:lang w:val="en-US"/>
+        </w:rPr>
+        <w:t xml:space="preserve"> &amp;&amp; </w:t>
+      </w:r>
+      <w:r>
+        <w:rPr>
+          <w:rFonts w:ascii="Consolas" w:eastAsia="Times New Roman" w:hAnsi="Consolas" w:cs="Times New Roman"/>
+          <w:color w:val="9CDCFE"/>
+          <w:sz w:val="21"/>
+          <w:szCs w:val="21"/>
+          <w:lang w:val="en-US"/>
+        </w:rPr>
+        <w:t>option</w:t>
+      </w:r>
+      <w:r>
+        <w:rPr>
+          <w:rFonts w:ascii="Consolas" w:eastAsia="Times New Roman" w:hAnsi="Consolas" w:cs="Times New Roman"/>
+          <w:color w:val="D4D4D4"/>
+          <w:sz w:val="21"/>
+          <w:szCs w:val="21"/>
+          <w:lang w:val="en-US"/>
+        </w:rPr>
+        <w:t>.</w:t>
+      </w:r>
+      <w:r>
+        <w:rPr>
+          <w:rFonts w:ascii="Consolas" w:eastAsia="Times New Roman" w:hAnsi="Consolas" w:cs="Times New Roman"/>
+          <w:color w:val="9CDCFE"/>
+          <w:sz w:val="21"/>
+          <w:szCs w:val="21"/>
+          <w:lang w:val="en-US"/>
+        </w:rPr>
+        <w:t>smartColon</w:t>
+      </w:r>
+      <w:r>
+        <w:rPr>
+          <w:rFonts w:ascii="Consolas" w:eastAsia="Times New Roman" w:hAnsi="Consolas" w:cs="Times New Roman"/>
+          <w:color w:val="D4D4D4"/>
+          <w:sz w:val="21"/>
+          <w:szCs w:val="21"/>
+          <w:lang w:val="en-US"/>
+        </w:rPr>
+        <w:t xml:space="preserve">; </w:t>
+      </w:r>
+      <w:r>
+        <w:rPr>
+          <w:rFonts w:ascii="Consolas" w:eastAsia="Times New Roman" w:hAnsi="Consolas" w:cs="Times New Roman"/>
+          <w:color w:val="9CDCFE"/>
+          <w:sz w:val="21"/>
+          <w:szCs w:val="21"/>
+          <w:lang w:val="en-US"/>
+        </w:rPr>
+        <w:t>j</w:t>
+      </w:r>
+      <w:r>
+        <w:rPr>
+          <w:rFonts w:ascii="Consolas" w:eastAsia="Times New Roman" w:hAnsi="Consolas" w:cs="Times New Roman"/>
+          <w:color w:val="D4D4D4"/>
+          <w:sz w:val="21"/>
+          <w:szCs w:val="21"/>
+          <w:lang w:val="en-US"/>
+        </w:rPr>
+        <w:t>++) {</w:t>
+      </w:r>
+    </w:p>
+    <w:p>
+      <w:pPr>
+        <w:shd w:val="clear" w:color="auto" w:fill="1E1E1E"/>
+        <w:spacing w:line="285" w:lineRule="atLeast"/>
+        <w:rPr>
+          <w:rFonts w:ascii="Consolas" w:eastAsia="Times New Roman" w:hAnsi="Consolas" w:cs="Times New Roman"/>
+          <w:color w:val="D4D4D4"/>
+          <w:sz w:val="21"/>
+          <w:szCs w:val="21"/>
+          <w:lang w:val="en-US"/>
+        </w:rPr>
+      </w:pPr>
+      <w:r>
+        <w:rPr>
+          <w:rFonts w:ascii="Consolas" w:eastAsia="Times New Roman" w:hAnsi="Consolas" w:cs="Times New Roman"/>
+          <w:color w:val="D4D4D4"/>
+          <w:sz w:val="21"/>
+          <w:szCs w:val="21"/>
+          <w:lang w:val="en-US"/>
+        </w:rPr>
+        <w:t xml:space="preserve">                    </w:t>
+      </w:r>
+      <w:r>
+        <w:rPr>
+          <w:rFonts w:ascii="Consolas" w:eastAsia="Times New Roman" w:hAnsi="Consolas" w:cs="Times New Roman"/>
+          <w:color w:val="C586C0"/>
+          <w:sz w:val="21"/>
+          <w:szCs w:val="21"/>
+          <w:lang w:val="en-US"/>
+        </w:rPr>
+        <w:t>if</w:t>
+      </w:r>
+      <w:r>
+        <w:rPr>
+          <w:rFonts w:ascii="Consolas" w:eastAsia="Times New Roman" w:hAnsi="Consolas" w:cs="Times New Roman"/>
+          <w:color w:val="D4D4D4"/>
+          <w:sz w:val="21"/>
+          <w:szCs w:val="21"/>
+          <w:lang w:val="en-US"/>
+        </w:rPr>
+        <w:t xml:space="preserve"> (</w:t>
+      </w:r>
+    </w:p>
+    <w:p>
+      <w:pPr>
+        <w:shd w:val="clear" w:color="auto" w:fill="1E1E1E"/>
+        <w:spacing w:line="285" w:lineRule="atLeast"/>
+        <w:rPr>
+          <w:rFonts w:ascii="Consolas" w:eastAsia="Times New Roman" w:hAnsi="Consolas" w:cs="Times New Roman"/>
+          <w:color w:val="D4D4D4"/>
+          <w:sz w:val="21"/>
+          <w:szCs w:val="21"/>
+          <w:lang w:val="en-US"/>
+        </w:rPr>
+      </w:pPr>
+      <w:r>
+        <w:rPr>
+          <w:rFonts w:ascii="Consolas" w:eastAsia="Times New Roman" w:hAnsi="Consolas" w:cs="Times New Roman"/>
+          <w:color w:val="D4D4D4"/>
+          <w:sz w:val="21"/>
+          <w:szCs w:val="21"/>
+          <w:lang w:val="en-US"/>
+        </w:rPr>
+        <w:t xml:space="preserve">                        </w:t>
+      </w:r>
+      <w:r>
+        <w:rPr>
+          <w:rFonts w:ascii="Consolas" w:eastAsia="Times New Roman" w:hAnsi="Consolas" w:cs="Times New Roman"/>
+          <w:color w:val="9CDCFE"/>
+          <w:sz w:val="21"/>
+          <w:szCs w:val="21"/>
+          <w:lang w:val="en-US"/>
+        </w:rPr>
+        <w:t>Math</w:t>
+      </w:r>
+      <w:r>
+        <w:rPr>
+          <w:rFonts w:ascii="Consolas" w:eastAsia="Times New Roman" w:hAnsi="Consolas" w:cs="Times New Roman"/>
+          <w:color w:val="D4D4D4"/>
+          <w:sz w:val="21"/>
+          <w:szCs w:val="21"/>
+          <w:lang w:val="en-US"/>
+        </w:rPr>
+        <w:t>.</w:t>
+      </w:r>
+      <w:r>
+        <w:rPr>
+          <w:rFonts w:ascii="Consolas" w:eastAsia="Times New Roman" w:hAnsi="Consolas" w:cs="Times New Roman"/>
+          <w:color w:val="DCDCAA"/>
+          <w:sz w:val="21"/>
+          <w:szCs w:val="21"/>
+          <w:lang w:val="en-US"/>
+        </w:rPr>
+        <w:t>abs</w:t>
+      </w:r>
+      <w:r>
+        <w:rPr>
+          <w:rFonts w:ascii="Consolas" w:eastAsia="Times New Roman" w:hAnsi="Consolas" w:cs="Times New Roman"/>
+          <w:color w:val="D4D4D4"/>
+          <w:sz w:val="21"/>
+          <w:szCs w:val="21"/>
+          <w:lang w:val="en-US"/>
+        </w:rPr>
+        <w:t>(</w:t>
+      </w:r>
+      <w:r>
+        <w:rPr>
+          <w:rFonts w:ascii="Consolas" w:eastAsia="Times New Roman" w:hAnsi="Consolas" w:cs="Times New Roman"/>
+          <w:color w:val="4FC1FF"/>
+          <w:sz w:val="21"/>
+          <w:szCs w:val="21"/>
+          <w:lang w:val="en-US"/>
+        </w:rPr>
+        <w:t>a</w:t>
+      </w:r>
+      <w:r>
+        <w:rPr>
+          <w:rFonts w:ascii="Consolas" w:eastAsia="Times New Roman" w:hAnsi="Consolas" w:cs="Times New Roman"/>
+          <w:color w:val="D4D4D4"/>
+          <w:sz w:val="21"/>
+          <w:szCs w:val="21"/>
+          <w:lang w:val="en-US"/>
+        </w:rPr>
+        <w:t>.</w:t>
+      </w:r>
+      <w:r>
+        <w:rPr>
+          <w:rFonts w:ascii="Consolas" w:eastAsia="Times New Roman" w:hAnsi="Consolas" w:cs="Times New Roman"/>
+          <w:color w:val="9CDCFE"/>
+          <w:sz w:val="21"/>
+          <w:szCs w:val="21"/>
+          <w:lang w:val="en-US"/>
+        </w:rPr>
+        <w:t>matrix</w:t>
+      </w:r>
+      <w:r>
+        <w:rPr>
+          <w:rFonts w:ascii="Consolas" w:eastAsia="Times New Roman" w:hAnsi="Consolas" w:cs="Times New Roman"/>
+          <w:color w:val="D4D4D4"/>
+          <w:sz w:val="21"/>
+          <w:szCs w:val="21"/>
+          <w:lang w:val="en-US"/>
+        </w:rPr>
+        <w:t>[</w:t>
+      </w:r>
+      <w:r>
+        <w:rPr>
+          <w:rFonts w:ascii="Consolas" w:eastAsia="Times New Roman" w:hAnsi="Consolas" w:cs="Times New Roman"/>
+          <w:color w:val="4FC1FF"/>
+          <w:sz w:val="21"/>
+          <w:szCs w:val="21"/>
+          <w:lang w:val="en-US"/>
+        </w:rPr>
+        <w:t>left</w:t>
+      </w:r>
+      <w:r>
+        <w:rPr>
+          <w:rFonts w:ascii="Consolas" w:eastAsia="Times New Roman" w:hAnsi="Consolas" w:cs="Times New Roman"/>
+          <w:color w:val="D4D4D4"/>
+          <w:sz w:val="21"/>
+          <w:szCs w:val="21"/>
+          <w:lang w:val="en-US"/>
+        </w:rPr>
+        <w:t>[</w:t>
+      </w:r>
+      <w:r>
+        <w:rPr>
+          <w:rFonts w:ascii="Consolas" w:eastAsia="Times New Roman" w:hAnsi="Consolas" w:cs="Times New Roman"/>
+          <w:color w:val="9CDCFE"/>
+          <w:sz w:val="21"/>
+          <w:szCs w:val="21"/>
+          <w:lang w:val="en-US"/>
+        </w:rPr>
+        <w:t>k</w:t>
+      </w:r>
+      <w:r>
+        <w:rPr>
+          <w:rFonts w:ascii="Consolas" w:eastAsia="Times New Roman" w:hAnsi="Consolas" w:cs="Times New Roman"/>
+          <w:color w:val="D4D4D4"/>
+          <w:sz w:val="21"/>
+          <w:szCs w:val="21"/>
+          <w:lang w:val="en-US"/>
+        </w:rPr>
+        <w:t>]][</w:t>
+      </w:r>
+      <w:r>
+        <w:rPr>
+          <w:rFonts w:ascii="Consolas" w:eastAsia="Times New Roman" w:hAnsi="Consolas" w:cs="Times New Roman"/>
+          <w:color w:val="4FC1FF"/>
+          <w:sz w:val="21"/>
+          <w:szCs w:val="21"/>
+          <w:lang w:val="en-US"/>
+        </w:rPr>
+        <w:t>right</w:t>
+      </w:r>
+      <w:r>
+        <w:rPr>
+          <w:rFonts w:ascii="Consolas" w:eastAsia="Times New Roman" w:hAnsi="Consolas" w:cs="Times New Roman"/>
+          <w:color w:val="D4D4D4"/>
+          <w:sz w:val="21"/>
+          <w:szCs w:val="21"/>
+          <w:lang w:val="en-US"/>
+        </w:rPr>
+        <w:t>[</w:t>
+      </w:r>
+      <w:r>
+        <w:rPr>
+          <w:rFonts w:ascii="Consolas" w:eastAsia="Times New Roman" w:hAnsi="Consolas" w:cs="Times New Roman"/>
+          <w:color w:val="9CDCFE"/>
+          <w:sz w:val="21"/>
+          <w:szCs w:val="21"/>
+          <w:lang w:val="en-US"/>
+        </w:rPr>
+        <w:t>max2</w:t>
+      </w:r>
+      <w:r>
+        <w:rPr>
+          <w:rFonts w:ascii="Consolas" w:eastAsia="Times New Roman" w:hAnsi="Consolas" w:cs="Times New Roman"/>
+          <w:color w:val="D4D4D4"/>
+          <w:sz w:val="21"/>
+          <w:szCs w:val="21"/>
+          <w:lang w:val="en-US"/>
+        </w:rPr>
+        <w:t>]])</w:t>
+      </w:r>
+    </w:p>
+    <w:p>
+      <w:pPr>
+        <w:shd w:val="clear" w:color="auto" w:fill="1E1E1E"/>
+        <w:spacing w:line="285" w:lineRule="atLeast"/>
+        <w:rPr>
+          <w:rFonts w:ascii="Consolas" w:eastAsia="Times New Roman" w:hAnsi="Consolas" w:cs="Times New Roman"/>
+          <w:color w:val="D4D4D4"/>
+          <w:sz w:val="21"/>
+          <w:szCs w:val="21"/>
+          <w:lang w:val="en-US"/>
+        </w:rPr>
+      </w:pPr>
+      <w:r>
+        <w:rPr>
+          <w:rFonts w:ascii="Consolas" w:eastAsia="Times New Roman" w:hAnsi="Consolas" w:cs="Times New Roman"/>
+          <w:color w:val="D4D4D4"/>
+          <w:sz w:val="21"/>
+          <w:szCs w:val="21"/>
+          <w:lang w:val="en-US"/>
+        </w:rPr>
+        <w:t xml:space="preserve">                        &lt; </w:t>
+      </w:r>
+      <w:r>
+        <w:rPr>
+          <w:rFonts w:ascii="Consolas" w:eastAsia="Times New Roman" w:hAnsi="Consolas" w:cs="Times New Roman"/>
+          <w:color w:val="9CDCFE"/>
+          <w:sz w:val="21"/>
+          <w:szCs w:val="21"/>
+          <w:lang w:val="en-US"/>
+        </w:rPr>
+        <w:t>Math</w:t>
+      </w:r>
+      <w:r>
+        <w:rPr>
+          <w:rFonts w:ascii="Consolas" w:eastAsia="Times New Roman" w:hAnsi="Consolas" w:cs="Times New Roman"/>
+          <w:color w:val="D4D4D4"/>
+          <w:sz w:val="21"/>
+          <w:szCs w:val="21"/>
+          <w:lang w:val="en-US"/>
+        </w:rPr>
+        <w:t>.</w:t>
+      </w:r>
+      <w:r>
+        <w:rPr>
+          <w:rFonts w:ascii="Consolas" w:eastAsia="Times New Roman" w:hAnsi="Consolas" w:cs="Times New Roman"/>
+          <w:color w:val="DCDCAA"/>
+          <w:sz w:val="21"/>
+          <w:szCs w:val="21"/>
+          <w:lang w:val="en-US"/>
+        </w:rPr>
+        <w:t>abs</w:t>
+      </w:r>
+      <w:r>
+        <w:rPr>
+          <w:rFonts w:ascii="Consolas" w:eastAsia="Times New Roman" w:hAnsi="Consolas" w:cs="Times New Roman"/>
+          <w:color w:val="D4D4D4"/>
+          <w:sz w:val="21"/>
+          <w:szCs w:val="21"/>
+          <w:lang w:val="en-US"/>
+        </w:rPr>
+        <w:t>(</w:t>
+      </w:r>
+      <w:r>
+        <w:rPr>
+          <w:rFonts w:ascii="Consolas" w:eastAsia="Times New Roman" w:hAnsi="Consolas" w:cs="Times New Roman"/>
+          <w:color w:val="4FC1FF"/>
+          <w:sz w:val="21"/>
+          <w:szCs w:val="21"/>
+          <w:lang w:val="en-US"/>
+        </w:rPr>
+        <w:t>a</w:t>
+      </w:r>
+      <w:r>
+        <w:rPr>
+          <w:rFonts w:ascii="Consolas" w:eastAsia="Times New Roman" w:hAnsi="Consolas" w:cs="Times New Roman"/>
+          <w:color w:val="D4D4D4"/>
+          <w:sz w:val="21"/>
+          <w:szCs w:val="21"/>
+          <w:lang w:val="en-US"/>
+        </w:rPr>
+        <w:t>.</w:t>
+      </w:r>
+      <w:r>
+        <w:rPr>
+          <w:rFonts w:ascii="Consolas" w:eastAsia="Times New Roman" w:hAnsi="Consolas" w:cs="Times New Roman"/>
+          <w:color w:val="9CDCFE"/>
+          <w:sz w:val="21"/>
+          <w:szCs w:val="21"/>
+          <w:lang w:val="en-US"/>
+        </w:rPr>
+        <w:t>matrix</w:t>
+      </w:r>
+      <w:r>
+        <w:rPr>
+          <w:rFonts w:ascii="Consolas" w:eastAsia="Times New Roman" w:hAnsi="Consolas" w:cs="Times New Roman"/>
+          <w:color w:val="D4D4D4"/>
+          <w:sz w:val="21"/>
+          <w:szCs w:val="21"/>
+          <w:lang w:val="en-US"/>
+        </w:rPr>
+        <w:t>[</w:t>
+      </w:r>
+      <w:r>
+        <w:rPr>
+          <w:rFonts w:ascii="Consolas" w:eastAsia="Times New Roman" w:hAnsi="Consolas" w:cs="Times New Roman"/>
+          <w:color w:val="4FC1FF"/>
+          <w:sz w:val="21"/>
+          <w:szCs w:val="21"/>
+          <w:lang w:val="en-US"/>
+        </w:rPr>
+        <w:t>left</w:t>
+      </w:r>
+      <w:r>
+        <w:rPr>
+          <w:rFonts w:ascii="Consolas" w:eastAsia="Times New Roman" w:hAnsi="Consolas" w:cs="Times New Roman"/>
+          <w:color w:val="D4D4D4"/>
+          <w:sz w:val="21"/>
+          <w:szCs w:val="21"/>
+          <w:lang w:val="en-US"/>
+        </w:rPr>
+        <w:t>[</w:t>
+      </w:r>
+      <w:r>
+        <w:rPr>
+          <w:rFonts w:ascii="Consolas" w:eastAsia="Times New Roman" w:hAnsi="Consolas" w:cs="Times New Roman"/>
+          <w:color w:val="9CDCFE"/>
+          <w:sz w:val="21"/>
+          <w:szCs w:val="21"/>
+          <w:lang w:val="en-US"/>
+        </w:rPr>
+        <w:t>k</w:t>
+      </w:r>
+      <w:r>
+        <w:rPr>
+          <w:rFonts w:ascii="Consolas" w:eastAsia="Times New Roman" w:hAnsi="Consolas" w:cs="Times New Roman"/>
+          <w:color w:val="D4D4D4"/>
+          <w:sz w:val="21"/>
+          <w:szCs w:val="21"/>
+          <w:lang w:val="en-US"/>
+        </w:rPr>
+        <w:t>]][</w:t>
+      </w:r>
+      <w:r>
+        <w:rPr>
+          <w:rFonts w:ascii="Consolas" w:eastAsia="Times New Roman" w:hAnsi="Consolas" w:cs="Times New Roman"/>
+          <w:color w:val="4FC1FF"/>
+          <w:sz w:val="21"/>
+          <w:szCs w:val="21"/>
+          <w:lang w:val="en-US"/>
+        </w:rPr>
+        <w:t>right</w:t>
+      </w:r>
+      <w:r>
+        <w:rPr>
+          <w:rFonts w:ascii="Consolas" w:eastAsia="Times New Roman" w:hAnsi="Consolas" w:cs="Times New Roman"/>
+          <w:color w:val="D4D4D4"/>
+          <w:sz w:val="21"/>
+          <w:szCs w:val="21"/>
+          <w:lang w:val="en-US"/>
+        </w:rPr>
+        <w:t>[</w:t>
+      </w:r>
+      <w:r>
+        <w:rPr>
+          <w:rFonts w:ascii="Consolas" w:eastAsia="Times New Roman" w:hAnsi="Consolas" w:cs="Times New Roman"/>
+          <w:color w:val="9CDCFE"/>
+          <w:sz w:val="21"/>
+          <w:szCs w:val="21"/>
+          <w:lang w:val="en-US"/>
+        </w:rPr>
+        <w:t>j</w:t>
+      </w:r>
+      <w:r>
+        <w:rPr>
+          <w:rFonts w:ascii="Consolas" w:eastAsia="Times New Roman" w:hAnsi="Consolas" w:cs="Times New Roman"/>
+          <w:color w:val="D4D4D4"/>
+          <w:sz w:val="21"/>
+          <w:szCs w:val="21"/>
+          <w:lang w:val="en-US"/>
+        </w:rPr>
+        <w:t>]])</w:t>
+      </w:r>
+    </w:p>
+    <w:p>
+      <w:pPr>
+        <w:shd w:val="clear" w:color="auto" w:fill="1E1E1E"/>
+        <w:spacing w:line="285" w:lineRule="atLeast"/>
+        <w:rPr>
+          <w:rFonts w:ascii="Consolas" w:eastAsia="Times New Roman" w:hAnsi="Consolas" w:cs="Times New Roman"/>
+          <w:color w:val="D4D4D4"/>
+          <w:sz w:val="21"/>
+          <w:szCs w:val="21"/>
+          <w:lang w:val="en-US"/>
+        </w:rPr>
+      </w:pPr>
+      <w:r>
+        <w:rPr>
+          <w:rFonts w:ascii="Consolas" w:eastAsia="Times New Roman" w:hAnsi="Consolas" w:cs="Times New Roman"/>
+          <w:color w:val="D4D4D4"/>
+          <w:sz w:val="21"/>
+          <w:szCs w:val="21"/>
+          <w:lang w:val="en-US"/>
+        </w:rPr>
+        <w:t>                    ) {</w:t>
+      </w:r>
+    </w:p>
+    <w:p>
+      <w:pPr>
+        <w:shd w:val="clear" w:color="auto" w:fill="1E1E1E"/>
+        <w:spacing w:line="285" w:lineRule="atLeast"/>
+        <w:rPr>
+          <w:rFonts w:ascii="Consolas" w:eastAsia="Times New Roman" w:hAnsi="Consolas" w:cs="Times New Roman"/>
+          <w:color w:val="D4D4D4"/>
+          <w:sz w:val="21"/>
+          <w:szCs w:val="21"/>
+          <w:lang w:val="en-US"/>
+        </w:rPr>
+      </w:pPr>
+      <w:r>
+        <w:rPr>
+          <w:rFonts w:ascii="Consolas" w:eastAsia="Times New Roman" w:hAnsi="Consolas" w:cs="Times New Roman"/>
+          <w:color w:val="D4D4D4"/>
+          <w:sz w:val="21"/>
+          <w:szCs w:val="21"/>
+          <w:lang w:val="en-US"/>
+        </w:rPr>
+        <w:t xml:space="preserve">                        </w:t>
+      </w:r>
+      <w:r>
+        <w:rPr>
+          <w:rFonts w:ascii="Consolas" w:eastAsia="Times New Roman" w:hAnsi="Consolas" w:cs="Times New Roman"/>
+          <w:color w:val="9CDCFE"/>
+          <w:sz w:val="21"/>
+          <w:szCs w:val="21"/>
+          <w:lang w:val="en-US"/>
+        </w:rPr>
+        <w:t>max2</w:t>
+      </w:r>
+      <w:r>
+        <w:rPr>
+          <w:rFonts w:ascii="Consolas" w:eastAsia="Times New Roman" w:hAnsi="Consolas" w:cs="Times New Roman"/>
+          <w:color w:val="D4D4D4"/>
+          <w:sz w:val="21"/>
+          <w:szCs w:val="21"/>
+          <w:lang w:val="en-US"/>
+        </w:rPr>
+        <w:t xml:space="preserve"> = </w:t>
+      </w:r>
+      <w:r>
+        <w:rPr>
+          <w:rFonts w:ascii="Consolas" w:eastAsia="Times New Roman" w:hAnsi="Consolas" w:cs="Times New Roman"/>
+          <w:color w:val="9CDCFE"/>
+          <w:sz w:val="21"/>
+          <w:szCs w:val="21"/>
+          <w:lang w:val="en-US"/>
+        </w:rPr>
+        <w:t>j</w:t>
+      </w:r>
+      <w:r>
+        <w:rPr>
+          <w:rFonts w:ascii="Consolas" w:eastAsia="Times New Roman" w:hAnsi="Consolas" w:cs="Times New Roman"/>
+          <w:color w:val="D4D4D4"/>
+          <w:sz w:val="21"/>
+          <w:szCs w:val="21"/>
+          <w:lang w:val="en-US"/>
+        </w:rPr>
+        <w:t>;</w:t>
+      </w:r>
+    </w:p>
+    <w:p>
+      <w:pPr>
+        <w:shd w:val="clear" w:color="auto" w:fill="1E1E1E"/>
+        <w:spacing w:line="285" w:lineRule="atLeast"/>
+        <w:rPr>
+          <w:rFonts w:ascii="Consolas" w:eastAsia="Times New Roman" w:hAnsi="Consolas" w:cs="Times New Roman"/>
+          <w:color w:val="D4D4D4"/>
+          <w:sz w:val="21"/>
+          <w:szCs w:val="21"/>
+          <w:lang w:val="en-US"/>
+        </w:rPr>
+      </w:pPr>
+      <w:r>
+        <w:rPr>
+          <w:rFonts w:ascii="Consolas" w:eastAsia="Times New Roman" w:hAnsi="Consolas" w:cs="Times New Roman"/>
+          <w:color w:val="D4D4D4"/>
+          <w:sz w:val="21"/>
+          <w:szCs w:val="21"/>
+          <w:lang w:val="en-US"/>
+        </w:rPr>
+        <w:t>                    }</w:t>
+      </w:r>
+    </w:p>
+    <w:p>
+      <w:pPr>
+        <w:shd w:val="clear" w:color="auto" w:fill="1E1E1E"/>
+        <w:spacing w:line="285" w:lineRule="atLeast"/>
+        <w:rPr>
+          <w:rFonts w:ascii="Consolas" w:eastAsia="Times New Roman" w:hAnsi="Consolas" w:cs="Times New Roman"/>
+          <w:color w:val="D4D4D4"/>
+          <w:sz w:val="21"/>
+          <w:szCs w:val="21"/>
+          <w:lang w:val="en-US"/>
+        </w:rPr>
+      </w:pPr>
+      <w:r>
+        <w:rPr>
+          <w:rFonts w:ascii="Consolas" w:eastAsia="Times New Roman" w:hAnsi="Consolas" w:cs="Times New Roman"/>
+          <w:color w:val="D4D4D4"/>
+          <w:sz w:val="21"/>
+          <w:szCs w:val="21"/>
+          <w:lang w:val="en-US"/>
+        </w:rPr>
+        <w:t>                }</w:t>
+      </w:r>
+    </w:p>
+    <w:p>
+      <w:pPr>
+        <w:shd w:val="clear" w:color="auto" w:fill="1E1E1E"/>
+        <w:spacing w:line="285" w:lineRule="atLeast"/>
+        <w:rPr>
+          <w:rFonts w:ascii="Consolas" w:eastAsia="Times New Roman" w:hAnsi="Consolas" w:cs="Times New Roman"/>
+          <w:color w:val="D4D4D4"/>
+          <w:sz w:val="21"/>
+          <w:szCs w:val="21"/>
+          <w:lang w:val="en-US"/>
+        </w:rPr>
+      </w:pPr>
+    </w:p>
+    <w:p>
+      <w:pPr>
+        <w:shd w:val="clear" w:color="auto" w:fill="1E1E1E"/>
+        <w:spacing w:line="285" w:lineRule="atLeast"/>
+        <w:rPr>
+          <w:rFonts w:ascii="Consolas" w:eastAsia="Times New Roman" w:hAnsi="Consolas" w:cs="Times New Roman"/>
+          <w:color w:val="D4D4D4"/>
+          <w:sz w:val="21"/>
+          <w:szCs w:val="21"/>
+          <w:lang w:val="en-US"/>
+        </w:rPr>
+      </w:pPr>
+      <w:r>
+        <w:rPr>
+          <w:rFonts w:ascii="Consolas" w:eastAsia="Times New Roman" w:hAnsi="Consolas" w:cs="Times New Roman"/>
+          <w:color w:val="D4D4D4"/>
+          <w:sz w:val="21"/>
+          <w:szCs w:val="21"/>
+          <w:lang w:val="en-US"/>
+        </w:rPr>
+        <w:t xml:space="preserve">                </w:t>
+      </w:r>
+      <w:r>
+        <w:rPr>
+          <w:rFonts w:ascii="Consolas" w:eastAsia="Times New Roman" w:hAnsi="Consolas" w:cs="Times New Roman"/>
+          <w:color w:val="C586C0"/>
+          <w:sz w:val="21"/>
+          <w:szCs w:val="21"/>
+          <w:lang w:val="en-US"/>
+        </w:rPr>
+        <w:t>if</w:t>
+      </w:r>
+      <w:r>
+        <w:rPr>
+          <w:rFonts w:ascii="Consolas" w:eastAsia="Times New Roman" w:hAnsi="Consolas" w:cs="Times New Roman"/>
+          <w:color w:val="D4D4D4"/>
+          <w:sz w:val="21"/>
+          <w:szCs w:val="21"/>
+          <w:lang w:val="en-US"/>
+        </w:rPr>
+        <w:t xml:space="preserve"> (</w:t>
+      </w:r>
+    </w:p>
+    <w:p>
+      <w:pPr>
+        <w:shd w:val="clear" w:color="auto" w:fill="1E1E1E"/>
+        <w:spacing w:line="285" w:lineRule="atLeast"/>
+        <w:rPr>
+          <w:rFonts w:ascii="Consolas" w:eastAsia="Times New Roman" w:hAnsi="Consolas" w:cs="Times New Roman"/>
+          <w:color w:val="D4D4D4"/>
+          <w:sz w:val="21"/>
+          <w:szCs w:val="21"/>
+          <w:lang w:val="en-US"/>
+        </w:rPr>
+      </w:pPr>
+      <w:r>
+        <w:rPr>
+          <w:rFonts w:ascii="Consolas" w:eastAsia="Times New Roman" w:hAnsi="Consolas" w:cs="Times New Roman"/>
+          <w:color w:val="D4D4D4"/>
+          <w:sz w:val="21"/>
+          <w:szCs w:val="21"/>
+          <w:lang w:val="en-US"/>
+        </w:rPr>
+        <w:t xml:space="preserve">                    </w:t>
+      </w:r>
+      <w:r>
+        <w:rPr>
+          <w:rFonts w:ascii="Consolas" w:eastAsia="Times New Roman" w:hAnsi="Consolas" w:cs="Times New Roman"/>
+          <w:color w:val="9CDCFE"/>
+          <w:sz w:val="21"/>
+          <w:szCs w:val="21"/>
+          <w:lang w:val="en-US"/>
+        </w:rPr>
+        <w:t>Math</w:t>
+      </w:r>
+      <w:r>
+        <w:rPr>
+          <w:rFonts w:ascii="Consolas" w:eastAsia="Times New Roman" w:hAnsi="Consolas" w:cs="Times New Roman"/>
+          <w:color w:val="D4D4D4"/>
+          <w:sz w:val="21"/>
+          <w:szCs w:val="21"/>
+          <w:lang w:val="en-US"/>
+        </w:rPr>
+        <w:t>.</w:t>
+      </w:r>
+      <w:r>
+        <w:rPr>
+          <w:rFonts w:ascii="Consolas" w:eastAsia="Times New Roman" w:hAnsi="Consolas" w:cs="Times New Roman"/>
+          <w:color w:val="DCDCAA"/>
+          <w:sz w:val="21"/>
+          <w:szCs w:val="21"/>
+          <w:lang w:val="en-US"/>
+        </w:rPr>
+        <w:t>abs</w:t>
+      </w:r>
+      <w:r>
+        <w:rPr>
+          <w:rFonts w:ascii="Consolas" w:eastAsia="Times New Roman" w:hAnsi="Consolas" w:cs="Times New Roman"/>
+          <w:color w:val="D4D4D4"/>
+          <w:sz w:val="21"/>
+          <w:szCs w:val="21"/>
+          <w:lang w:val="en-US"/>
+        </w:rPr>
+        <w:t>(</w:t>
+      </w:r>
+      <w:r>
+        <w:rPr>
+          <w:rFonts w:ascii="Consolas" w:eastAsia="Times New Roman" w:hAnsi="Consolas" w:cs="Times New Roman"/>
+          <w:color w:val="4FC1FF"/>
+          <w:sz w:val="21"/>
+          <w:szCs w:val="21"/>
+          <w:lang w:val="en-US"/>
+        </w:rPr>
+        <w:t>a</w:t>
+      </w:r>
+      <w:r>
+        <w:rPr>
+          <w:rFonts w:ascii="Consolas" w:eastAsia="Times New Roman" w:hAnsi="Consolas" w:cs="Times New Roman"/>
+          <w:color w:val="D4D4D4"/>
+          <w:sz w:val="21"/>
+          <w:szCs w:val="21"/>
+          <w:lang w:val="en-US"/>
+        </w:rPr>
+        <w:t>.</w:t>
+      </w:r>
+      <w:r>
+        <w:rPr>
+          <w:rFonts w:ascii="Consolas" w:eastAsia="Times New Roman" w:hAnsi="Consolas" w:cs="Times New Roman"/>
+          <w:color w:val="9CDCFE"/>
+          <w:sz w:val="21"/>
+          <w:szCs w:val="21"/>
+          <w:lang w:val="en-US"/>
+        </w:rPr>
+        <w:t>matrix</w:t>
+      </w:r>
+      <w:r>
+        <w:rPr>
+          <w:rFonts w:ascii="Consolas" w:eastAsia="Times New Roman" w:hAnsi="Consolas" w:cs="Times New Roman"/>
+          <w:color w:val="D4D4D4"/>
+          <w:sz w:val="21"/>
+          <w:szCs w:val="21"/>
+          <w:lang w:val="en-US"/>
+        </w:rPr>
+        <w:t>[</w:t>
+      </w:r>
+      <w:r>
+        <w:rPr>
+          <w:rFonts w:ascii="Consolas" w:eastAsia="Times New Roman" w:hAnsi="Consolas" w:cs="Times New Roman"/>
+          <w:color w:val="4FC1FF"/>
+          <w:sz w:val="21"/>
+          <w:szCs w:val="21"/>
+          <w:lang w:val="en-US"/>
+        </w:rPr>
+        <w:t>left</w:t>
+      </w:r>
+      <w:r>
+        <w:rPr>
+          <w:rFonts w:ascii="Consolas" w:eastAsia="Times New Roman" w:hAnsi="Consolas" w:cs="Times New Roman"/>
+          <w:color w:val="D4D4D4"/>
+          <w:sz w:val="21"/>
+          <w:szCs w:val="21"/>
+          <w:lang w:val="en-US"/>
+        </w:rPr>
+        <w:t>[</w:t>
+      </w:r>
+      <w:r>
+        <w:rPr>
+          <w:rFonts w:ascii="Consolas" w:eastAsia="Times New Roman" w:hAnsi="Consolas" w:cs="Times New Roman"/>
+          <w:color w:val="9CDCFE"/>
+          <w:sz w:val="21"/>
+          <w:szCs w:val="21"/>
+          <w:lang w:val="en-US"/>
+        </w:rPr>
+        <w:t>max1</w:t>
+      </w:r>
+      <w:r>
+        <w:rPr>
+          <w:rFonts w:ascii="Consolas" w:eastAsia="Times New Roman" w:hAnsi="Consolas" w:cs="Times New Roman"/>
+          <w:color w:val="D4D4D4"/>
+          <w:sz w:val="21"/>
+          <w:szCs w:val="21"/>
+          <w:lang w:val="en-US"/>
+        </w:rPr>
+        <w:t>]][</w:t>
+      </w:r>
+      <w:r>
+        <w:rPr>
+          <w:rFonts w:ascii="Consolas" w:eastAsia="Times New Roman" w:hAnsi="Consolas" w:cs="Times New Roman"/>
+          <w:color w:val="4FC1FF"/>
+          <w:sz w:val="21"/>
+          <w:szCs w:val="21"/>
+          <w:lang w:val="en-US"/>
+        </w:rPr>
+        <w:t>right</w:t>
+      </w:r>
+      <w:r>
+        <w:rPr>
+          <w:rFonts w:ascii="Consolas" w:eastAsia="Times New Roman" w:hAnsi="Consolas" w:cs="Times New Roman"/>
+          <w:color w:val="D4D4D4"/>
+          <w:sz w:val="21"/>
+          <w:szCs w:val="21"/>
+          <w:lang w:val="en-US"/>
+        </w:rPr>
+        <w:t>[</w:t>
+      </w:r>
+      <w:r>
+        <w:rPr>
+          <w:rFonts w:ascii="Consolas" w:eastAsia="Times New Roman" w:hAnsi="Consolas" w:cs="Times New Roman"/>
+          <w:color w:val="9CDCFE"/>
+          <w:sz w:val="21"/>
+          <w:szCs w:val="21"/>
+          <w:lang w:val="en-US"/>
+        </w:rPr>
+        <w:t>k</w:t>
+      </w:r>
+      <w:r>
+        <w:rPr>
+          <w:rFonts w:ascii="Consolas" w:eastAsia="Times New Roman" w:hAnsi="Consolas" w:cs="Times New Roman"/>
+          <w:color w:val="D4D4D4"/>
+          <w:sz w:val="21"/>
+          <w:szCs w:val="21"/>
+          <w:lang w:val="en-US"/>
+        </w:rPr>
+        <w:t>]])</w:t>
+      </w:r>
+    </w:p>
+    <w:p>
+      <w:pPr>
+        <w:shd w:val="clear" w:color="auto" w:fill="1E1E1E"/>
+        <w:spacing w:line="285" w:lineRule="atLeast"/>
+        <w:rPr>
+          <w:rFonts w:ascii="Consolas" w:eastAsia="Times New Roman" w:hAnsi="Consolas" w:cs="Times New Roman"/>
+          <w:color w:val="D4D4D4"/>
+          <w:sz w:val="21"/>
+          <w:szCs w:val="21"/>
+          <w:lang w:val="en-US"/>
+        </w:rPr>
+      </w:pPr>
+      <w:r>
+        <w:rPr>
+          <w:rFonts w:ascii="Consolas" w:eastAsia="Times New Roman" w:hAnsi="Consolas" w:cs="Times New Roman"/>
+          <w:color w:val="D4D4D4"/>
+          <w:sz w:val="21"/>
+          <w:szCs w:val="21"/>
+          <w:lang w:val="en-US"/>
+        </w:rPr>
+        <w:t xml:space="preserve">                    &lt; </w:t>
+      </w:r>
+      <w:r>
+        <w:rPr>
+          <w:rFonts w:ascii="Consolas" w:eastAsia="Times New Roman" w:hAnsi="Consolas" w:cs="Times New Roman"/>
+          <w:color w:val="9CDCFE"/>
+          <w:sz w:val="21"/>
+          <w:szCs w:val="21"/>
+          <w:lang w:val="en-US"/>
+        </w:rPr>
+        <w:t>Math</w:t>
+      </w:r>
+      <w:r>
+        <w:rPr>
+          <w:rFonts w:ascii="Consolas" w:eastAsia="Times New Roman" w:hAnsi="Consolas" w:cs="Times New Roman"/>
+          <w:color w:val="D4D4D4"/>
+          <w:sz w:val="21"/>
+          <w:szCs w:val="21"/>
+          <w:lang w:val="en-US"/>
+        </w:rPr>
+        <w:t>.</w:t>
+      </w:r>
+      <w:r>
+        <w:rPr>
+          <w:rFonts w:ascii="Consolas" w:eastAsia="Times New Roman" w:hAnsi="Consolas" w:cs="Times New Roman"/>
+          <w:color w:val="DCDCAA"/>
+          <w:sz w:val="21"/>
+          <w:szCs w:val="21"/>
+          <w:lang w:val="en-US"/>
+        </w:rPr>
+        <w:t>abs</w:t>
+      </w:r>
+      <w:r>
+        <w:rPr>
+          <w:rFonts w:ascii="Consolas" w:eastAsia="Times New Roman" w:hAnsi="Consolas" w:cs="Times New Roman"/>
+          <w:color w:val="D4D4D4"/>
+          <w:sz w:val="21"/>
+          <w:szCs w:val="21"/>
+          <w:lang w:val="en-US"/>
+        </w:rPr>
+        <w:t>(</w:t>
+      </w:r>
+      <w:r>
+        <w:rPr>
+          <w:rFonts w:ascii="Consolas" w:eastAsia="Times New Roman" w:hAnsi="Consolas" w:cs="Times New Roman"/>
+          <w:color w:val="4FC1FF"/>
+          <w:sz w:val="21"/>
+          <w:szCs w:val="21"/>
+          <w:lang w:val="en-US"/>
+        </w:rPr>
+        <w:t>a</w:t>
+      </w:r>
+      <w:r>
+        <w:rPr>
+          <w:rFonts w:ascii="Consolas" w:eastAsia="Times New Roman" w:hAnsi="Consolas" w:cs="Times New Roman"/>
+          <w:color w:val="D4D4D4"/>
+          <w:sz w:val="21"/>
+          <w:szCs w:val="21"/>
+          <w:lang w:val="en-US"/>
+        </w:rPr>
+        <w:t>.</w:t>
+      </w:r>
+      <w:r>
+        <w:rPr>
+          <w:rFonts w:ascii="Consolas" w:eastAsia="Times New Roman" w:hAnsi="Consolas" w:cs="Times New Roman"/>
+          <w:color w:val="9CDCFE"/>
+          <w:sz w:val="21"/>
+          <w:szCs w:val="21"/>
+          <w:lang w:val="en-US"/>
+        </w:rPr>
+        <w:t>matrix</w:t>
+      </w:r>
+      <w:r>
+        <w:rPr>
+          <w:rFonts w:ascii="Consolas" w:eastAsia="Times New Roman" w:hAnsi="Consolas" w:cs="Times New Roman"/>
+          <w:color w:val="D4D4D4"/>
+          <w:sz w:val="21"/>
+          <w:szCs w:val="21"/>
+          <w:lang w:val="en-US"/>
+        </w:rPr>
+        <w:t>[</w:t>
+      </w:r>
+      <w:r>
+        <w:rPr>
+          <w:rFonts w:ascii="Consolas" w:eastAsia="Times New Roman" w:hAnsi="Consolas" w:cs="Times New Roman"/>
+          <w:color w:val="4FC1FF"/>
+          <w:sz w:val="21"/>
+          <w:szCs w:val="21"/>
+          <w:lang w:val="en-US"/>
+        </w:rPr>
+        <w:t>left</w:t>
+      </w:r>
+      <w:r>
+        <w:rPr>
+          <w:rFonts w:ascii="Consolas" w:eastAsia="Times New Roman" w:hAnsi="Consolas" w:cs="Times New Roman"/>
+          <w:color w:val="D4D4D4"/>
+          <w:sz w:val="21"/>
+          <w:szCs w:val="21"/>
+          <w:lang w:val="en-US"/>
+        </w:rPr>
+        <w:t>[</w:t>
+      </w:r>
+      <w:r>
+        <w:rPr>
+          <w:rFonts w:ascii="Consolas" w:eastAsia="Times New Roman" w:hAnsi="Consolas" w:cs="Times New Roman"/>
+          <w:color w:val="9CDCFE"/>
+          <w:sz w:val="21"/>
+          <w:szCs w:val="21"/>
+          <w:lang w:val="en-US"/>
+        </w:rPr>
+        <w:t>k</w:t>
+      </w:r>
+      <w:r>
+        <w:rPr>
+          <w:rFonts w:ascii="Consolas" w:eastAsia="Times New Roman" w:hAnsi="Consolas" w:cs="Times New Roman"/>
+          <w:color w:val="D4D4D4"/>
+          <w:sz w:val="21"/>
+          <w:szCs w:val="21"/>
+          <w:lang w:val="en-US"/>
+        </w:rPr>
+        <w:t>]][</w:t>
+      </w:r>
+      <w:r>
+        <w:rPr>
+          <w:rFonts w:ascii="Consolas" w:eastAsia="Times New Roman" w:hAnsi="Consolas" w:cs="Times New Roman"/>
+          <w:color w:val="4FC1FF"/>
+          <w:sz w:val="21"/>
+          <w:szCs w:val="21"/>
+          <w:lang w:val="en-US"/>
+        </w:rPr>
+        <w:t>right</w:t>
+      </w:r>
+      <w:r>
+        <w:rPr>
+          <w:rFonts w:ascii="Consolas" w:eastAsia="Times New Roman" w:hAnsi="Consolas" w:cs="Times New Roman"/>
+          <w:color w:val="D4D4D4"/>
+          <w:sz w:val="21"/>
+          <w:szCs w:val="21"/>
+          <w:lang w:val="en-US"/>
+        </w:rPr>
+        <w:t>[</w:t>
+      </w:r>
+      <w:r>
+        <w:rPr>
+          <w:rFonts w:ascii="Consolas" w:eastAsia="Times New Roman" w:hAnsi="Consolas" w:cs="Times New Roman"/>
+          <w:color w:val="9CDCFE"/>
+          <w:sz w:val="21"/>
+          <w:szCs w:val="21"/>
+          <w:lang w:val="en-US"/>
+        </w:rPr>
+        <w:t>max2</w:t>
+      </w:r>
+      <w:r>
+        <w:rPr>
+          <w:rFonts w:ascii="Consolas" w:eastAsia="Times New Roman" w:hAnsi="Consolas" w:cs="Times New Roman"/>
+          <w:color w:val="D4D4D4"/>
+          <w:sz w:val="21"/>
+          <w:szCs w:val="21"/>
+          <w:lang w:val="en-US"/>
+        </w:rPr>
+        <w:t>]])</w:t>
+      </w:r>
+    </w:p>
+    <w:p>
+      <w:pPr>
+        <w:shd w:val="clear" w:color="auto" w:fill="1E1E1E"/>
+        <w:spacing w:line="285" w:lineRule="atLeast"/>
+        <w:rPr>
+          <w:rFonts w:ascii="Consolas" w:eastAsia="Times New Roman" w:hAnsi="Consolas" w:cs="Times New Roman"/>
+          <w:color w:val="D4D4D4"/>
+          <w:sz w:val="21"/>
+          <w:szCs w:val="21"/>
+          <w:lang w:val="en-US"/>
+        </w:rPr>
+      </w:pPr>
+      <w:r>
+        <w:rPr>
+          <w:rFonts w:ascii="Consolas" w:eastAsia="Times New Roman" w:hAnsi="Consolas" w:cs="Times New Roman"/>
+          <w:color w:val="D4D4D4"/>
+          <w:sz w:val="21"/>
+          <w:szCs w:val="21"/>
+          <w:lang w:val="en-US"/>
+        </w:rPr>
+        <w:t>                ) {</w:t>
+      </w:r>
+    </w:p>
+    <w:p>
+      <w:pPr>
+        <w:shd w:val="clear" w:color="auto" w:fill="1E1E1E"/>
+        <w:spacing w:line="285" w:lineRule="atLeast"/>
+        <w:rPr>
+          <w:rFonts w:ascii="Consolas" w:eastAsia="Times New Roman" w:hAnsi="Consolas" w:cs="Times New Roman"/>
+          <w:color w:val="D4D4D4"/>
+          <w:sz w:val="21"/>
+          <w:szCs w:val="21"/>
+          <w:lang w:val="en-US"/>
+        </w:rPr>
+      </w:pPr>
+      <w:r>
+        <w:rPr>
+          <w:rFonts w:ascii="Consolas" w:eastAsia="Times New Roman" w:hAnsi="Consolas" w:cs="Times New Roman"/>
+          <w:color w:val="D4D4D4"/>
+          <w:sz w:val="21"/>
+          <w:szCs w:val="21"/>
+          <w:lang w:val="en-US"/>
+        </w:rPr>
+        <w:t>                    [</w:t>
+      </w:r>
+      <w:r>
+        <w:rPr>
+          <w:rFonts w:ascii="Consolas" w:eastAsia="Times New Roman" w:hAnsi="Consolas" w:cs="Times New Roman"/>
+          <w:color w:val="4FC1FF"/>
+          <w:sz w:val="21"/>
+          <w:szCs w:val="21"/>
+          <w:lang w:val="en-US"/>
+        </w:rPr>
+        <w:t>right</w:t>
+      </w:r>
+      <w:r>
+        <w:rPr>
+          <w:rFonts w:ascii="Consolas" w:eastAsia="Times New Roman" w:hAnsi="Consolas" w:cs="Times New Roman"/>
+          <w:color w:val="D4D4D4"/>
+          <w:sz w:val="21"/>
+          <w:szCs w:val="21"/>
+          <w:lang w:val="en-US"/>
+        </w:rPr>
+        <w:t>[</w:t>
+      </w:r>
+      <w:r>
+        <w:rPr>
+          <w:rFonts w:ascii="Consolas" w:eastAsia="Times New Roman" w:hAnsi="Consolas" w:cs="Times New Roman"/>
+          <w:color w:val="9CDCFE"/>
+          <w:sz w:val="21"/>
+          <w:szCs w:val="21"/>
+          <w:lang w:val="en-US"/>
+        </w:rPr>
+        <w:t>max2</w:t>
+      </w:r>
+      <w:r>
+        <w:rPr>
+          <w:rFonts w:ascii="Consolas" w:eastAsia="Times New Roman" w:hAnsi="Consolas" w:cs="Times New Roman"/>
+          <w:color w:val="D4D4D4"/>
+          <w:sz w:val="21"/>
+          <w:szCs w:val="21"/>
+          <w:lang w:val="en-US"/>
+        </w:rPr>
+        <w:t xml:space="preserve">], </w:t>
+      </w:r>
+      <w:r>
+        <w:rPr>
+          <w:rFonts w:ascii="Consolas" w:eastAsia="Times New Roman" w:hAnsi="Consolas" w:cs="Times New Roman"/>
+          <w:color w:val="4FC1FF"/>
+          <w:sz w:val="21"/>
+          <w:szCs w:val="21"/>
+          <w:lang w:val="en-US"/>
+        </w:rPr>
+        <w:t>right</w:t>
+      </w:r>
+      <w:r>
+        <w:rPr>
+          <w:rFonts w:ascii="Consolas" w:eastAsia="Times New Roman" w:hAnsi="Consolas" w:cs="Times New Roman"/>
+          <w:color w:val="D4D4D4"/>
+          <w:sz w:val="21"/>
+          <w:szCs w:val="21"/>
+          <w:lang w:val="en-US"/>
+        </w:rPr>
+        <w:t>[</w:t>
+      </w:r>
+      <w:r>
+        <w:rPr>
+          <w:rFonts w:ascii="Consolas" w:eastAsia="Times New Roman" w:hAnsi="Consolas" w:cs="Times New Roman"/>
+          <w:color w:val="9CDCFE"/>
+          <w:sz w:val="21"/>
+          <w:szCs w:val="21"/>
+          <w:lang w:val="en-US"/>
+        </w:rPr>
+        <w:t>k</w:t>
+      </w:r>
+      <w:r>
+        <w:rPr>
+          <w:rFonts w:ascii="Consolas" w:eastAsia="Times New Roman" w:hAnsi="Consolas" w:cs="Times New Roman"/>
+          <w:color w:val="D4D4D4"/>
+          <w:sz w:val="21"/>
+          <w:szCs w:val="21"/>
+          <w:lang w:val="en-US"/>
+        </w:rPr>
+        <w:t>]] = [</w:t>
+      </w:r>
+      <w:r>
+        <w:rPr>
+          <w:rFonts w:ascii="Consolas" w:eastAsia="Times New Roman" w:hAnsi="Consolas" w:cs="Times New Roman"/>
+          <w:color w:val="4FC1FF"/>
+          <w:sz w:val="21"/>
+          <w:szCs w:val="21"/>
+          <w:lang w:val="en-US"/>
+        </w:rPr>
+        <w:t>right</w:t>
+      </w:r>
+      <w:r>
+        <w:rPr>
+          <w:rFonts w:ascii="Consolas" w:eastAsia="Times New Roman" w:hAnsi="Consolas" w:cs="Times New Roman"/>
+          <w:color w:val="D4D4D4"/>
+          <w:sz w:val="21"/>
+          <w:szCs w:val="21"/>
+          <w:lang w:val="en-US"/>
+        </w:rPr>
+        <w:t>[</w:t>
+      </w:r>
+      <w:r>
+        <w:rPr>
+          <w:rFonts w:ascii="Consolas" w:eastAsia="Times New Roman" w:hAnsi="Consolas" w:cs="Times New Roman"/>
+          <w:color w:val="9CDCFE"/>
+          <w:sz w:val="21"/>
+          <w:szCs w:val="21"/>
+          <w:lang w:val="en-US"/>
+        </w:rPr>
+        <w:t>k</w:t>
+      </w:r>
+      <w:r>
+        <w:rPr>
+          <w:rFonts w:ascii="Consolas" w:eastAsia="Times New Roman" w:hAnsi="Consolas" w:cs="Times New Roman"/>
+          <w:color w:val="D4D4D4"/>
+          <w:sz w:val="21"/>
+          <w:szCs w:val="21"/>
+          <w:lang w:val="en-US"/>
+        </w:rPr>
+        <w:t xml:space="preserve">], </w:t>
+      </w:r>
+      <w:r>
+        <w:rPr>
+          <w:rFonts w:ascii="Consolas" w:eastAsia="Times New Roman" w:hAnsi="Consolas" w:cs="Times New Roman"/>
+          <w:color w:val="4FC1FF"/>
+          <w:sz w:val="21"/>
+          <w:szCs w:val="21"/>
+          <w:lang w:val="en-US"/>
+        </w:rPr>
+        <w:t>right</w:t>
+      </w:r>
+      <w:r>
+        <w:rPr>
+          <w:rFonts w:ascii="Consolas" w:eastAsia="Times New Roman" w:hAnsi="Consolas" w:cs="Times New Roman"/>
+          <w:color w:val="D4D4D4"/>
+          <w:sz w:val="21"/>
+          <w:szCs w:val="21"/>
+          <w:lang w:val="en-US"/>
+        </w:rPr>
+        <w:t>[</w:t>
+      </w:r>
+      <w:r>
+        <w:rPr>
+          <w:rFonts w:ascii="Consolas" w:eastAsia="Times New Roman" w:hAnsi="Consolas" w:cs="Times New Roman"/>
+          <w:color w:val="9CDCFE"/>
+          <w:sz w:val="21"/>
+          <w:szCs w:val="21"/>
+          <w:lang w:val="en-US"/>
+        </w:rPr>
+        <w:t>max2</w:t>
+      </w:r>
+      <w:r>
+        <w:rPr>
+          <w:rFonts w:ascii="Consolas" w:eastAsia="Times New Roman" w:hAnsi="Consolas" w:cs="Times New Roman"/>
+          <w:color w:val="D4D4D4"/>
+          <w:sz w:val="21"/>
+          <w:szCs w:val="21"/>
+          <w:lang w:val="en-US"/>
+        </w:rPr>
+        <w:t>]];</w:t>
+      </w:r>
+    </w:p>
+    <w:p>
+      <w:pPr>
+        <w:shd w:val="clear" w:color="auto" w:fill="1E1E1E"/>
+        <w:spacing w:line="285" w:lineRule="atLeast"/>
+        <w:rPr>
+          <w:rFonts w:ascii="Consolas" w:eastAsia="Times New Roman" w:hAnsi="Consolas" w:cs="Times New Roman"/>
+          <w:color w:val="D4D4D4"/>
+          <w:sz w:val="21"/>
+          <w:szCs w:val="21"/>
+          <w:lang w:val="en-US"/>
+        </w:rPr>
+      </w:pPr>
+      <w:r>
+        <w:rPr>
+          <w:rFonts w:ascii="Consolas" w:eastAsia="Times New Roman" w:hAnsi="Consolas" w:cs="Times New Roman"/>
+          <w:color w:val="D4D4D4"/>
+          <w:sz w:val="21"/>
+          <w:szCs w:val="21"/>
+          <w:lang w:val="en-US"/>
+        </w:rPr>
+        <w:t xml:space="preserve">                } </w:t>
+      </w:r>
+      <w:r>
+        <w:rPr>
+          <w:rFonts w:ascii="Consolas" w:eastAsia="Times New Roman" w:hAnsi="Consolas" w:cs="Times New Roman"/>
+          <w:color w:val="C586C0"/>
+          <w:sz w:val="21"/>
+          <w:szCs w:val="21"/>
+          <w:lang w:val="en-US"/>
+        </w:rPr>
+        <w:t>else</w:t>
+      </w:r>
+      <w:r>
+        <w:rPr>
+          <w:rFonts w:ascii="Consolas" w:eastAsia="Times New Roman" w:hAnsi="Consolas" w:cs="Times New Roman"/>
+          <w:color w:val="D4D4D4"/>
+          <w:sz w:val="21"/>
+          <w:szCs w:val="21"/>
+          <w:lang w:val="en-US"/>
+        </w:rPr>
+        <w:t xml:space="preserve"> {</w:t>
+      </w:r>
+    </w:p>
+    <w:p>
+      <w:pPr>
+        <w:shd w:val="clear" w:color="auto" w:fill="1E1E1E"/>
+        <w:spacing w:line="285" w:lineRule="atLeast"/>
+        <w:rPr>
+          <w:rFonts w:ascii="Consolas" w:eastAsia="Times New Roman" w:hAnsi="Consolas" w:cs="Times New Roman"/>
+          <w:color w:val="D4D4D4"/>
+          <w:sz w:val="21"/>
+          <w:szCs w:val="21"/>
+          <w:lang w:val="en-US"/>
+        </w:rPr>
+      </w:pPr>
+      <w:r>
+        <w:rPr>
+          <w:rFonts w:ascii="Consolas" w:eastAsia="Times New Roman" w:hAnsi="Consolas" w:cs="Times New Roman"/>
+          <w:color w:val="D4D4D4"/>
+          <w:sz w:val="21"/>
+          <w:szCs w:val="21"/>
+          <w:lang w:val="en-US"/>
+        </w:rPr>
+        <w:t>                    [</w:t>
+      </w:r>
+      <w:r>
+        <w:rPr>
+          <w:rFonts w:ascii="Consolas" w:eastAsia="Times New Roman" w:hAnsi="Consolas" w:cs="Times New Roman"/>
+          <w:color w:val="4FC1FF"/>
+          <w:sz w:val="21"/>
+          <w:szCs w:val="21"/>
+          <w:lang w:val="en-US"/>
+        </w:rPr>
+        <w:t>left</w:t>
+      </w:r>
+      <w:r>
+        <w:rPr>
+          <w:rFonts w:ascii="Consolas" w:eastAsia="Times New Roman" w:hAnsi="Consolas" w:cs="Times New Roman"/>
+          <w:color w:val="D4D4D4"/>
+          <w:sz w:val="21"/>
+          <w:szCs w:val="21"/>
+          <w:lang w:val="en-US"/>
+        </w:rPr>
+        <w:t>[</w:t>
+      </w:r>
+      <w:r>
+        <w:rPr>
+          <w:rFonts w:ascii="Consolas" w:eastAsia="Times New Roman" w:hAnsi="Consolas" w:cs="Times New Roman"/>
+          <w:color w:val="9CDCFE"/>
+          <w:sz w:val="21"/>
+          <w:szCs w:val="21"/>
+          <w:lang w:val="en-US"/>
+        </w:rPr>
+        <w:t>max1</w:t>
+      </w:r>
+      <w:r>
+        <w:rPr>
+          <w:rFonts w:ascii="Consolas" w:eastAsia="Times New Roman" w:hAnsi="Consolas" w:cs="Times New Roman"/>
+          <w:color w:val="D4D4D4"/>
+          <w:sz w:val="21"/>
+          <w:szCs w:val="21"/>
+          <w:lang w:val="en-US"/>
+        </w:rPr>
+        <w:t xml:space="preserve">], </w:t>
+      </w:r>
+      <w:r>
+        <w:rPr>
+          <w:rFonts w:ascii="Consolas" w:eastAsia="Times New Roman" w:hAnsi="Consolas" w:cs="Times New Roman"/>
+          <w:color w:val="4FC1FF"/>
+          <w:sz w:val="21"/>
+          <w:szCs w:val="21"/>
+          <w:lang w:val="en-US"/>
+        </w:rPr>
+        <w:t>left</w:t>
+      </w:r>
+      <w:r>
+        <w:rPr>
+          <w:rFonts w:ascii="Consolas" w:eastAsia="Times New Roman" w:hAnsi="Consolas" w:cs="Times New Roman"/>
+          <w:color w:val="D4D4D4"/>
+          <w:sz w:val="21"/>
+          <w:szCs w:val="21"/>
+          <w:lang w:val="en-US"/>
+        </w:rPr>
+        <w:t>[</w:t>
+      </w:r>
+      <w:r>
+        <w:rPr>
+          <w:rFonts w:ascii="Consolas" w:eastAsia="Times New Roman" w:hAnsi="Consolas" w:cs="Times New Roman"/>
+          <w:color w:val="9CDCFE"/>
+          <w:sz w:val="21"/>
+          <w:szCs w:val="21"/>
+          <w:lang w:val="en-US"/>
+        </w:rPr>
+        <w:t>k</w:t>
+      </w:r>
+      <w:r>
+        <w:rPr>
+          <w:rFonts w:ascii="Consolas" w:eastAsia="Times New Roman" w:hAnsi="Consolas" w:cs="Times New Roman"/>
+          <w:color w:val="D4D4D4"/>
+          <w:sz w:val="21"/>
+          <w:szCs w:val="21"/>
+          <w:lang w:val="en-US"/>
+        </w:rPr>
+        <w:t>]] = [</w:t>
+      </w:r>
+      <w:r>
+        <w:rPr>
+          <w:rFonts w:ascii="Consolas" w:eastAsia="Times New Roman" w:hAnsi="Consolas" w:cs="Times New Roman"/>
+          <w:color w:val="4FC1FF"/>
+          <w:sz w:val="21"/>
+          <w:szCs w:val="21"/>
+          <w:lang w:val="en-US"/>
+        </w:rPr>
+        <w:t>left</w:t>
+      </w:r>
+      <w:r>
+        <w:rPr>
+          <w:rFonts w:ascii="Consolas" w:eastAsia="Times New Roman" w:hAnsi="Consolas" w:cs="Times New Roman"/>
+          <w:color w:val="D4D4D4"/>
+          <w:sz w:val="21"/>
+          <w:szCs w:val="21"/>
+          <w:lang w:val="en-US"/>
+        </w:rPr>
+        <w:t>[</w:t>
+      </w:r>
+      <w:r>
+        <w:rPr>
+          <w:rFonts w:ascii="Consolas" w:eastAsia="Times New Roman" w:hAnsi="Consolas" w:cs="Times New Roman"/>
+          <w:color w:val="9CDCFE"/>
+          <w:sz w:val="21"/>
+          <w:szCs w:val="21"/>
+          <w:lang w:val="en-US"/>
+        </w:rPr>
+        <w:t>k</w:t>
+      </w:r>
+      <w:r>
+        <w:rPr>
+          <w:rFonts w:ascii="Consolas" w:eastAsia="Times New Roman" w:hAnsi="Consolas" w:cs="Times New Roman"/>
+          <w:color w:val="D4D4D4"/>
+          <w:sz w:val="21"/>
+          <w:szCs w:val="21"/>
+          <w:lang w:val="en-US"/>
+        </w:rPr>
+        <w:t xml:space="preserve">], </w:t>
+      </w:r>
+      <w:r>
+        <w:rPr>
+          <w:rFonts w:ascii="Consolas" w:eastAsia="Times New Roman" w:hAnsi="Consolas" w:cs="Times New Roman"/>
+          <w:color w:val="4FC1FF"/>
+          <w:sz w:val="21"/>
+          <w:szCs w:val="21"/>
+          <w:lang w:val="en-US"/>
+        </w:rPr>
+        <w:t>left</w:t>
+      </w:r>
+      <w:r>
+        <w:rPr>
+          <w:rFonts w:ascii="Consolas" w:eastAsia="Times New Roman" w:hAnsi="Consolas" w:cs="Times New Roman"/>
+          <w:color w:val="D4D4D4"/>
+          <w:sz w:val="21"/>
+          <w:szCs w:val="21"/>
+          <w:lang w:val="en-US"/>
+        </w:rPr>
+        <w:t>[</w:t>
+      </w:r>
+      <w:r>
+        <w:rPr>
+          <w:rFonts w:ascii="Consolas" w:eastAsia="Times New Roman" w:hAnsi="Consolas" w:cs="Times New Roman"/>
+          <w:color w:val="9CDCFE"/>
+          <w:sz w:val="21"/>
+          <w:szCs w:val="21"/>
+          <w:lang w:val="en-US"/>
+        </w:rPr>
+        <w:t>max1</w:t>
+      </w:r>
+      <w:r>
+        <w:rPr>
+          <w:rFonts w:ascii="Consolas" w:eastAsia="Times New Roman" w:hAnsi="Consolas" w:cs="Times New Roman"/>
+          <w:color w:val="D4D4D4"/>
+          <w:sz w:val="21"/>
+          <w:szCs w:val="21"/>
+          <w:lang w:val="en-US"/>
+        </w:rPr>
+        <w:t>]];</w:t>
+      </w:r>
+    </w:p>
+    <w:p>
+      <w:pPr>
+        <w:shd w:val="clear" w:color="auto" w:fill="1E1E1E"/>
+        <w:spacing w:line="285" w:lineRule="atLeast"/>
+        <w:rPr>
+          <w:rFonts w:ascii="Consolas" w:eastAsia="Times New Roman" w:hAnsi="Consolas" w:cs="Times New Roman"/>
+          <w:color w:val="D4D4D4"/>
+          <w:sz w:val="21"/>
+          <w:szCs w:val="21"/>
+          <w:lang w:val="en-US"/>
+        </w:rPr>
+      </w:pPr>
+      <w:r>
+        <w:rPr>
+          <w:rFonts w:ascii="Consolas" w:eastAsia="Times New Roman" w:hAnsi="Consolas" w:cs="Times New Roman"/>
+          <w:color w:val="D4D4D4"/>
+          <w:sz w:val="21"/>
+          <w:szCs w:val="21"/>
+          <w:lang w:val="en-US"/>
+        </w:rPr>
+        <w:t>                }</w:t>
+      </w:r>
+    </w:p>
+    <w:p>
+      <w:pPr>
+        <w:shd w:val="clear" w:color="auto" w:fill="1E1E1E"/>
+        <w:spacing w:line="285" w:lineRule="atLeast"/>
+        <w:rPr>
+          <w:rFonts w:ascii="Consolas" w:eastAsia="Times New Roman" w:hAnsi="Consolas" w:cs="Times New Roman"/>
+          <w:color w:val="D4D4D4"/>
+          <w:sz w:val="21"/>
+          <w:szCs w:val="21"/>
+          <w:lang w:val="en-US"/>
+        </w:rPr>
+      </w:pPr>
+      <w:r>
+        <w:rPr>
+          <w:rFonts w:ascii="Consolas" w:eastAsia="Times New Roman" w:hAnsi="Consolas" w:cs="Times New Roman"/>
+          <w:color w:val="D4D4D4"/>
+          <w:sz w:val="21"/>
+          <w:szCs w:val="21"/>
+          <w:lang w:val="en-US"/>
+        </w:rPr>
+        <w:lastRenderedPageBreak/>
+        <w:t>            }</w:t>
+      </w:r>
+    </w:p>
+    <w:p>
+      <w:pPr>
+        <w:shd w:val="clear" w:color="auto" w:fill="1E1E1E"/>
+        <w:spacing w:line="285" w:lineRule="atLeast"/>
+        <w:rPr>
+          <w:rFonts w:ascii="Consolas" w:eastAsia="Times New Roman" w:hAnsi="Consolas" w:cs="Times New Roman"/>
+          <w:color w:val="D4D4D4"/>
+          <w:sz w:val="21"/>
+          <w:szCs w:val="21"/>
+          <w:lang w:val="en-US"/>
+        </w:rPr>
+      </w:pPr>
+    </w:p>
+    <w:p>
+      <w:pPr>
+        <w:shd w:val="clear" w:color="auto" w:fill="1E1E1E"/>
+        <w:spacing w:line="285" w:lineRule="atLeast"/>
+        <w:rPr>
+          <w:rFonts w:ascii="Consolas" w:eastAsia="Times New Roman" w:hAnsi="Consolas" w:cs="Times New Roman"/>
+          <w:color w:val="D4D4D4"/>
+          <w:sz w:val="21"/>
+          <w:szCs w:val="21"/>
+          <w:lang w:val="en-US"/>
+        </w:rPr>
+      </w:pPr>
+      <w:r>
+        <w:rPr>
+          <w:rFonts w:ascii="Consolas" w:eastAsia="Times New Roman" w:hAnsi="Consolas" w:cs="Times New Roman"/>
+          <w:color w:val="D4D4D4"/>
+          <w:sz w:val="21"/>
+          <w:szCs w:val="21"/>
+          <w:lang w:val="en-US"/>
+        </w:rPr>
+        <w:t xml:space="preserve">            </w:t>
+      </w:r>
+      <w:r>
+        <w:rPr>
+          <w:rFonts w:ascii="Consolas" w:eastAsia="Times New Roman" w:hAnsi="Consolas" w:cs="Times New Roman"/>
+          <w:color w:val="C586C0"/>
+          <w:sz w:val="21"/>
+          <w:szCs w:val="21"/>
+          <w:lang w:val="en-US"/>
+        </w:rPr>
+        <w:t>for</w:t>
+      </w:r>
+      <w:r>
+        <w:rPr>
+          <w:rFonts w:ascii="Consolas" w:eastAsia="Times New Roman" w:hAnsi="Consolas" w:cs="Times New Roman"/>
+          <w:color w:val="D4D4D4"/>
+          <w:sz w:val="21"/>
+          <w:szCs w:val="21"/>
+          <w:lang w:val="en-US"/>
+        </w:rPr>
+        <w:t xml:space="preserve"> (</w:t>
+      </w:r>
+      <w:r>
+        <w:rPr>
+          <w:rFonts w:ascii="Consolas" w:eastAsia="Times New Roman" w:hAnsi="Consolas" w:cs="Times New Roman"/>
+          <w:color w:val="569CD6"/>
+          <w:sz w:val="21"/>
+          <w:szCs w:val="21"/>
+          <w:lang w:val="en-US"/>
+        </w:rPr>
+        <w:t>let</w:t>
+      </w:r>
+      <w:r>
+        <w:rPr>
+          <w:rFonts w:ascii="Consolas" w:eastAsia="Times New Roman" w:hAnsi="Consolas" w:cs="Times New Roman"/>
+          <w:color w:val="D4D4D4"/>
+          <w:sz w:val="21"/>
+          <w:szCs w:val="21"/>
+          <w:lang w:val="en-US"/>
+        </w:rPr>
+        <w:t xml:space="preserve"> </w:t>
+      </w:r>
+      <w:r>
+        <w:rPr>
+          <w:rFonts w:ascii="Consolas" w:eastAsia="Times New Roman" w:hAnsi="Consolas" w:cs="Times New Roman"/>
+          <w:color w:val="9CDCFE"/>
+          <w:sz w:val="21"/>
+          <w:szCs w:val="21"/>
+          <w:lang w:val="en-US"/>
+        </w:rPr>
+        <w:t>j</w:t>
+      </w:r>
+      <w:r>
+        <w:rPr>
+          <w:rFonts w:ascii="Consolas" w:eastAsia="Times New Roman" w:hAnsi="Consolas" w:cs="Times New Roman"/>
+          <w:color w:val="D4D4D4"/>
+          <w:sz w:val="21"/>
+          <w:szCs w:val="21"/>
+          <w:lang w:val="en-US"/>
+        </w:rPr>
+        <w:t xml:space="preserve"> = </w:t>
+      </w:r>
+      <w:r>
+        <w:rPr>
+          <w:rFonts w:ascii="Consolas" w:eastAsia="Times New Roman" w:hAnsi="Consolas" w:cs="Times New Roman"/>
+          <w:color w:val="9CDCFE"/>
+          <w:sz w:val="21"/>
+          <w:szCs w:val="21"/>
+          <w:lang w:val="en-US"/>
+        </w:rPr>
+        <w:t>k</w:t>
+      </w:r>
+      <w:r>
+        <w:rPr>
+          <w:rFonts w:ascii="Consolas" w:eastAsia="Times New Roman" w:hAnsi="Consolas" w:cs="Times New Roman"/>
+          <w:color w:val="D4D4D4"/>
+          <w:sz w:val="21"/>
+          <w:szCs w:val="21"/>
+          <w:lang w:val="en-US"/>
+        </w:rPr>
+        <w:t xml:space="preserve"> + </w:t>
+      </w:r>
+      <w:r>
+        <w:rPr>
+          <w:rFonts w:ascii="Consolas" w:eastAsia="Times New Roman" w:hAnsi="Consolas" w:cs="Times New Roman"/>
+          <w:color w:val="B5CEA8"/>
+          <w:sz w:val="21"/>
+          <w:szCs w:val="21"/>
+          <w:lang w:val="en-US"/>
+        </w:rPr>
+        <w:t>1</w:t>
+      </w:r>
+      <w:r>
+        <w:rPr>
+          <w:rFonts w:ascii="Consolas" w:eastAsia="Times New Roman" w:hAnsi="Consolas" w:cs="Times New Roman"/>
+          <w:color w:val="D4D4D4"/>
+          <w:sz w:val="21"/>
+          <w:szCs w:val="21"/>
+          <w:lang w:val="en-US"/>
+        </w:rPr>
+        <w:t xml:space="preserve">; </w:t>
+      </w:r>
+      <w:r>
+        <w:rPr>
+          <w:rFonts w:ascii="Consolas" w:eastAsia="Times New Roman" w:hAnsi="Consolas" w:cs="Times New Roman"/>
+          <w:color w:val="9CDCFE"/>
+          <w:sz w:val="21"/>
+          <w:szCs w:val="21"/>
+          <w:lang w:val="en-US"/>
+        </w:rPr>
+        <w:t>j</w:t>
+      </w:r>
+      <w:r>
+        <w:rPr>
+          <w:rFonts w:ascii="Consolas" w:eastAsia="Times New Roman" w:hAnsi="Consolas" w:cs="Times New Roman"/>
+          <w:color w:val="D4D4D4"/>
+          <w:sz w:val="21"/>
+          <w:szCs w:val="21"/>
+          <w:lang w:val="en-US"/>
+        </w:rPr>
+        <w:t xml:space="preserve"> &lt; </w:t>
+      </w:r>
+      <w:r>
+        <w:rPr>
+          <w:rFonts w:ascii="Consolas" w:eastAsia="Times New Roman" w:hAnsi="Consolas" w:cs="Times New Roman"/>
+          <w:color w:val="4FC1FF"/>
+          <w:sz w:val="21"/>
+          <w:szCs w:val="21"/>
+          <w:lang w:val="en-US"/>
+        </w:rPr>
+        <w:t>n</w:t>
+      </w:r>
+      <w:r>
+        <w:rPr>
+          <w:rFonts w:ascii="Consolas" w:eastAsia="Times New Roman" w:hAnsi="Consolas" w:cs="Times New Roman"/>
+          <w:color w:val="D4D4D4"/>
+          <w:sz w:val="21"/>
+          <w:szCs w:val="21"/>
+          <w:lang w:val="en-US"/>
+        </w:rPr>
+        <w:t xml:space="preserve">; </w:t>
+      </w:r>
+      <w:r>
+        <w:rPr>
+          <w:rFonts w:ascii="Consolas" w:eastAsia="Times New Roman" w:hAnsi="Consolas" w:cs="Times New Roman"/>
+          <w:color w:val="9CDCFE"/>
+          <w:sz w:val="21"/>
+          <w:szCs w:val="21"/>
+          <w:lang w:val="en-US"/>
+        </w:rPr>
+        <w:t>j</w:t>
+      </w:r>
+      <w:r>
+        <w:rPr>
+          <w:rFonts w:ascii="Consolas" w:eastAsia="Times New Roman" w:hAnsi="Consolas" w:cs="Times New Roman"/>
+          <w:color w:val="D4D4D4"/>
+          <w:sz w:val="21"/>
+          <w:szCs w:val="21"/>
+          <w:lang w:val="en-US"/>
+        </w:rPr>
+        <w:t>++) {</w:t>
+      </w:r>
+    </w:p>
+    <w:p>
+      <w:pPr>
+        <w:shd w:val="clear" w:color="auto" w:fill="1E1E1E"/>
+        <w:spacing w:line="285" w:lineRule="atLeast"/>
+        <w:rPr>
+          <w:rFonts w:ascii="Consolas" w:eastAsia="Times New Roman" w:hAnsi="Consolas" w:cs="Times New Roman"/>
+          <w:color w:val="D4D4D4"/>
+          <w:sz w:val="21"/>
+          <w:szCs w:val="21"/>
+          <w:lang w:val="en-US"/>
+        </w:rPr>
+      </w:pPr>
+      <w:r>
+        <w:rPr>
+          <w:rFonts w:ascii="Consolas" w:eastAsia="Times New Roman" w:hAnsi="Consolas" w:cs="Times New Roman"/>
+          <w:color w:val="D4D4D4"/>
+          <w:sz w:val="21"/>
+          <w:szCs w:val="21"/>
+          <w:lang w:val="en-US"/>
+        </w:rPr>
+        <w:t xml:space="preserve">                </w:t>
+      </w:r>
+      <w:r>
+        <w:rPr>
+          <w:rFonts w:ascii="Consolas" w:eastAsia="Times New Roman" w:hAnsi="Consolas" w:cs="Times New Roman"/>
+          <w:color w:val="569CD6"/>
+          <w:sz w:val="21"/>
+          <w:szCs w:val="21"/>
+          <w:lang w:val="en-US"/>
+        </w:rPr>
+        <w:t>const</w:t>
+      </w:r>
+      <w:r>
+        <w:rPr>
+          <w:rFonts w:ascii="Consolas" w:eastAsia="Times New Roman" w:hAnsi="Consolas" w:cs="Times New Roman"/>
+          <w:color w:val="D4D4D4"/>
+          <w:sz w:val="21"/>
+          <w:szCs w:val="21"/>
+          <w:lang w:val="en-US"/>
+        </w:rPr>
+        <w:t xml:space="preserve"> </w:t>
+      </w:r>
+      <w:r>
+        <w:rPr>
+          <w:rFonts w:ascii="Consolas" w:eastAsia="Times New Roman" w:hAnsi="Consolas" w:cs="Times New Roman"/>
+          <w:color w:val="4FC1FF"/>
+          <w:sz w:val="21"/>
+          <w:szCs w:val="21"/>
+          <w:lang w:val="en-US"/>
+        </w:rPr>
+        <w:t>m</w:t>
+      </w:r>
+      <w:r>
+        <w:rPr>
+          <w:rFonts w:ascii="Consolas" w:eastAsia="Times New Roman" w:hAnsi="Consolas" w:cs="Times New Roman"/>
+          <w:color w:val="D4D4D4"/>
+          <w:sz w:val="21"/>
+          <w:szCs w:val="21"/>
+          <w:lang w:val="en-US"/>
+        </w:rPr>
+        <w:t xml:space="preserve"> = </w:t>
+      </w:r>
+      <w:r>
+        <w:rPr>
+          <w:rFonts w:ascii="Consolas" w:eastAsia="Times New Roman" w:hAnsi="Consolas" w:cs="Times New Roman"/>
+          <w:color w:val="4FC1FF"/>
+          <w:sz w:val="21"/>
+          <w:szCs w:val="21"/>
+          <w:lang w:val="en-US"/>
+        </w:rPr>
+        <w:t>a</w:t>
+      </w:r>
+      <w:r>
+        <w:rPr>
+          <w:rFonts w:ascii="Consolas" w:eastAsia="Times New Roman" w:hAnsi="Consolas" w:cs="Times New Roman"/>
+          <w:color w:val="D4D4D4"/>
+          <w:sz w:val="21"/>
+          <w:szCs w:val="21"/>
+          <w:lang w:val="en-US"/>
+        </w:rPr>
+        <w:t>.</w:t>
+      </w:r>
+      <w:r>
+        <w:rPr>
+          <w:rFonts w:ascii="Consolas" w:eastAsia="Times New Roman" w:hAnsi="Consolas" w:cs="Times New Roman"/>
+          <w:color w:val="9CDCFE"/>
+          <w:sz w:val="21"/>
+          <w:szCs w:val="21"/>
+          <w:lang w:val="en-US"/>
+        </w:rPr>
+        <w:t>matrix</w:t>
+      </w:r>
+      <w:r>
+        <w:rPr>
+          <w:rFonts w:ascii="Consolas" w:eastAsia="Times New Roman" w:hAnsi="Consolas" w:cs="Times New Roman"/>
+          <w:color w:val="D4D4D4"/>
+          <w:sz w:val="21"/>
+          <w:szCs w:val="21"/>
+          <w:lang w:val="en-US"/>
+        </w:rPr>
+        <w:t>[</w:t>
+      </w:r>
+      <w:r>
+        <w:rPr>
+          <w:rFonts w:ascii="Consolas" w:eastAsia="Times New Roman" w:hAnsi="Consolas" w:cs="Times New Roman"/>
+          <w:color w:val="4FC1FF"/>
+          <w:sz w:val="21"/>
+          <w:szCs w:val="21"/>
+          <w:lang w:val="en-US"/>
+        </w:rPr>
+        <w:t>left</w:t>
+      </w:r>
+      <w:r>
+        <w:rPr>
+          <w:rFonts w:ascii="Consolas" w:eastAsia="Times New Roman" w:hAnsi="Consolas" w:cs="Times New Roman"/>
+          <w:color w:val="D4D4D4"/>
+          <w:sz w:val="21"/>
+          <w:szCs w:val="21"/>
+          <w:lang w:val="en-US"/>
+        </w:rPr>
+        <w:t>[</w:t>
+      </w:r>
+      <w:r>
+        <w:rPr>
+          <w:rFonts w:ascii="Consolas" w:eastAsia="Times New Roman" w:hAnsi="Consolas" w:cs="Times New Roman"/>
+          <w:color w:val="9CDCFE"/>
+          <w:sz w:val="21"/>
+          <w:szCs w:val="21"/>
+          <w:lang w:val="en-US"/>
+        </w:rPr>
+        <w:t>k</w:t>
+      </w:r>
+      <w:r>
+        <w:rPr>
+          <w:rFonts w:ascii="Consolas" w:eastAsia="Times New Roman" w:hAnsi="Consolas" w:cs="Times New Roman"/>
+          <w:color w:val="D4D4D4"/>
+          <w:sz w:val="21"/>
+          <w:szCs w:val="21"/>
+          <w:lang w:val="en-US"/>
+        </w:rPr>
+        <w:t>]][</w:t>
+      </w:r>
+      <w:r>
+        <w:rPr>
+          <w:rFonts w:ascii="Consolas" w:eastAsia="Times New Roman" w:hAnsi="Consolas" w:cs="Times New Roman"/>
+          <w:color w:val="4FC1FF"/>
+          <w:sz w:val="21"/>
+          <w:szCs w:val="21"/>
+          <w:lang w:val="en-US"/>
+        </w:rPr>
+        <w:t>right</w:t>
+      </w:r>
+      <w:r>
+        <w:rPr>
+          <w:rFonts w:ascii="Consolas" w:eastAsia="Times New Roman" w:hAnsi="Consolas" w:cs="Times New Roman"/>
+          <w:color w:val="D4D4D4"/>
+          <w:sz w:val="21"/>
+          <w:szCs w:val="21"/>
+          <w:lang w:val="en-US"/>
+        </w:rPr>
+        <w:t>[</w:t>
+      </w:r>
+      <w:r>
+        <w:rPr>
+          <w:rFonts w:ascii="Consolas" w:eastAsia="Times New Roman" w:hAnsi="Consolas" w:cs="Times New Roman"/>
+          <w:color w:val="9CDCFE"/>
+          <w:sz w:val="21"/>
+          <w:szCs w:val="21"/>
+          <w:lang w:val="en-US"/>
+        </w:rPr>
+        <w:t>j</w:t>
+      </w:r>
+      <w:r>
+        <w:rPr>
+          <w:rFonts w:ascii="Consolas" w:eastAsia="Times New Roman" w:hAnsi="Consolas" w:cs="Times New Roman"/>
+          <w:color w:val="D4D4D4"/>
+          <w:sz w:val="21"/>
+          <w:szCs w:val="21"/>
+          <w:lang w:val="en-US"/>
+        </w:rPr>
+        <w:t xml:space="preserve">]] / </w:t>
+      </w:r>
+      <w:r>
+        <w:rPr>
+          <w:rFonts w:ascii="Consolas" w:eastAsia="Times New Roman" w:hAnsi="Consolas" w:cs="Times New Roman"/>
+          <w:color w:val="4FC1FF"/>
+          <w:sz w:val="21"/>
+          <w:szCs w:val="21"/>
+          <w:lang w:val="en-US"/>
+        </w:rPr>
+        <w:t>a</w:t>
+      </w:r>
+      <w:r>
+        <w:rPr>
+          <w:rFonts w:ascii="Consolas" w:eastAsia="Times New Roman" w:hAnsi="Consolas" w:cs="Times New Roman"/>
+          <w:color w:val="D4D4D4"/>
+          <w:sz w:val="21"/>
+          <w:szCs w:val="21"/>
+          <w:lang w:val="en-US"/>
+        </w:rPr>
+        <w:t>.</w:t>
+      </w:r>
+      <w:r>
+        <w:rPr>
+          <w:rFonts w:ascii="Consolas" w:eastAsia="Times New Roman" w:hAnsi="Consolas" w:cs="Times New Roman"/>
+          <w:color w:val="9CDCFE"/>
+          <w:sz w:val="21"/>
+          <w:szCs w:val="21"/>
+          <w:lang w:val="en-US"/>
+        </w:rPr>
+        <w:t>matrix</w:t>
+      </w:r>
+      <w:r>
+        <w:rPr>
+          <w:rFonts w:ascii="Consolas" w:eastAsia="Times New Roman" w:hAnsi="Consolas" w:cs="Times New Roman"/>
+          <w:color w:val="D4D4D4"/>
+          <w:sz w:val="21"/>
+          <w:szCs w:val="21"/>
+          <w:lang w:val="en-US"/>
+        </w:rPr>
+        <w:t>[</w:t>
+      </w:r>
+      <w:r>
+        <w:rPr>
+          <w:rFonts w:ascii="Consolas" w:eastAsia="Times New Roman" w:hAnsi="Consolas" w:cs="Times New Roman"/>
+          <w:color w:val="4FC1FF"/>
+          <w:sz w:val="21"/>
+          <w:szCs w:val="21"/>
+          <w:lang w:val="en-US"/>
+        </w:rPr>
+        <w:t>left</w:t>
+      </w:r>
+      <w:r>
+        <w:rPr>
+          <w:rFonts w:ascii="Consolas" w:eastAsia="Times New Roman" w:hAnsi="Consolas" w:cs="Times New Roman"/>
+          <w:color w:val="D4D4D4"/>
+          <w:sz w:val="21"/>
+          <w:szCs w:val="21"/>
+          <w:lang w:val="en-US"/>
+        </w:rPr>
+        <w:t>[</w:t>
+      </w:r>
+      <w:r>
+        <w:rPr>
+          <w:rFonts w:ascii="Consolas" w:eastAsia="Times New Roman" w:hAnsi="Consolas" w:cs="Times New Roman"/>
+          <w:color w:val="9CDCFE"/>
+          <w:sz w:val="21"/>
+          <w:szCs w:val="21"/>
+          <w:lang w:val="en-US"/>
+        </w:rPr>
+        <w:t>k</w:t>
+      </w:r>
+      <w:r>
+        <w:rPr>
+          <w:rFonts w:ascii="Consolas" w:eastAsia="Times New Roman" w:hAnsi="Consolas" w:cs="Times New Roman"/>
+          <w:color w:val="D4D4D4"/>
+          <w:sz w:val="21"/>
+          <w:szCs w:val="21"/>
+          <w:lang w:val="en-US"/>
+        </w:rPr>
+        <w:t>]][</w:t>
+      </w:r>
+      <w:r>
+        <w:rPr>
+          <w:rFonts w:ascii="Consolas" w:eastAsia="Times New Roman" w:hAnsi="Consolas" w:cs="Times New Roman"/>
+          <w:color w:val="4FC1FF"/>
+          <w:sz w:val="21"/>
+          <w:szCs w:val="21"/>
+          <w:lang w:val="en-US"/>
+        </w:rPr>
+        <w:t>right</w:t>
+      </w:r>
+      <w:r>
+        <w:rPr>
+          <w:rFonts w:ascii="Consolas" w:eastAsia="Times New Roman" w:hAnsi="Consolas" w:cs="Times New Roman"/>
+          <w:color w:val="D4D4D4"/>
+          <w:sz w:val="21"/>
+          <w:szCs w:val="21"/>
+          <w:lang w:val="en-US"/>
+        </w:rPr>
+        <w:t>[</w:t>
+      </w:r>
+      <w:r>
+        <w:rPr>
+          <w:rFonts w:ascii="Consolas" w:eastAsia="Times New Roman" w:hAnsi="Consolas" w:cs="Times New Roman"/>
+          <w:color w:val="9CDCFE"/>
+          <w:sz w:val="21"/>
+          <w:szCs w:val="21"/>
+          <w:lang w:val="en-US"/>
+        </w:rPr>
+        <w:t>k</w:t>
+      </w:r>
+      <w:r>
+        <w:rPr>
+          <w:rFonts w:ascii="Consolas" w:eastAsia="Times New Roman" w:hAnsi="Consolas" w:cs="Times New Roman"/>
+          <w:color w:val="D4D4D4"/>
+          <w:sz w:val="21"/>
+          <w:szCs w:val="21"/>
+          <w:lang w:val="en-US"/>
+        </w:rPr>
+        <w:t>]];</w:t>
+      </w:r>
+    </w:p>
+    <w:p>
+      <w:pPr>
+        <w:shd w:val="clear" w:color="auto" w:fill="1E1E1E"/>
+        <w:spacing w:line="285" w:lineRule="atLeast"/>
+        <w:rPr>
+          <w:rFonts w:ascii="Consolas" w:eastAsia="Times New Roman" w:hAnsi="Consolas" w:cs="Times New Roman"/>
+          <w:color w:val="D4D4D4"/>
+          <w:sz w:val="21"/>
+          <w:szCs w:val="21"/>
+          <w:lang w:val="en-US"/>
+        </w:rPr>
+      </w:pPr>
+      <w:r>
+        <w:rPr>
+          <w:rFonts w:ascii="Consolas" w:eastAsia="Times New Roman" w:hAnsi="Consolas" w:cs="Times New Roman"/>
+          <w:color w:val="D4D4D4"/>
+          <w:sz w:val="21"/>
+          <w:szCs w:val="21"/>
+          <w:lang w:val="en-US"/>
+        </w:rPr>
+        <w:t xml:space="preserve">                </w:t>
+      </w:r>
+      <w:r>
+        <w:rPr>
+          <w:rFonts w:ascii="Consolas" w:eastAsia="Times New Roman" w:hAnsi="Consolas" w:cs="Times New Roman"/>
+          <w:color w:val="C586C0"/>
+          <w:sz w:val="21"/>
+          <w:szCs w:val="21"/>
+          <w:lang w:val="en-US"/>
+        </w:rPr>
+        <w:t>for</w:t>
+      </w:r>
+      <w:r>
+        <w:rPr>
+          <w:rFonts w:ascii="Consolas" w:eastAsia="Times New Roman" w:hAnsi="Consolas" w:cs="Times New Roman"/>
+          <w:color w:val="D4D4D4"/>
+          <w:sz w:val="21"/>
+          <w:szCs w:val="21"/>
+          <w:lang w:val="en-US"/>
+        </w:rPr>
+        <w:t xml:space="preserve"> (</w:t>
+      </w:r>
+      <w:r>
+        <w:rPr>
+          <w:rFonts w:ascii="Consolas" w:eastAsia="Times New Roman" w:hAnsi="Consolas" w:cs="Times New Roman"/>
+          <w:color w:val="569CD6"/>
+          <w:sz w:val="21"/>
+          <w:szCs w:val="21"/>
+          <w:lang w:val="en-US"/>
+        </w:rPr>
+        <w:t>let</w:t>
+      </w:r>
+      <w:r>
+        <w:rPr>
+          <w:rFonts w:ascii="Consolas" w:eastAsia="Times New Roman" w:hAnsi="Consolas" w:cs="Times New Roman"/>
+          <w:color w:val="D4D4D4"/>
+          <w:sz w:val="21"/>
+          <w:szCs w:val="21"/>
+          <w:lang w:val="en-US"/>
+        </w:rPr>
+        <w:t xml:space="preserve"> </w:t>
+      </w:r>
+      <w:r>
+        <w:rPr>
+          <w:rFonts w:ascii="Consolas" w:eastAsia="Times New Roman" w:hAnsi="Consolas" w:cs="Times New Roman"/>
+          <w:color w:val="9CDCFE"/>
+          <w:sz w:val="21"/>
+          <w:szCs w:val="21"/>
+          <w:lang w:val="en-US"/>
+        </w:rPr>
+        <w:t>i</w:t>
+      </w:r>
+      <w:r>
+        <w:rPr>
+          <w:rFonts w:ascii="Consolas" w:eastAsia="Times New Roman" w:hAnsi="Consolas" w:cs="Times New Roman"/>
+          <w:color w:val="D4D4D4"/>
+          <w:sz w:val="21"/>
+          <w:szCs w:val="21"/>
+          <w:lang w:val="en-US"/>
+        </w:rPr>
+        <w:t xml:space="preserve"> = </w:t>
+      </w:r>
+      <w:r>
+        <w:rPr>
+          <w:rFonts w:ascii="Consolas" w:eastAsia="Times New Roman" w:hAnsi="Consolas" w:cs="Times New Roman"/>
+          <w:color w:val="B5CEA8"/>
+          <w:sz w:val="21"/>
+          <w:szCs w:val="21"/>
+          <w:lang w:val="en-US"/>
+        </w:rPr>
+        <w:t>0</w:t>
+      </w:r>
+      <w:r>
+        <w:rPr>
+          <w:rFonts w:ascii="Consolas" w:eastAsia="Times New Roman" w:hAnsi="Consolas" w:cs="Times New Roman"/>
+          <w:color w:val="D4D4D4"/>
+          <w:sz w:val="21"/>
+          <w:szCs w:val="21"/>
+          <w:lang w:val="en-US"/>
+        </w:rPr>
+        <w:t xml:space="preserve">; </w:t>
+      </w:r>
+      <w:r>
+        <w:rPr>
+          <w:rFonts w:ascii="Consolas" w:eastAsia="Times New Roman" w:hAnsi="Consolas" w:cs="Times New Roman"/>
+          <w:color w:val="9CDCFE"/>
+          <w:sz w:val="21"/>
+          <w:szCs w:val="21"/>
+          <w:lang w:val="en-US"/>
+        </w:rPr>
+        <w:t>i</w:t>
+      </w:r>
+      <w:r>
+        <w:rPr>
+          <w:rFonts w:ascii="Consolas" w:eastAsia="Times New Roman" w:hAnsi="Consolas" w:cs="Times New Roman"/>
+          <w:color w:val="D4D4D4"/>
+          <w:sz w:val="21"/>
+          <w:szCs w:val="21"/>
+          <w:lang w:val="en-US"/>
+        </w:rPr>
+        <w:t xml:space="preserve"> &lt; </w:t>
+      </w:r>
+      <w:r>
+        <w:rPr>
+          <w:rFonts w:ascii="Consolas" w:eastAsia="Times New Roman" w:hAnsi="Consolas" w:cs="Times New Roman"/>
+          <w:color w:val="4FC1FF"/>
+          <w:sz w:val="21"/>
+          <w:szCs w:val="21"/>
+          <w:lang w:val="en-US"/>
+        </w:rPr>
+        <w:t>n</w:t>
+      </w:r>
+      <w:r>
+        <w:rPr>
+          <w:rFonts w:ascii="Consolas" w:eastAsia="Times New Roman" w:hAnsi="Consolas" w:cs="Times New Roman"/>
+          <w:color w:val="D4D4D4"/>
+          <w:sz w:val="21"/>
+          <w:szCs w:val="21"/>
+          <w:lang w:val="en-US"/>
+        </w:rPr>
+        <w:t xml:space="preserve">; </w:t>
+      </w:r>
+      <w:r>
+        <w:rPr>
+          <w:rFonts w:ascii="Consolas" w:eastAsia="Times New Roman" w:hAnsi="Consolas" w:cs="Times New Roman"/>
+          <w:color w:val="9CDCFE"/>
+          <w:sz w:val="21"/>
+          <w:szCs w:val="21"/>
+          <w:lang w:val="en-US"/>
+        </w:rPr>
+        <w:t>i</w:t>
+      </w:r>
+      <w:r>
+        <w:rPr>
+          <w:rFonts w:ascii="Consolas" w:eastAsia="Times New Roman" w:hAnsi="Consolas" w:cs="Times New Roman"/>
+          <w:color w:val="D4D4D4"/>
+          <w:sz w:val="21"/>
+          <w:szCs w:val="21"/>
+          <w:lang w:val="en-US"/>
+        </w:rPr>
+        <w:t>++) {</w:t>
+      </w:r>
+    </w:p>
+    <w:p>
+      <w:pPr>
+        <w:shd w:val="clear" w:color="auto" w:fill="1E1E1E"/>
+        <w:spacing w:line="285" w:lineRule="atLeast"/>
+        <w:rPr>
+          <w:rFonts w:ascii="Consolas" w:eastAsia="Times New Roman" w:hAnsi="Consolas" w:cs="Times New Roman"/>
+          <w:color w:val="D4D4D4"/>
+          <w:sz w:val="21"/>
+          <w:szCs w:val="21"/>
+          <w:lang w:val="en-US"/>
+        </w:rPr>
+      </w:pPr>
+      <w:r>
+        <w:rPr>
+          <w:rFonts w:ascii="Consolas" w:eastAsia="Times New Roman" w:hAnsi="Consolas" w:cs="Times New Roman"/>
+          <w:color w:val="D4D4D4"/>
+          <w:sz w:val="21"/>
+          <w:szCs w:val="21"/>
+          <w:lang w:val="en-US"/>
+        </w:rPr>
+        <w:t xml:space="preserve">                    </w:t>
+      </w:r>
+      <w:r>
+        <w:rPr>
+          <w:rFonts w:ascii="Consolas" w:eastAsia="Times New Roman" w:hAnsi="Consolas" w:cs="Times New Roman"/>
+          <w:color w:val="4FC1FF"/>
+          <w:sz w:val="21"/>
+          <w:szCs w:val="21"/>
+          <w:lang w:val="en-US"/>
+        </w:rPr>
+        <w:t>a</w:t>
+      </w:r>
+      <w:r>
+        <w:rPr>
+          <w:rFonts w:ascii="Consolas" w:eastAsia="Times New Roman" w:hAnsi="Consolas" w:cs="Times New Roman"/>
+          <w:color w:val="D4D4D4"/>
+          <w:sz w:val="21"/>
+          <w:szCs w:val="21"/>
+          <w:lang w:val="en-US"/>
+        </w:rPr>
+        <w:t>.</w:t>
+      </w:r>
+      <w:r>
+        <w:rPr>
+          <w:rFonts w:ascii="Consolas" w:eastAsia="Times New Roman" w:hAnsi="Consolas" w:cs="Times New Roman"/>
+          <w:color w:val="9CDCFE"/>
+          <w:sz w:val="21"/>
+          <w:szCs w:val="21"/>
+          <w:lang w:val="en-US"/>
+        </w:rPr>
+        <w:t>matrix</w:t>
+      </w:r>
+      <w:r>
+        <w:rPr>
+          <w:rFonts w:ascii="Consolas" w:eastAsia="Times New Roman" w:hAnsi="Consolas" w:cs="Times New Roman"/>
+          <w:color w:val="D4D4D4"/>
+          <w:sz w:val="21"/>
+          <w:szCs w:val="21"/>
+          <w:lang w:val="en-US"/>
+        </w:rPr>
+        <w:t>[</w:t>
+      </w:r>
+      <w:r>
+        <w:rPr>
+          <w:rFonts w:ascii="Consolas" w:eastAsia="Times New Roman" w:hAnsi="Consolas" w:cs="Times New Roman"/>
+          <w:color w:val="4FC1FF"/>
+          <w:sz w:val="21"/>
+          <w:szCs w:val="21"/>
+          <w:lang w:val="en-US"/>
+        </w:rPr>
+        <w:t>left</w:t>
+      </w:r>
+      <w:r>
+        <w:rPr>
+          <w:rFonts w:ascii="Consolas" w:eastAsia="Times New Roman" w:hAnsi="Consolas" w:cs="Times New Roman"/>
+          <w:color w:val="D4D4D4"/>
+          <w:sz w:val="21"/>
+          <w:szCs w:val="21"/>
+          <w:lang w:val="en-US"/>
+        </w:rPr>
+        <w:t>[</w:t>
+      </w:r>
+      <w:r>
+        <w:rPr>
+          <w:rFonts w:ascii="Consolas" w:eastAsia="Times New Roman" w:hAnsi="Consolas" w:cs="Times New Roman"/>
+          <w:color w:val="9CDCFE"/>
+          <w:sz w:val="21"/>
+          <w:szCs w:val="21"/>
+          <w:lang w:val="en-US"/>
+        </w:rPr>
+        <w:t>i</w:t>
+      </w:r>
+      <w:r>
+        <w:rPr>
+          <w:rFonts w:ascii="Consolas" w:eastAsia="Times New Roman" w:hAnsi="Consolas" w:cs="Times New Roman"/>
+          <w:color w:val="D4D4D4"/>
+          <w:sz w:val="21"/>
+          <w:szCs w:val="21"/>
+          <w:lang w:val="en-US"/>
+        </w:rPr>
+        <w:t>]][</w:t>
+      </w:r>
+      <w:r>
+        <w:rPr>
+          <w:rFonts w:ascii="Consolas" w:eastAsia="Times New Roman" w:hAnsi="Consolas" w:cs="Times New Roman"/>
+          <w:color w:val="4FC1FF"/>
+          <w:sz w:val="21"/>
+          <w:szCs w:val="21"/>
+          <w:lang w:val="en-US"/>
+        </w:rPr>
+        <w:t>right</w:t>
+      </w:r>
+      <w:r>
+        <w:rPr>
+          <w:rFonts w:ascii="Consolas" w:eastAsia="Times New Roman" w:hAnsi="Consolas" w:cs="Times New Roman"/>
+          <w:color w:val="D4D4D4"/>
+          <w:sz w:val="21"/>
+          <w:szCs w:val="21"/>
+          <w:lang w:val="en-US"/>
+        </w:rPr>
+        <w:t>[</w:t>
+      </w:r>
+      <w:r>
+        <w:rPr>
+          <w:rFonts w:ascii="Consolas" w:eastAsia="Times New Roman" w:hAnsi="Consolas" w:cs="Times New Roman"/>
+          <w:color w:val="9CDCFE"/>
+          <w:sz w:val="21"/>
+          <w:szCs w:val="21"/>
+          <w:lang w:val="en-US"/>
+        </w:rPr>
+        <w:t>j</w:t>
+      </w:r>
+      <w:r>
+        <w:rPr>
+          <w:rFonts w:ascii="Consolas" w:eastAsia="Times New Roman" w:hAnsi="Consolas" w:cs="Times New Roman"/>
+          <w:color w:val="D4D4D4"/>
+          <w:sz w:val="21"/>
+          <w:szCs w:val="21"/>
+          <w:lang w:val="en-US"/>
+        </w:rPr>
+        <w:t xml:space="preserve">]] -= </w:t>
+      </w:r>
+      <w:r>
+        <w:rPr>
+          <w:rFonts w:ascii="Consolas" w:eastAsia="Times New Roman" w:hAnsi="Consolas" w:cs="Times New Roman"/>
+          <w:color w:val="4FC1FF"/>
+          <w:sz w:val="21"/>
+          <w:szCs w:val="21"/>
+          <w:lang w:val="en-US"/>
+        </w:rPr>
+        <w:t>m</w:t>
+      </w:r>
+      <w:r>
+        <w:rPr>
+          <w:rFonts w:ascii="Consolas" w:eastAsia="Times New Roman" w:hAnsi="Consolas" w:cs="Times New Roman"/>
+          <w:color w:val="D4D4D4"/>
+          <w:sz w:val="21"/>
+          <w:szCs w:val="21"/>
+          <w:lang w:val="en-US"/>
+        </w:rPr>
+        <w:t xml:space="preserve"> * </w:t>
+      </w:r>
+      <w:r>
+        <w:rPr>
+          <w:rFonts w:ascii="Consolas" w:eastAsia="Times New Roman" w:hAnsi="Consolas" w:cs="Times New Roman"/>
+          <w:color w:val="4FC1FF"/>
+          <w:sz w:val="21"/>
+          <w:szCs w:val="21"/>
+          <w:lang w:val="en-US"/>
+        </w:rPr>
+        <w:t>a</w:t>
+      </w:r>
+      <w:r>
+        <w:rPr>
+          <w:rFonts w:ascii="Consolas" w:eastAsia="Times New Roman" w:hAnsi="Consolas" w:cs="Times New Roman"/>
+          <w:color w:val="D4D4D4"/>
+          <w:sz w:val="21"/>
+          <w:szCs w:val="21"/>
+          <w:lang w:val="en-US"/>
+        </w:rPr>
+        <w:t>.</w:t>
+      </w:r>
+      <w:r>
+        <w:rPr>
+          <w:rFonts w:ascii="Consolas" w:eastAsia="Times New Roman" w:hAnsi="Consolas" w:cs="Times New Roman"/>
+          <w:color w:val="9CDCFE"/>
+          <w:sz w:val="21"/>
+          <w:szCs w:val="21"/>
+          <w:lang w:val="en-US"/>
+        </w:rPr>
+        <w:t>matrix</w:t>
+      </w:r>
+      <w:r>
+        <w:rPr>
+          <w:rFonts w:ascii="Consolas" w:eastAsia="Times New Roman" w:hAnsi="Consolas" w:cs="Times New Roman"/>
+          <w:color w:val="D4D4D4"/>
+          <w:sz w:val="21"/>
+          <w:szCs w:val="21"/>
+          <w:lang w:val="en-US"/>
+        </w:rPr>
+        <w:t>[</w:t>
+      </w:r>
+      <w:r>
+        <w:rPr>
+          <w:rFonts w:ascii="Consolas" w:eastAsia="Times New Roman" w:hAnsi="Consolas" w:cs="Times New Roman"/>
+          <w:color w:val="4FC1FF"/>
+          <w:sz w:val="21"/>
+          <w:szCs w:val="21"/>
+          <w:lang w:val="en-US"/>
+        </w:rPr>
+        <w:t>left</w:t>
+      </w:r>
+      <w:r>
+        <w:rPr>
+          <w:rFonts w:ascii="Consolas" w:eastAsia="Times New Roman" w:hAnsi="Consolas" w:cs="Times New Roman"/>
+          <w:color w:val="D4D4D4"/>
+          <w:sz w:val="21"/>
+          <w:szCs w:val="21"/>
+          <w:lang w:val="en-US"/>
+        </w:rPr>
+        <w:t>[</w:t>
+      </w:r>
+      <w:r>
+        <w:rPr>
+          <w:rFonts w:ascii="Consolas" w:eastAsia="Times New Roman" w:hAnsi="Consolas" w:cs="Times New Roman"/>
+          <w:color w:val="9CDCFE"/>
+          <w:sz w:val="21"/>
+          <w:szCs w:val="21"/>
+          <w:lang w:val="en-US"/>
+        </w:rPr>
+        <w:t>i</w:t>
+      </w:r>
+      <w:r>
+        <w:rPr>
+          <w:rFonts w:ascii="Consolas" w:eastAsia="Times New Roman" w:hAnsi="Consolas" w:cs="Times New Roman"/>
+          <w:color w:val="D4D4D4"/>
+          <w:sz w:val="21"/>
+          <w:szCs w:val="21"/>
+          <w:lang w:val="en-US"/>
+        </w:rPr>
+        <w:t>]][</w:t>
+      </w:r>
+      <w:r>
+        <w:rPr>
+          <w:rFonts w:ascii="Consolas" w:eastAsia="Times New Roman" w:hAnsi="Consolas" w:cs="Times New Roman"/>
+          <w:color w:val="4FC1FF"/>
+          <w:sz w:val="21"/>
+          <w:szCs w:val="21"/>
+          <w:lang w:val="en-US"/>
+        </w:rPr>
+        <w:t>right</w:t>
+      </w:r>
+      <w:r>
+        <w:rPr>
+          <w:rFonts w:ascii="Consolas" w:eastAsia="Times New Roman" w:hAnsi="Consolas" w:cs="Times New Roman"/>
+          <w:color w:val="D4D4D4"/>
+          <w:sz w:val="21"/>
+          <w:szCs w:val="21"/>
+          <w:lang w:val="en-US"/>
+        </w:rPr>
+        <w:t>[</w:t>
+      </w:r>
+      <w:r>
+        <w:rPr>
+          <w:rFonts w:ascii="Consolas" w:eastAsia="Times New Roman" w:hAnsi="Consolas" w:cs="Times New Roman"/>
+          <w:color w:val="9CDCFE"/>
+          <w:sz w:val="21"/>
+          <w:szCs w:val="21"/>
+          <w:lang w:val="en-US"/>
+        </w:rPr>
+        <w:t>k</w:t>
+      </w:r>
+      <w:r>
+        <w:rPr>
+          <w:rFonts w:ascii="Consolas" w:eastAsia="Times New Roman" w:hAnsi="Consolas" w:cs="Times New Roman"/>
+          <w:color w:val="D4D4D4"/>
+          <w:sz w:val="21"/>
+          <w:szCs w:val="21"/>
+          <w:lang w:val="en-US"/>
+        </w:rPr>
+        <w:t>]];</w:t>
+      </w:r>
+    </w:p>
+    <w:p>
+      <w:pPr>
+        <w:shd w:val="clear" w:color="auto" w:fill="1E1E1E"/>
+        <w:spacing w:line="285" w:lineRule="atLeast"/>
+        <w:rPr>
+          <w:rFonts w:ascii="Consolas" w:eastAsia="Times New Roman" w:hAnsi="Consolas" w:cs="Times New Roman"/>
+          <w:color w:val="D4D4D4"/>
+          <w:sz w:val="21"/>
+          <w:szCs w:val="21"/>
+          <w:lang w:val="en-US"/>
+        </w:rPr>
+      </w:pPr>
+      <w:r>
+        <w:rPr>
+          <w:rFonts w:ascii="Consolas" w:eastAsia="Times New Roman" w:hAnsi="Consolas" w:cs="Times New Roman"/>
+          <w:color w:val="D4D4D4"/>
+          <w:sz w:val="21"/>
+          <w:szCs w:val="21"/>
+          <w:lang w:val="en-US"/>
+        </w:rPr>
+        <w:t>                }</w:t>
+      </w:r>
+    </w:p>
+    <w:p>
+      <w:pPr>
+        <w:shd w:val="clear" w:color="auto" w:fill="1E1E1E"/>
+        <w:spacing w:line="285" w:lineRule="atLeast"/>
+        <w:rPr>
+          <w:rFonts w:ascii="Consolas" w:eastAsia="Times New Roman" w:hAnsi="Consolas" w:cs="Times New Roman"/>
+          <w:color w:val="D4D4D4"/>
+          <w:sz w:val="21"/>
+          <w:szCs w:val="21"/>
+          <w:lang w:val="en-US"/>
+        </w:rPr>
+      </w:pPr>
+      <w:r>
+        <w:rPr>
+          <w:rFonts w:ascii="Consolas" w:eastAsia="Times New Roman" w:hAnsi="Consolas" w:cs="Times New Roman"/>
+          <w:color w:val="D4D4D4"/>
+          <w:sz w:val="21"/>
+          <w:szCs w:val="21"/>
+          <w:lang w:val="en-US"/>
+        </w:rPr>
+        <w:t xml:space="preserve">                </w:t>
+      </w:r>
+      <w:r>
+        <w:rPr>
+          <w:rFonts w:ascii="Consolas" w:eastAsia="Times New Roman" w:hAnsi="Consolas" w:cs="Times New Roman"/>
+          <w:color w:val="4FC1FF"/>
+          <w:sz w:val="21"/>
+          <w:szCs w:val="21"/>
+          <w:lang w:val="en-US"/>
+        </w:rPr>
+        <w:t>b</w:t>
+      </w:r>
+      <w:r>
+        <w:rPr>
+          <w:rFonts w:ascii="Consolas" w:eastAsia="Times New Roman" w:hAnsi="Consolas" w:cs="Times New Roman"/>
+          <w:color w:val="D4D4D4"/>
+          <w:sz w:val="21"/>
+          <w:szCs w:val="21"/>
+          <w:lang w:val="en-US"/>
+        </w:rPr>
+        <w:t>.</w:t>
+      </w:r>
+      <w:r>
+        <w:rPr>
+          <w:rFonts w:ascii="Consolas" w:eastAsia="Times New Roman" w:hAnsi="Consolas" w:cs="Times New Roman"/>
+          <w:color w:val="9CDCFE"/>
+          <w:sz w:val="21"/>
+          <w:szCs w:val="21"/>
+          <w:lang w:val="en-US"/>
+        </w:rPr>
+        <w:t>matrix</w:t>
+      </w:r>
+      <w:r>
+        <w:rPr>
+          <w:rFonts w:ascii="Consolas" w:eastAsia="Times New Roman" w:hAnsi="Consolas" w:cs="Times New Roman"/>
+          <w:color w:val="D4D4D4"/>
+          <w:sz w:val="21"/>
+          <w:szCs w:val="21"/>
+          <w:lang w:val="en-US"/>
+        </w:rPr>
+        <w:t>[</w:t>
+      </w:r>
+      <w:r>
+        <w:rPr>
+          <w:rFonts w:ascii="Consolas" w:eastAsia="Times New Roman" w:hAnsi="Consolas" w:cs="Times New Roman"/>
+          <w:color w:val="B5CEA8"/>
+          <w:sz w:val="21"/>
+          <w:szCs w:val="21"/>
+          <w:lang w:val="en-US"/>
+        </w:rPr>
+        <w:t>0</w:t>
+      </w:r>
+      <w:r>
+        <w:rPr>
+          <w:rFonts w:ascii="Consolas" w:eastAsia="Times New Roman" w:hAnsi="Consolas" w:cs="Times New Roman"/>
+          <w:color w:val="D4D4D4"/>
+          <w:sz w:val="21"/>
+          <w:szCs w:val="21"/>
+          <w:lang w:val="en-US"/>
+        </w:rPr>
+        <w:t>][</w:t>
+      </w:r>
+      <w:r>
+        <w:rPr>
+          <w:rFonts w:ascii="Consolas" w:eastAsia="Times New Roman" w:hAnsi="Consolas" w:cs="Times New Roman"/>
+          <w:color w:val="4FC1FF"/>
+          <w:sz w:val="21"/>
+          <w:szCs w:val="21"/>
+          <w:lang w:val="en-US"/>
+        </w:rPr>
+        <w:t>right</w:t>
+      </w:r>
+      <w:r>
+        <w:rPr>
+          <w:rFonts w:ascii="Consolas" w:eastAsia="Times New Roman" w:hAnsi="Consolas" w:cs="Times New Roman"/>
+          <w:color w:val="D4D4D4"/>
+          <w:sz w:val="21"/>
+          <w:szCs w:val="21"/>
+          <w:lang w:val="en-US"/>
+        </w:rPr>
+        <w:t>[</w:t>
+      </w:r>
+      <w:r>
+        <w:rPr>
+          <w:rFonts w:ascii="Consolas" w:eastAsia="Times New Roman" w:hAnsi="Consolas" w:cs="Times New Roman"/>
+          <w:color w:val="9CDCFE"/>
+          <w:sz w:val="21"/>
+          <w:szCs w:val="21"/>
+          <w:lang w:val="en-US"/>
+        </w:rPr>
+        <w:t>j</w:t>
+      </w:r>
+      <w:r>
+        <w:rPr>
+          <w:rFonts w:ascii="Consolas" w:eastAsia="Times New Roman" w:hAnsi="Consolas" w:cs="Times New Roman"/>
+          <w:color w:val="D4D4D4"/>
+          <w:sz w:val="21"/>
+          <w:szCs w:val="21"/>
+          <w:lang w:val="en-US"/>
+        </w:rPr>
+        <w:t xml:space="preserve">]] -= </w:t>
+      </w:r>
+      <w:r>
+        <w:rPr>
+          <w:rFonts w:ascii="Consolas" w:eastAsia="Times New Roman" w:hAnsi="Consolas" w:cs="Times New Roman"/>
+          <w:color w:val="4FC1FF"/>
+          <w:sz w:val="21"/>
+          <w:szCs w:val="21"/>
+          <w:lang w:val="en-US"/>
+        </w:rPr>
+        <w:t>m</w:t>
+      </w:r>
+      <w:r>
+        <w:rPr>
+          <w:rFonts w:ascii="Consolas" w:eastAsia="Times New Roman" w:hAnsi="Consolas" w:cs="Times New Roman"/>
+          <w:color w:val="D4D4D4"/>
+          <w:sz w:val="21"/>
+          <w:szCs w:val="21"/>
+          <w:lang w:val="en-US"/>
+        </w:rPr>
+        <w:t xml:space="preserve"> * </w:t>
+      </w:r>
+      <w:r>
+        <w:rPr>
+          <w:rFonts w:ascii="Consolas" w:eastAsia="Times New Roman" w:hAnsi="Consolas" w:cs="Times New Roman"/>
+          <w:color w:val="4FC1FF"/>
+          <w:sz w:val="21"/>
+          <w:szCs w:val="21"/>
+          <w:lang w:val="en-US"/>
+        </w:rPr>
+        <w:t>b</w:t>
+      </w:r>
+      <w:r>
+        <w:rPr>
+          <w:rFonts w:ascii="Consolas" w:eastAsia="Times New Roman" w:hAnsi="Consolas" w:cs="Times New Roman"/>
+          <w:color w:val="D4D4D4"/>
+          <w:sz w:val="21"/>
+          <w:szCs w:val="21"/>
+          <w:lang w:val="en-US"/>
+        </w:rPr>
+        <w:t>.</w:t>
+      </w:r>
+      <w:r>
+        <w:rPr>
+          <w:rFonts w:ascii="Consolas" w:eastAsia="Times New Roman" w:hAnsi="Consolas" w:cs="Times New Roman"/>
+          <w:color w:val="9CDCFE"/>
+          <w:sz w:val="21"/>
+          <w:szCs w:val="21"/>
+          <w:lang w:val="en-US"/>
+        </w:rPr>
+        <w:t>matrix</w:t>
+      </w:r>
+      <w:r>
+        <w:rPr>
+          <w:rFonts w:ascii="Consolas" w:eastAsia="Times New Roman" w:hAnsi="Consolas" w:cs="Times New Roman"/>
+          <w:color w:val="D4D4D4"/>
+          <w:sz w:val="21"/>
+          <w:szCs w:val="21"/>
+          <w:lang w:val="en-US"/>
+        </w:rPr>
+        <w:t>[</w:t>
+      </w:r>
+      <w:r>
+        <w:rPr>
+          <w:rFonts w:ascii="Consolas" w:eastAsia="Times New Roman" w:hAnsi="Consolas" w:cs="Times New Roman"/>
+          <w:color w:val="B5CEA8"/>
+          <w:sz w:val="21"/>
+          <w:szCs w:val="21"/>
+          <w:lang w:val="en-US"/>
+        </w:rPr>
+        <w:t>0</w:t>
+      </w:r>
+      <w:r>
+        <w:rPr>
+          <w:rFonts w:ascii="Consolas" w:eastAsia="Times New Roman" w:hAnsi="Consolas" w:cs="Times New Roman"/>
+          <w:color w:val="D4D4D4"/>
+          <w:sz w:val="21"/>
+          <w:szCs w:val="21"/>
+          <w:lang w:val="en-US"/>
+        </w:rPr>
+        <w:t>][</w:t>
+      </w:r>
+      <w:r>
+        <w:rPr>
+          <w:rFonts w:ascii="Consolas" w:eastAsia="Times New Roman" w:hAnsi="Consolas" w:cs="Times New Roman"/>
+          <w:color w:val="4FC1FF"/>
+          <w:sz w:val="21"/>
+          <w:szCs w:val="21"/>
+          <w:lang w:val="en-US"/>
+        </w:rPr>
+        <w:t>right</w:t>
+      </w:r>
+      <w:r>
+        <w:rPr>
+          <w:rFonts w:ascii="Consolas" w:eastAsia="Times New Roman" w:hAnsi="Consolas" w:cs="Times New Roman"/>
+          <w:color w:val="D4D4D4"/>
+          <w:sz w:val="21"/>
+          <w:szCs w:val="21"/>
+          <w:lang w:val="en-US"/>
+        </w:rPr>
+        <w:t>[</w:t>
+      </w:r>
+      <w:r>
+        <w:rPr>
+          <w:rFonts w:ascii="Consolas" w:eastAsia="Times New Roman" w:hAnsi="Consolas" w:cs="Times New Roman"/>
+          <w:color w:val="9CDCFE"/>
+          <w:sz w:val="21"/>
+          <w:szCs w:val="21"/>
+          <w:lang w:val="en-US"/>
+        </w:rPr>
+        <w:t>k</w:t>
+      </w:r>
+      <w:r>
+        <w:rPr>
+          <w:rFonts w:ascii="Consolas" w:eastAsia="Times New Roman" w:hAnsi="Consolas" w:cs="Times New Roman"/>
+          <w:color w:val="D4D4D4"/>
+          <w:sz w:val="21"/>
+          <w:szCs w:val="21"/>
+          <w:lang w:val="en-US"/>
+        </w:rPr>
+        <w:t>]];</w:t>
+      </w:r>
+    </w:p>
+    <w:p>
+      <w:pPr>
+        <w:shd w:val="clear" w:color="auto" w:fill="1E1E1E"/>
+        <w:spacing w:line="285" w:lineRule="atLeast"/>
+        <w:rPr>
+          <w:rFonts w:ascii="Consolas" w:eastAsia="Times New Roman" w:hAnsi="Consolas" w:cs="Times New Roman"/>
+          <w:color w:val="D4D4D4"/>
+          <w:sz w:val="21"/>
+          <w:szCs w:val="21"/>
+          <w:lang w:val="en-US"/>
+        </w:rPr>
+      </w:pPr>
+      <w:r>
+        <w:rPr>
+          <w:rFonts w:ascii="Consolas" w:eastAsia="Times New Roman" w:hAnsi="Consolas" w:cs="Times New Roman"/>
+          <w:color w:val="D4D4D4"/>
+          <w:sz w:val="21"/>
+          <w:szCs w:val="21"/>
+          <w:lang w:val="en-US"/>
+        </w:rPr>
+        <w:t>            }</w:t>
+      </w:r>
+    </w:p>
+    <w:p>
+      <w:pPr>
+        <w:shd w:val="clear" w:color="auto" w:fill="1E1E1E"/>
+        <w:spacing w:line="285" w:lineRule="atLeast"/>
+        <w:rPr>
+          <w:rFonts w:ascii="Consolas" w:eastAsia="Times New Roman" w:hAnsi="Consolas" w:cs="Times New Roman"/>
+          <w:color w:val="D4D4D4"/>
+          <w:sz w:val="21"/>
+          <w:szCs w:val="21"/>
+          <w:lang w:val="en-US"/>
+        </w:rPr>
+      </w:pPr>
+      <w:r>
+        <w:rPr>
+          <w:rFonts w:ascii="Consolas" w:eastAsia="Times New Roman" w:hAnsi="Consolas" w:cs="Times New Roman"/>
+          <w:color w:val="D4D4D4"/>
+          <w:sz w:val="21"/>
+          <w:szCs w:val="21"/>
+          <w:lang w:val="en-US"/>
+        </w:rPr>
+        <w:t>        }</w:t>
+      </w:r>
+    </w:p>
+    <w:p>
+      <w:pPr>
+        <w:shd w:val="clear" w:color="auto" w:fill="1E1E1E"/>
+        <w:spacing w:line="285" w:lineRule="atLeast"/>
+        <w:rPr>
+          <w:rFonts w:ascii="Consolas" w:eastAsia="Times New Roman" w:hAnsi="Consolas" w:cs="Times New Roman"/>
+          <w:color w:val="D4D4D4"/>
+          <w:sz w:val="21"/>
+          <w:szCs w:val="21"/>
+          <w:lang w:val="en-US"/>
+        </w:rPr>
+      </w:pPr>
+    </w:p>
+    <w:p>
+      <w:pPr>
+        <w:shd w:val="clear" w:color="auto" w:fill="1E1E1E"/>
+        <w:spacing w:line="285" w:lineRule="atLeast"/>
+        <w:rPr>
+          <w:rFonts w:ascii="Consolas" w:eastAsia="Times New Roman" w:hAnsi="Consolas" w:cs="Times New Roman"/>
+          <w:color w:val="D4D4D4"/>
+          <w:sz w:val="21"/>
+          <w:szCs w:val="21"/>
+          <w:lang w:val="en-US"/>
+        </w:rPr>
+      </w:pPr>
+      <w:r>
+        <w:rPr>
+          <w:rFonts w:ascii="Consolas" w:eastAsia="Times New Roman" w:hAnsi="Consolas" w:cs="Times New Roman"/>
+          <w:color w:val="D4D4D4"/>
+          <w:sz w:val="21"/>
+          <w:szCs w:val="21"/>
+          <w:lang w:val="en-US"/>
+        </w:rPr>
+        <w:t xml:space="preserve">        </w:t>
+      </w:r>
+      <w:r>
+        <w:rPr>
+          <w:rFonts w:ascii="Consolas" w:eastAsia="Times New Roman" w:hAnsi="Consolas" w:cs="Times New Roman"/>
+          <w:color w:val="569CD6"/>
+          <w:sz w:val="21"/>
+          <w:szCs w:val="21"/>
+          <w:lang w:val="en-US"/>
+        </w:rPr>
+        <w:t>const</w:t>
+      </w:r>
+      <w:r>
+        <w:rPr>
+          <w:rFonts w:ascii="Consolas" w:eastAsia="Times New Roman" w:hAnsi="Consolas" w:cs="Times New Roman"/>
+          <w:color w:val="D4D4D4"/>
+          <w:sz w:val="21"/>
+          <w:szCs w:val="21"/>
+          <w:lang w:val="en-US"/>
+        </w:rPr>
+        <w:t xml:space="preserve"> </w:t>
+      </w:r>
+      <w:r>
+        <w:rPr>
+          <w:rFonts w:ascii="Consolas" w:eastAsia="Times New Roman" w:hAnsi="Consolas" w:cs="Times New Roman"/>
+          <w:color w:val="4FC1FF"/>
+          <w:sz w:val="21"/>
+          <w:szCs w:val="21"/>
+          <w:lang w:val="en-US"/>
+        </w:rPr>
+        <w:t>x</w:t>
+      </w:r>
+      <w:r>
+        <w:rPr>
+          <w:rFonts w:ascii="Consolas" w:eastAsia="Times New Roman" w:hAnsi="Consolas" w:cs="Times New Roman"/>
+          <w:color w:val="D4D4D4"/>
+          <w:sz w:val="21"/>
+          <w:szCs w:val="21"/>
+          <w:lang w:val="en-US"/>
+        </w:rPr>
+        <w:t xml:space="preserve"> = </w:t>
+      </w:r>
+      <w:r>
+        <w:rPr>
+          <w:rFonts w:ascii="Consolas" w:eastAsia="Times New Roman" w:hAnsi="Consolas" w:cs="Times New Roman"/>
+          <w:color w:val="569CD6"/>
+          <w:sz w:val="21"/>
+          <w:szCs w:val="21"/>
+          <w:lang w:val="en-US"/>
+        </w:rPr>
+        <w:t>new</w:t>
+      </w:r>
+      <w:r>
+        <w:rPr>
+          <w:rFonts w:ascii="Consolas" w:eastAsia="Times New Roman" w:hAnsi="Consolas" w:cs="Times New Roman"/>
+          <w:color w:val="D4D4D4"/>
+          <w:sz w:val="21"/>
+          <w:szCs w:val="21"/>
+          <w:lang w:val="en-US"/>
+        </w:rPr>
+        <w:t xml:space="preserve"> </w:t>
+      </w:r>
+      <w:r>
+        <w:rPr>
+          <w:rFonts w:ascii="Consolas" w:eastAsia="Times New Roman" w:hAnsi="Consolas" w:cs="Times New Roman"/>
+          <w:color w:val="4EC9B0"/>
+          <w:sz w:val="21"/>
+          <w:szCs w:val="21"/>
+          <w:lang w:val="en-US"/>
+        </w:rPr>
+        <w:t>Vector</w:t>
+      </w:r>
+      <w:r>
+        <w:rPr>
+          <w:rFonts w:ascii="Consolas" w:eastAsia="Times New Roman" w:hAnsi="Consolas" w:cs="Times New Roman"/>
+          <w:color w:val="D4D4D4"/>
+          <w:sz w:val="21"/>
+          <w:szCs w:val="21"/>
+          <w:lang w:val="en-US"/>
+        </w:rPr>
+        <w:t>(</w:t>
+      </w:r>
+      <w:r>
+        <w:rPr>
+          <w:rFonts w:ascii="Consolas" w:eastAsia="Times New Roman" w:hAnsi="Consolas" w:cs="Times New Roman"/>
+          <w:color w:val="DCDCAA"/>
+          <w:sz w:val="21"/>
+          <w:szCs w:val="21"/>
+          <w:lang w:val="en-US"/>
+        </w:rPr>
+        <w:t>fromLength</w:t>
+      </w:r>
+      <w:r>
+        <w:rPr>
+          <w:rFonts w:ascii="Consolas" w:eastAsia="Times New Roman" w:hAnsi="Consolas" w:cs="Times New Roman"/>
+          <w:color w:val="D4D4D4"/>
+          <w:sz w:val="21"/>
+          <w:szCs w:val="21"/>
+          <w:lang w:val="en-US"/>
+        </w:rPr>
+        <w:t>(</w:t>
+      </w:r>
+      <w:r>
+        <w:rPr>
+          <w:rFonts w:ascii="Consolas" w:eastAsia="Times New Roman" w:hAnsi="Consolas" w:cs="Times New Roman"/>
+          <w:color w:val="4FC1FF"/>
+          <w:sz w:val="21"/>
+          <w:szCs w:val="21"/>
+          <w:lang w:val="en-US"/>
+        </w:rPr>
+        <w:t>n</w:t>
+      </w:r>
+      <w:r>
+        <w:rPr>
+          <w:rFonts w:ascii="Consolas" w:eastAsia="Times New Roman" w:hAnsi="Consolas" w:cs="Times New Roman"/>
+          <w:color w:val="D4D4D4"/>
+          <w:sz w:val="21"/>
+          <w:szCs w:val="21"/>
+          <w:lang w:val="en-US"/>
+        </w:rPr>
+        <w:t xml:space="preserve">, () </w:t>
+      </w:r>
+      <w:r>
+        <w:rPr>
+          <w:rFonts w:ascii="Consolas" w:eastAsia="Times New Roman" w:hAnsi="Consolas" w:cs="Times New Roman"/>
+          <w:color w:val="569CD6"/>
+          <w:sz w:val="21"/>
+          <w:szCs w:val="21"/>
+          <w:lang w:val="en-US"/>
+        </w:rPr>
+        <w:t>=&gt;</w:t>
+      </w:r>
+      <w:r>
+        <w:rPr>
+          <w:rFonts w:ascii="Consolas" w:eastAsia="Times New Roman" w:hAnsi="Consolas" w:cs="Times New Roman"/>
+          <w:color w:val="D4D4D4"/>
+          <w:sz w:val="21"/>
+          <w:szCs w:val="21"/>
+          <w:lang w:val="en-US"/>
+        </w:rPr>
+        <w:t xml:space="preserve"> </w:t>
+      </w:r>
+      <w:r>
+        <w:rPr>
+          <w:rFonts w:ascii="Consolas" w:eastAsia="Times New Roman" w:hAnsi="Consolas" w:cs="Times New Roman"/>
+          <w:color w:val="B5CEA8"/>
+          <w:sz w:val="21"/>
+          <w:szCs w:val="21"/>
+          <w:lang w:val="en-US"/>
+        </w:rPr>
+        <w:t>0</w:t>
+      </w:r>
+      <w:r>
+        <w:rPr>
+          <w:rFonts w:ascii="Consolas" w:eastAsia="Times New Roman" w:hAnsi="Consolas" w:cs="Times New Roman"/>
+          <w:color w:val="D4D4D4"/>
+          <w:sz w:val="21"/>
+          <w:szCs w:val="21"/>
+          <w:lang w:val="en-US"/>
+        </w:rPr>
+        <w:t>));</w:t>
+      </w:r>
+    </w:p>
+    <w:p>
+      <w:pPr>
+        <w:shd w:val="clear" w:color="auto" w:fill="1E1E1E"/>
+        <w:spacing w:line="285" w:lineRule="atLeast"/>
+        <w:rPr>
+          <w:rFonts w:ascii="Consolas" w:eastAsia="Times New Roman" w:hAnsi="Consolas" w:cs="Times New Roman"/>
+          <w:color w:val="D4D4D4"/>
+          <w:sz w:val="21"/>
+          <w:szCs w:val="21"/>
+          <w:lang w:val="en-US"/>
+        </w:rPr>
+      </w:pPr>
+    </w:p>
+    <w:p>
+      <w:pPr>
+        <w:shd w:val="clear" w:color="auto" w:fill="1E1E1E"/>
+        <w:spacing w:line="285" w:lineRule="atLeast"/>
+        <w:rPr>
+          <w:rFonts w:ascii="Consolas" w:eastAsia="Times New Roman" w:hAnsi="Consolas" w:cs="Times New Roman"/>
+          <w:color w:val="D4D4D4"/>
+          <w:sz w:val="21"/>
+          <w:szCs w:val="21"/>
+          <w:lang w:val="en-US"/>
+        </w:rPr>
+      </w:pPr>
+      <w:r>
+        <w:rPr>
+          <w:rFonts w:ascii="Consolas" w:eastAsia="Times New Roman" w:hAnsi="Consolas" w:cs="Times New Roman"/>
+          <w:color w:val="D4D4D4"/>
+          <w:sz w:val="21"/>
+          <w:szCs w:val="21"/>
+          <w:lang w:val="en-US"/>
+        </w:rPr>
+        <w:t xml:space="preserve">        </w:t>
+      </w:r>
+      <w:r>
+        <w:rPr>
+          <w:rFonts w:ascii="Consolas" w:eastAsia="Times New Roman" w:hAnsi="Consolas" w:cs="Times New Roman"/>
+          <w:color w:val="6A9955"/>
+          <w:sz w:val="21"/>
+          <w:szCs w:val="21"/>
+          <w:lang w:val="en-US"/>
+        </w:rPr>
+        <w:t xml:space="preserve">// </w:t>
+      </w:r>
+      <w:r>
+        <w:rPr>
+          <w:rFonts w:ascii="Consolas" w:eastAsia="Times New Roman" w:hAnsi="Consolas" w:cs="Times New Roman"/>
+          <w:color w:val="6A9955"/>
+          <w:sz w:val="21"/>
+          <w:szCs w:val="21"/>
+          <w:lang w:val="ru-RU"/>
+        </w:rPr>
+        <w:t>Обратный</w:t>
+      </w:r>
+      <w:r>
+        <w:rPr>
+          <w:rFonts w:ascii="Consolas" w:eastAsia="Times New Roman" w:hAnsi="Consolas" w:cs="Times New Roman"/>
+          <w:color w:val="6A9955"/>
+          <w:sz w:val="21"/>
+          <w:szCs w:val="21"/>
+          <w:lang w:val="en-US"/>
+        </w:rPr>
+        <w:t xml:space="preserve"> </w:t>
+      </w:r>
+      <w:r>
+        <w:rPr>
+          <w:rFonts w:ascii="Consolas" w:eastAsia="Times New Roman" w:hAnsi="Consolas" w:cs="Times New Roman"/>
+          <w:color w:val="6A9955"/>
+          <w:sz w:val="21"/>
+          <w:szCs w:val="21"/>
+          <w:lang w:val="ru-RU"/>
+        </w:rPr>
+        <w:t>ход</w:t>
+      </w:r>
+    </w:p>
+    <w:p>
+      <w:pPr>
+        <w:shd w:val="clear" w:color="auto" w:fill="1E1E1E"/>
+        <w:spacing w:line="285" w:lineRule="atLeast"/>
+        <w:rPr>
+          <w:rFonts w:ascii="Consolas" w:eastAsia="Times New Roman" w:hAnsi="Consolas" w:cs="Times New Roman"/>
+          <w:color w:val="D4D4D4"/>
+          <w:sz w:val="21"/>
+          <w:szCs w:val="21"/>
+          <w:lang w:val="en-US"/>
+        </w:rPr>
+      </w:pPr>
+      <w:r>
+        <w:rPr>
+          <w:rFonts w:ascii="Consolas" w:eastAsia="Times New Roman" w:hAnsi="Consolas" w:cs="Times New Roman"/>
+          <w:color w:val="D4D4D4"/>
+          <w:sz w:val="21"/>
+          <w:szCs w:val="21"/>
+          <w:lang w:val="en-US"/>
+        </w:rPr>
+        <w:t xml:space="preserve">        </w:t>
+      </w:r>
+      <w:r>
+        <w:rPr>
+          <w:rFonts w:ascii="Consolas" w:eastAsia="Times New Roman" w:hAnsi="Consolas" w:cs="Times New Roman"/>
+          <w:color w:val="C586C0"/>
+          <w:sz w:val="21"/>
+          <w:szCs w:val="21"/>
+          <w:lang w:val="en-US"/>
+        </w:rPr>
+        <w:t>for</w:t>
+      </w:r>
+      <w:r>
+        <w:rPr>
+          <w:rFonts w:ascii="Consolas" w:eastAsia="Times New Roman" w:hAnsi="Consolas" w:cs="Times New Roman"/>
+          <w:color w:val="D4D4D4"/>
+          <w:sz w:val="21"/>
+          <w:szCs w:val="21"/>
+          <w:lang w:val="en-US"/>
+        </w:rPr>
+        <w:t xml:space="preserve"> (</w:t>
+      </w:r>
+      <w:r>
+        <w:rPr>
+          <w:rFonts w:ascii="Consolas" w:eastAsia="Times New Roman" w:hAnsi="Consolas" w:cs="Times New Roman"/>
+          <w:color w:val="569CD6"/>
+          <w:sz w:val="21"/>
+          <w:szCs w:val="21"/>
+          <w:lang w:val="en-US"/>
+        </w:rPr>
+        <w:t>let</w:t>
+      </w:r>
+      <w:r>
+        <w:rPr>
+          <w:rFonts w:ascii="Consolas" w:eastAsia="Times New Roman" w:hAnsi="Consolas" w:cs="Times New Roman"/>
+          <w:color w:val="D4D4D4"/>
+          <w:sz w:val="21"/>
+          <w:szCs w:val="21"/>
+          <w:lang w:val="en-US"/>
+        </w:rPr>
+        <w:t xml:space="preserve"> </w:t>
+      </w:r>
+      <w:r>
+        <w:rPr>
+          <w:rFonts w:ascii="Consolas" w:eastAsia="Times New Roman" w:hAnsi="Consolas" w:cs="Times New Roman"/>
+          <w:color w:val="9CDCFE"/>
+          <w:sz w:val="21"/>
+          <w:szCs w:val="21"/>
+          <w:lang w:val="en-US"/>
+        </w:rPr>
+        <w:t>i</w:t>
+      </w:r>
+      <w:r>
+        <w:rPr>
+          <w:rFonts w:ascii="Consolas" w:eastAsia="Times New Roman" w:hAnsi="Consolas" w:cs="Times New Roman"/>
+          <w:color w:val="D4D4D4"/>
+          <w:sz w:val="21"/>
+          <w:szCs w:val="21"/>
+          <w:lang w:val="en-US"/>
+        </w:rPr>
+        <w:t xml:space="preserve"> = </w:t>
+      </w:r>
+      <w:r>
+        <w:rPr>
+          <w:rFonts w:ascii="Consolas" w:eastAsia="Times New Roman" w:hAnsi="Consolas" w:cs="Times New Roman"/>
+          <w:color w:val="4FC1FF"/>
+          <w:sz w:val="21"/>
+          <w:szCs w:val="21"/>
+          <w:lang w:val="en-US"/>
+        </w:rPr>
+        <w:t>n</w:t>
+      </w:r>
+      <w:r>
+        <w:rPr>
+          <w:rFonts w:ascii="Consolas" w:eastAsia="Times New Roman" w:hAnsi="Consolas" w:cs="Times New Roman"/>
+          <w:color w:val="D4D4D4"/>
+          <w:sz w:val="21"/>
+          <w:szCs w:val="21"/>
+          <w:lang w:val="en-US"/>
+        </w:rPr>
+        <w:t xml:space="preserve"> - </w:t>
+      </w:r>
+      <w:r>
+        <w:rPr>
+          <w:rFonts w:ascii="Consolas" w:eastAsia="Times New Roman" w:hAnsi="Consolas" w:cs="Times New Roman"/>
+          <w:color w:val="B5CEA8"/>
+          <w:sz w:val="21"/>
+          <w:szCs w:val="21"/>
+          <w:lang w:val="en-US"/>
+        </w:rPr>
+        <w:t>1</w:t>
+      </w:r>
+      <w:r>
+        <w:rPr>
+          <w:rFonts w:ascii="Consolas" w:eastAsia="Times New Roman" w:hAnsi="Consolas" w:cs="Times New Roman"/>
+          <w:color w:val="D4D4D4"/>
+          <w:sz w:val="21"/>
+          <w:szCs w:val="21"/>
+          <w:lang w:val="en-US"/>
+        </w:rPr>
+        <w:t xml:space="preserve">; </w:t>
+      </w:r>
+      <w:r>
+        <w:rPr>
+          <w:rFonts w:ascii="Consolas" w:eastAsia="Times New Roman" w:hAnsi="Consolas" w:cs="Times New Roman"/>
+          <w:color w:val="9CDCFE"/>
+          <w:sz w:val="21"/>
+          <w:szCs w:val="21"/>
+          <w:lang w:val="en-US"/>
+        </w:rPr>
+        <w:t>i</w:t>
+      </w:r>
+      <w:r>
+        <w:rPr>
+          <w:rFonts w:ascii="Consolas" w:eastAsia="Times New Roman" w:hAnsi="Consolas" w:cs="Times New Roman"/>
+          <w:color w:val="D4D4D4"/>
+          <w:sz w:val="21"/>
+          <w:szCs w:val="21"/>
+          <w:lang w:val="en-US"/>
+        </w:rPr>
+        <w:t xml:space="preserve"> &gt;= </w:t>
+      </w:r>
+      <w:r>
+        <w:rPr>
+          <w:rFonts w:ascii="Consolas" w:eastAsia="Times New Roman" w:hAnsi="Consolas" w:cs="Times New Roman"/>
+          <w:color w:val="B5CEA8"/>
+          <w:sz w:val="21"/>
+          <w:szCs w:val="21"/>
+          <w:lang w:val="en-US"/>
+        </w:rPr>
+        <w:t>0</w:t>
+      </w:r>
+      <w:r>
+        <w:rPr>
+          <w:rFonts w:ascii="Consolas" w:eastAsia="Times New Roman" w:hAnsi="Consolas" w:cs="Times New Roman"/>
+          <w:color w:val="D4D4D4"/>
+          <w:sz w:val="21"/>
+          <w:szCs w:val="21"/>
+          <w:lang w:val="en-US"/>
+        </w:rPr>
+        <w:t xml:space="preserve">; </w:t>
+      </w:r>
+      <w:r>
+        <w:rPr>
+          <w:rFonts w:ascii="Consolas" w:eastAsia="Times New Roman" w:hAnsi="Consolas" w:cs="Times New Roman"/>
+          <w:color w:val="9CDCFE"/>
+          <w:sz w:val="21"/>
+          <w:szCs w:val="21"/>
+          <w:lang w:val="en-US"/>
+        </w:rPr>
+        <w:t>i</w:t>
+      </w:r>
+      <w:r>
+        <w:rPr>
+          <w:rFonts w:ascii="Consolas" w:eastAsia="Times New Roman" w:hAnsi="Consolas" w:cs="Times New Roman"/>
+          <w:color w:val="D4D4D4"/>
+          <w:sz w:val="21"/>
+          <w:szCs w:val="21"/>
+          <w:lang w:val="en-US"/>
+        </w:rPr>
+        <w:t>--) {</w:t>
+      </w:r>
+    </w:p>
+    <w:p>
+      <w:pPr>
+        <w:shd w:val="clear" w:color="auto" w:fill="1E1E1E"/>
+        <w:spacing w:line="285" w:lineRule="atLeast"/>
+        <w:rPr>
+          <w:rFonts w:ascii="Consolas" w:eastAsia="Times New Roman" w:hAnsi="Consolas" w:cs="Times New Roman"/>
+          <w:color w:val="D4D4D4"/>
+          <w:sz w:val="21"/>
+          <w:szCs w:val="21"/>
+          <w:lang w:val="en-US"/>
+        </w:rPr>
+      </w:pPr>
+      <w:r>
+        <w:rPr>
+          <w:rFonts w:ascii="Consolas" w:eastAsia="Times New Roman" w:hAnsi="Consolas" w:cs="Times New Roman"/>
+          <w:color w:val="D4D4D4"/>
+          <w:sz w:val="21"/>
+          <w:szCs w:val="21"/>
+          <w:lang w:val="en-US"/>
+        </w:rPr>
+        <w:t xml:space="preserve">            </w:t>
+      </w:r>
+      <w:r>
+        <w:rPr>
+          <w:rFonts w:ascii="Consolas" w:eastAsia="Times New Roman" w:hAnsi="Consolas" w:cs="Times New Roman"/>
+          <w:color w:val="4FC1FF"/>
+          <w:sz w:val="21"/>
+          <w:szCs w:val="21"/>
+          <w:lang w:val="en-US"/>
+        </w:rPr>
+        <w:t>x</w:t>
+      </w:r>
+      <w:r>
+        <w:rPr>
+          <w:rFonts w:ascii="Consolas" w:eastAsia="Times New Roman" w:hAnsi="Consolas" w:cs="Times New Roman"/>
+          <w:color w:val="D4D4D4"/>
+          <w:sz w:val="21"/>
+          <w:szCs w:val="21"/>
+          <w:lang w:val="en-US"/>
+        </w:rPr>
+        <w:t>.</w:t>
+      </w:r>
+      <w:r>
+        <w:rPr>
+          <w:rFonts w:ascii="Consolas" w:eastAsia="Times New Roman" w:hAnsi="Consolas" w:cs="Times New Roman"/>
+          <w:color w:val="9CDCFE"/>
+          <w:sz w:val="21"/>
+          <w:szCs w:val="21"/>
+          <w:lang w:val="en-US"/>
+        </w:rPr>
+        <w:t>matrix</w:t>
+      </w:r>
+      <w:r>
+        <w:rPr>
+          <w:rFonts w:ascii="Consolas" w:eastAsia="Times New Roman" w:hAnsi="Consolas" w:cs="Times New Roman"/>
+          <w:color w:val="D4D4D4"/>
+          <w:sz w:val="21"/>
+          <w:szCs w:val="21"/>
+          <w:lang w:val="en-US"/>
+        </w:rPr>
+        <w:t>[</w:t>
+      </w:r>
+      <w:r>
+        <w:rPr>
+          <w:rFonts w:ascii="Consolas" w:eastAsia="Times New Roman" w:hAnsi="Consolas" w:cs="Times New Roman"/>
+          <w:color w:val="B5CEA8"/>
+          <w:sz w:val="21"/>
+          <w:szCs w:val="21"/>
+          <w:lang w:val="en-US"/>
+        </w:rPr>
+        <w:t>0</w:t>
+      </w:r>
+      <w:r>
+        <w:rPr>
+          <w:rFonts w:ascii="Consolas" w:eastAsia="Times New Roman" w:hAnsi="Consolas" w:cs="Times New Roman"/>
+          <w:color w:val="D4D4D4"/>
+          <w:sz w:val="21"/>
+          <w:szCs w:val="21"/>
+          <w:lang w:val="en-US"/>
+        </w:rPr>
+        <w:t>][</w:t>
+      </w:r>
+      <w:r>
+        <w:rPr>
+          <w:rFonts w:ascii="Consolas" w:eastAsia="Times New Roman" w:hAnsi="Consolas" w:cs="Times New Roman"/>
+          <w:color w:val="4FC1FF"/>
+          <w:sz w:val="21"/>
+          <w:szCs w:val="21"/>
+          <w:lang w:val="en-US"/>
+        </w:rPr>
+        <w:t>left</w:t>
+      </w:r>
+      <w:r>
+        <w:rPr>
+          <w:rFonts w:ascii="Consolas" w:eastAsia="Times New Roman" w:hAnsi="Consolas" w:cs="Times New Roman"/>
+          <w:color w:val="D4D4D4"/>
+          <w:sz w:val="21"/>
+          <w:szCs w:val="21"/>
+          <w:lang w:val="en-US"/>
+        </w:rPr>
+        <w:t>[</w:t>
+      </w:r>
+      <w:r>
+        <w:rPr>
+          <w:rFonts w:ascii="Consolas" w:eastAsia="Times New Roman" w:hAnsi="Consolas" w:cs="Times New Roman"/>
+          <w:color w:val="9CDCFE"/>
+          <w:sz w:val="21"/>
+          <w:szCs w:val="21"/>
+          <w:lang w:val="en-US"/>
+        </w:rPr>
+        <w:t>i</w:t>
+      </w:r>
+      <w:r>
+        <w:rPr>
+          <w:rFonts w:ascii="Consolas" w:eastAsia="Times New Roman" w:hAnsi="Consolas" w:cs="Times New Roman"/>
+          <w:color w:val="D4D4D4"/>
+          <w:sz w:val="21"/>
+          <w:szCs w:val="21"/>
+          <w:lang w:val="en-US"/>
+        </w:rPr>
+        <w:t xml:space="preserve">]] = </w:t>
+      </w:r>
+      <w:r>
+        <w:rPr>
+          <w:rFonts w:ascii="Consolas" w:eastAsia="Times New Roman" w:hAnsi="Consolas" w:cs="Times New Roman"/>
+          <w:color w:val="4FC1FF"/>
+          <w:sz w:val="21"/>
+          <w:szCs w:val="21"/>
+          <w:lang w:val="en-US"/>
+        </w:rPr>
+        <w:t>b</w:t>
+      </w:r>
+      <w:r>
+        <w:rPr>
+          <w:rFonts w:ascii="Consolas" w:eastAsia="Times New Roman" w:hAnsi="Consolas" w:cs="Times New Roman"/>
+          <w:color w:val="D4D4D4"/>
+          <w:sz w:val="21"/>
+          <w:szCs w:val="21"/>
+          <w:lang w:val="en-US"/>
+        </w:rPr>
+        <w:t>.</w:t>
+      </w:r>
+      <w:r>
+        <w:rPr>
+          <w:rFonts w:ascii="Consolas" w:eastAsia="Times New Roman" w:hAnsi="Consolas" w:cs="Times New Roman"/>
+          <w:color w:val="9CDCFE"/>
+          <w:sz w:val="21"/>
+          <w:szCs w:val="21"/>
+          <w:lang w:val="en-US"/>
+        </w:rPr>
+        <w:t>matrix</w:t>
+      </w:r>
+      <w:r>
+        <w:rPr>
+          <w:rFonts w:ascii="Consolas" w:eastAsia="Times New Roman" w:hAnsi="Consolas" w:cs="Times New Roman"/>
+          <w:color w:val="D4D4D4"/>
+          <w:sz w:val="21"/>
+          <w:szCs w:val="21"/>
+          <w:lang w:val="en-US"/>
+        </w:rPr>
+        <w:t>[</w:t>
+      </w:r>
+      <w:r>
+        <w:rPr>
+          <w:rFonts w:ascii="Consolas" w:eastAsia="Times New Roman" w:hAnsi="Consolas" w:cs="Times New Roman"/>
+          <w:color w:val="B5CEA8"/>
+          <w:sz w:val="21"/>
+          <w:szCs w:val="21"/>
+          <w:lang w:val="en-US"/>
+        </w:rPr>
+        <w:t>0</w:t>
+      </w:r>
+      <w:r>
+        <w:rPr>
+          <w:rFonts w:ascii="Consolas" w:eastAsia="Times New Roman" w:hAnsi="Consolas" w:cs="Times New Roman"/>
+          <w:color w:val="D4D4D4"/>
+          <w:sz w:val="21"/>
+          <w:szCs w:val="21"/>
+          <w:lang w:val="en-US"/>
+        </w:rPr>
+        <w:t>][</w:t>
+      </w:r>
+      <w:r>
+        <w:rPr>
+          <w:rFonts w:ascii="Consolas" w:eastAsia="Times New Roman" w:hAnsi="Consolas" w:cs="Times New Roman"/>
+          <w:color w:val="4FC1FF"/>
+          <w:sz w:val="21"/>
+          <w:szCs w:val="21"/>
+          <w:lang w:val="en-US"/>
+        </w:rPr>
+        <w:t>right</w:t>
+      </w:r>
+      <w:r>
+        <w:rPr>
+          <w:rFonts w:ascii="Consolas" w:eastAsia="Times New Roman" w:hAnsi="Consolas" w:cs="Times New Roman"/>
+          <w:color w:val="D4D4D4"/>
+          <w:sz w:val="21"/>
+          <w:szCs w:val="21"/>
+          <w:lang w:val="en-US"/>
+        </w:rPr>
+        <w:t>[</w:t>
+      </w:r>
+      <w:r>
+        <w:rPr>
+          <w:rFonts w:ascii="Consolas" w:eastAsia="Times New Roman" w:hAnsi="Consolas" w:cs="Times New Roman"/>
+          <w:color w:val="9CDCFE"/>
+          <w:sz w:val="21"/>
+          <w:szCs w:val="21"/>
+          <w:lang w:val="en-US"/>
+        </w:rPr>
+        <w:t>i</w:t>
+      </w:r>
+      <w:r>
+        <w:rPr>
+          <w:rFonts w:ascii="Consolas" w:eastAsia="Times New Roman" w:hAnsi="Consolas" w:cs="Times New Roman"/>
+          <w:color w:val="D4D4D4"/>
+          <w:sz w:val="21"/>
+          <w:szCs w:val="21"/>
+          <w:lang w:val="en-US"/>
+        </w:rPr>
+        <w:t xml:space="preserve">]] / </w:t>
+      </w:r>
+      <w:r>
+        <w:rPr>
+          <w:rFonts w:ascii="Consolas" w:eastAsia="Times New Roman" w:hAnsi="Consolas" w:cs="Times New Roman"/>
+          <w:color w:val="4FC1FF"/>
+          <w:sz w:val="21"/>
+          <w:szCs w:val="21"/>
+          <w:lang w:val="en-US"/>
+        </w:rPr>
+        <w:t>a</w:t>
+      </w:r>
+      <w:r>
+        <w:rPr>
+          <w:rFonts w:ascii="Consolas" w:eastAsia="Times New Roman" w:hAnsi="Consolas" w:cs="Times New Roman"/>
+          <w:color w:val="D4D4D4"/>
+          <w:sz w:val="21"/>
+          <w:szCs w:val="21"/>
+          <w:lang w:val="en-US"/>
+        </w:rPr>
+        <w:t>.</w:t>
+      </w:r>
+      <w:r>
+        <w:rPr>
+          <w:rFonts w:ascii="Consolas" w:eastAsia="Times New Roman" w:hAnsi="Consolas" w:cs="Times New Roman"/>
+          <w:color w:val="9CDCFE"/>
+          <w:sz w:val="21"/>
+          <w:szCs w:val="21"/>
+          <w:lang w:val="en-US"/>
+        </w:rPr>
+        <w:t>matrix</w:t>
+      </w:r>
+      <w:r>
+        <w:rPr>
+          <w:rFonts w:ascii="Consolas" w:eastAsia="Times New Roman" w:hAnsi="Consolas" w:cs="Times New Roman"/>
+          <w:color w:val="D4D4D4"/>
+          <w:sz w:val="21"/>
+          <w:szCs w:val="21"/>
+          <w:lang w:val="en-US"/>
+        </w:rPr>
+        <w:t>[</w:t>
+      </w:r>
+      <w:r>
+        <w:rPr>
+          <w:rFonts w:ascii="Consolas" w:eastAsia="Times New Roman" w:hAnsi="Consolas" w:cs="Times New Roman"/>
+          <w:color w:val="4FC1FF"/>
+          <w:sz w:val="21"/>
+          <w:szCs w:val="21"/>
+          <w:lang w:val="en-US"/>
+        </w:rPr>
+        <w:t>left</w:t>
+      </w:r>
+      <w:r>
+        <w:rPr>
+          <w:rFonts w:ascii="Consolas" w:eastAsia="Times New Roman" w:hAnsi="Consolas" w:cs="Times New Roman"/>
+          <w:color w:val="D4D4D4"/>
+          <w:sz w:val="21"/>
+          <w:szCs w:val="21"/>
+          <w:lang w:val="en-US"/>
+        </w:rPr>
+        <w:t>[</w:t>
+      </w:r>
+      <w:r>
+        <w:rPr>
+          <w:rFonts w:ascii="Consolas" w:eastAsia="Times New Roman" w:hAnsi="Consolas" w:cs="Times New Roman"/>
+          <w:color w:val="9CDCFE"/>
+          <w:sz w:val="21"/>
+          <w:szCs w:val="21"/>
+          <w:lang w:val="en-US"/>
+        </w:rPr>
+        <w:t>i</w:t>
+      </w:r>
+      <w:r>
+        <w:rPr>
+          <w:rFonts w:ascii="Consolas" w:eastAsia="Times New Roman" w:hAnsi="Consolas" w:cs="Times New Roman"/>
+          <w:color w:val="D4D4D4"/>
+          <w:sz w:val="21"/>
+          <w:szCs w:val="21"/>
+          <w:lang w:val="en-US"/>
+        </w:rPr>
+        <w:t>]][</w:t>
+      </w:r>
+      <w:r>
+        <w:rPr>
+          <w:rFonts w:ascii="Consolas" w:eastAsia="Times New Roman" w:hAnsi="Consolas" w:cs="Times New Roman"/>
+          <w:color w:val="4FC1FF"/>
+          <w:sz w:val="21"/>
+          <w:szCs w:val="21"/>
+          <w:lang w:val="en-US"/>
+        </w:rPr>
+        <w:t>right</w:t>
+      </w:r>
+      <w:r>
+        <w:rPr>
+          <w:rFonts w:ascii="Consolas" w:eastAsia="Times New Roman" w:hAnsi="Consolas" w:cs="Times New Roman"/>
+          <w:color w:val="D4D4D4"/>
+          <w:sz w:val="21"/>
+          <w:szCs w:val="21"/>
+          <w:lang w:val="en-US"/>
+        </w:rPr>
+        <w:t>[</w:t>
+      </w:r>
+      <w:r>
+        <w:rPr>
+          <w:rFonts w:ascii="Consolas" w:eastAsia="Times New Roman" w:hAnsi="Consolas" w:cs="Times New Roman"/>
+          <w:color w:val="9CDCFE"/>
+          <w:sz w:val="21"/>
+          <w:szCs w:val="21"/>
+          <w:lang w:val="en-US"/>
+        </w:rPr>
+        <w:t>i</w:t>
+      </w:r>
+      <w:r>
+        <w:rPr>
+          <w:rFonts w:ascii="Consolas" w:eastAsia="Times New Roman" w:hAnsi="Consolas" w:cs="Times New Roman"/>
+          <w:color w:val="D4D4D4"/>
+          <w:sz w:val="21"/>
+          <w:szCs w:val="21"/>
+          <w:lang w:val="en-US"/>
+        </w:rPr>
+        <w:t>]];</w:t>
+      </w:r>
+    </w:p>
+    <w:p>
+      <w:pPr>
+        <w:shd w:val="clear" w:color="auto" w:fill="1E1E1E"/>
+        <w:spacing w:line="285" w:lineRule="atLeast"/>
+        <w:rPr>
+          <w:rFonts w:ascii="Consolas" w:eastAsia="Times New Roman" w:hAnsi="Consolas" w:cs="Times New Roman"/>
+          <w:color w:val="D4D4D4"/>
+          <w:sz w:val="21"/>
+          <w:szCs w:val="21"/>
+          <w:lang w:val="en-US"/>
+        </w:rPr>
+      </w:pPr>
+      <w:r>
+        <w:rPr>
+          <w:rFonts w:ascii="Consolas" w:eastAsia="Times New Roman" w:hAnsi="Consolas" w:cs="Times New Roman"/>
+          <w:color w:val="D4D4D4"/>
+          <w:sz w:val="21"/>
+          <w:szCs w:val="21"/>
+          <w:lang w:val="en-US"/>
+        </w:rPr>
+        <w:t xml:space="preserve">            </w:t>
+      </w:r>
+      <w:r>
+        <w:rPr>
+          <w:rFonts w:ascii="Consolas" w:eastAsia="Times New Roman" w:hAnsi="Consolas" w:cs="Times New Roman"/>
+          <w:color w:val="C586C0"/>
+          <w:sz w:val="21"/>
+          <w:szCs w:val="21"/>
+          <w:lang w:val="en-US"/>
+        </w:rPr>
+        <w:t>for</w:t>
+      </w:r>
+      <w:r>
+        <w:rPr>
+          <w:rFonts w:ascii="Consolas" w:eastAsia="Times New Roman" w:hAnsi="Consolas" w:cs="Times New Roman"/>
+          <w:color w:val="D4D4D4"/>
+          <w:sz w:val="21"/>
+          <w:szCs w:val="21"/>
+          <w:lang w:val="en-US"/>
+        </w:rPr>
+        <w:t xml:space="preserve"> (</w:t>
+      </w:r>
+      <w:r>
+        <w:rPr>
+          <w:rFonts w:ascii="Consolas" w:eastAsia="Times New Roman" w:hAnsi="Consolas" w:cs="Times New Roman"/>
+          <w:color w:val="569CD6"/>
+          <w:sz w:val="21"/>
+          <w:szCs w:val="21"/>
+          <w:lang w:val="en-US"/>
+        </w:rPr>
+        <w:t>let</w:t>
+      </w:r>
+      <w:r>
+        <w:rPr>
+          <w:rFonts w:ascii="Consolas" w:eastAsia="Times New Roman" w:hAnsi="Consolas" w:cs="Times New Roman"/>
+          <w:color w:val="D4D4D4"/>
+          <w:sz w:val="21"/>
+          <w:szCs w:val="21"/>
+          <w:lang w:val="en-US"/>
+        </w:rPr>
+        <w:t xml:space="preserve"> </w:t>
+      </w:r>
+      <w:r>
+        <w:rPr>
+          <w:rFonts w:ascii="Consolas" w:eastAsia="Times New Roman" w:hAnsi="Consolas" w:cs="Times New Roman"/>
+          <w:color w:val="9CDCFE"/>
+          <w:sz w:val="21"/>
+          <w:szCs w:val="21"/>
+          <w:lang w:val="en-US"/>
+        </w:rPr>
+        <w:t>c</w:t>
+      </w:r>
+      <w:r>
+        <w:rPr>
+          <w:rFonts w:ascii="Consolas" w:eastAsia="Times New Roman" w:hAnsi="Consolas" w:cs="Times New Roman"/>
+          <w:color w:val="D4D4D4"/>
+          <w:sz w:val="21"/>
+          <w:szCs w:val="21"/>
+          <w:lang w:val="en-US"/>
+        </w:rPr>
+        <w:t xml:space="preserve"> = </w:t>
+      </w:r>
+      <w:r>
+        <w:rPr>
+          <w:rFonts w:ascii="Consolas" w:eastAsia="Times New Roman" w:hAnsi="Consolas" w:cs="Times New Roman"/>
+          <w:color w:val="4FC1FF"/>
+          <w:sz w:val="21"/>
+          <w:szCs w:val="21"/>
+          <w:lang w:val="en-US"/>
+        </w:rPr>
+        <w:t>n</w:t>
+      </w:r>
+      <w:r>
+        <w:rPr>
+          <w:rFonts w:ascii="Consolas" w:eastAsia="Times New Roman" w:hAnsi="Consolas" w:cs="Times New Roman"/>
+          <w:color w:val="D4D4D4"/>
+          <w:sz w:val="21"/>
+          <w:szCs w:val="21"/>
+          <w:lang w:val="en-US"/>
+        </w:rPr>
+        <w:t xml:space="preserve"> - </w:t>
+      </w:r>
+      <w:r>
+        <w:rPr>
+          <w:rFonts w:ascii="Consolas" w:eastAsia="Times New Roman" w:hAnsi="Consolas" w:cs="Times New Roman"/>
+          <w:color w:val="B5CEA8"/>
+          <w:sz w:val="21"/>
+          <w:szCs w:val="21"/>
+          <w:lang w:val="en-US"/>
+        </w:rPr>
+        <w:t>1</w:t>
+      </w:r>
+      <w:r>
+        <w:rPr>
+          <w:rFonts w:ascii="Consolas" w:eastAsia="Times New Roman" w:hAnsi="Consolas" w:cs="Times New Roman"/>
+          <w:color w:val="D4D4D4"/>
+          <w:sz w:val="21"/>
+          <w:szCs w:val="21"/>
+          <w:lang w:val="en-US"/>
+        </w:rPr>
+        <w:t xml:space="preserve">; </w:t>
+      </w:r>
+      <w:r>
+        <w:rPr>
+          <w:rFonts w:ascii="Consolas" w:eastAsia="Times New Roman" w:hAnsi="Consolas" w:cs="Times New Roman"/>
+          <w:color w:val="9CDCFE"/>
+          <w:sz w:val="21"/>
+          <w:szCs w:val="21"/>
+          <w:lang w:val="en-US"/>
+        </w:rPr>
+        <w:t>c</w:t>
+      </w:r>
+      <w:r>
+        <w:rPr>
+          <w:rFonts w:ascii="Consolas" w:eastAsia="Times New Roman" w:hAnsi="Consolas" w:cs="Times New Roman"/>
+          <w:color w:val="D4D4D4"/>
+          <w:sz w:val="21"/>
+          <w:szCs w:val="21"/>
+          <w:lang w:val="en-US"/>
+        </w:rPr>
+        <w:t xml:space="preserve"> &gt; </w:t>
+      </w:r>
+      <w:r>
+        <w:rPr>
+          <w:rFonts w:ascii="Consolas" w:eastAsia="Times New Roman" w:hAnsi="Consolas" w:cs="Times New Roman"/>
+          <w:color w:val="9CDCFE"/>
+          <w:sz w:val="21"/>
+          <w:szCs w:val="21"/>
+          <w:lang w:val="en-US"/>
+        </w:rPr>
+        <w:t>i</w:t>
+      </w:r>
+      <w:r>
+        <w:rPr>
+          <w:rFonts w:ascii="Consolas" w:eastAsia="Times New Roman" w:hAnsi="Consolas" w:cs="Times New Roman"/>
+          <w:color w:val="D4D4D4"/>
+          <w:sz w:val="21"/>
+          <w:szCs w:val="21"/>
+          <w:lang w:val="en-US"/>
+        </w:rPr>
+        <w:t xml:space="preserve">; </w:t>
+      </w:r>
+      <w:r>
+        <w:rPr>
+          <w:rFonts w:ascii="Consolas" w:eastAsia="Times New Roman" w:hAnsi="Consolas" w:cs="Times New Roman"/>
+          <w:color w:val="9CDCFE"/>
+          <w:sz w:val="21"/>
+          <w:szCs w:val="21"/>
+          <w:lang w:val="en-US"/>
+        </w:rPr>
+        <w:t>c</w:t>
+      </w:r>
+      <w:r>
+        <w:rPr>
+          <w:rFonts w:ascii="Consolas" w:eastAsia="Times New Roman" w:hAnsi="Consolas" w:cs="Times New Roman"/>
+          <w:color w:val="D4D4D4"/>
+          <w:sz w:val="21"/>
+          <w:szCs w:val="21"/>
+          <w:lang w:val="en-US"/>
+        </w:rPr>
+        <w:t>--) {</w:t>
+      </w:r>
+    </w:p>
+    <w:p>
+      <w:pPr>
+        <w:shd w:val="clear" w:color="auto" w:fill="1E1E1E"/>
+        <w:spacing w:line="285" w:lineRule="atLeast"/>
+        <w:rPr>
+          <w:rFonts w:ascii="Consolas" w:eastAsia="Times New Roman" w:hAnsi="Consolas" w:cs="Times New Roman"/>
+          <w:color w:val="D4D4D4"/>
+          <w:sz w:val="21"/>
+          <w:szCs w:val="21"/>
+          <w:lang w:val="en-US"/>
+        </w:rPr>
+      </w:pPr>
+      <w:r>
+        <w:rPr>
+          <w:rFonts w:ascii="Consolas" w:eastAsia="Times New Roman" w:hAnsi="Consolas" w:cs="Times New Roman"/>
+          <w:color w:val="D4D4D4"/>
+          <w:sz w:val="21"/>
+          <w:szCs w:val="21"/>
+          <w:lang w:val="en-US"/>
+        </w:rPr>
+        <w:t xml:space="preserve">                </w:t>
+      </w:r>
+      <w:r>
+        <w:rPr>
+          <w:rFonts w:ascii="Consolas" w:eastAsia="Times New Roman" w:hAnsi="Consolas" w:cs="Times New Roman"/>
+          <w:color w:val="4FC1FF"/>
+          <w:sz w:val="21"/>
+          <w:szCs w:val="21"/>
+          <w:lang w:val="en-US"/>
+        </w:rPr>
+        <w:t>x</w:t>
+      </w:r>
+      <w:r>
+        <w:rPr>
+          <w:rFonts w:ascii="Consolas" w:eastAsia="Times New Roman" w:hAnsi="Consolas" w:cs="Times New Roman"/>
+          <w:color w:val="D4D4D4"/>
+          <w:sz w:val="21"/>
+          <w:szCs w:val="21"/>
+          <w:lang w:val="en-US"/>
+        </w:rPr>
+        <w:t>.</w:t>
+      </w:r>
+      <w:r>
+        <w:rPr>
+          <w:rFonts w:ascii="Consolas" w:eastAsia="Times New Roman" w:hAnsi="Consolas" w:cs="Times New Roman"/>
+          <w:color w:val="9CDCFE"/>
+          <w:sz w:val="21"/>
+          <w:szCs w:val="21"/>
+          <w:lang w:val="en-US"/>
+        </w:rPr>
+        <w:t>matrix</w:t>
+      </w:r>
+      <w:r>
+        <w:rPr>
+          <w:rFonts w:ascii="Consolas" w:eastAsia="Times New Roman" w:hAnsi="Consolas" w:cs="Times New Roman"/>
+          <w:color w:val="D4D4D4"/>
+          <w:sz w:val="21"/>
+          <w:szCs w:val="21"/>
+          <w:lang w:val="en-US"/>
+        </w:rPr>
+        <w:t>[</w:t>
+      </w:r>
+      <w:r>
+        <w:rPr>
+          <w:rFonts w:ascii="Consolas" w:eastAsia="Times New Roman" w:hAnsi="Consolas" w:cs="Times New Roman"/>
+          <w:color w:val="B5CEA8"/>
+          <w:sz w:val="21"/>
+          <w:szCs w:val="21"/>
+          <w:lang w:val="en-US"/>
+        </w:rPr>
+        <w:t>0</w:t>
+      </w:r>
+      <w:r>
+        <w:rPr>
+          <w:rFonts w:ascii="Consolas" w:eastAsia="Times New Roman" w:hAnsi="Consolas" w:cs="Times New Roman"/>
+          <w:color w:val="D4D4D4"/>
+          <w:sz w:val="21"/>
+          <w:szCs w:val="21"/>
+          <w:lang w:val="en-US"/>
+        </w:rPr>
+        <w:t>][</w:t>
+      </w:r>
+      <w:r>
+        <w:rPr>
+          <w:rFonts w:ascii="Consolas" w:eastAsia="Times New Roman" w:hAnsi="Consolas" w:cs="Times New Roman"/>
+          <w:color w:val="4FC1FF"/>
+          <w:sz w:val="21"/>
+          <w:szCs w:val="21"/>
+          <w:lang w:val="en-US"/>
+        </w:rPr>
+        <w:t>left</w:t>
+      </w:r>
+      <w:r>
+        <w:rPr>
+          <w:rFonts w:ascii="Consolas" w:eastAsia="Times New Roman" w:hAnsi="Consolas" w:cs="Times New Roman"/>
+          <w:color w:val="D4D4D4"/>
+          <w:sz w:val="21"/>
+          <w:szCs w:val="21"/>
+          <w:lang w:val="en-US"/>
+        </w:rPr>
+        <w:t>[</w:t>
+      </w:r>
+      <w:r>
+        <w:rPr>
+          <w:rFonts w:ascii="Consolas" w:eastAsia="Times New Roman" w:hAnsi="Consolas" w:cs="Times New Roman"/>
+          <w:color w:val="9CDCFE"/>
+          <w:sz w:val="21"/>
+          <w:szCs w:val="21"/>
+          <w:lang w:val="en-US"/>
+        </w:rPr>
+        <w:t>i</w:t>
+      </w:r>
+      <w:r>
+        <w:rPr>
+          <w:rFonts w:ascii="Consolas" w:eastAsia="Times New Roman" w:hAnsi="Consolas" w:cs="Times New Roman"/>
+          <w:color w:val="D4D4D4"/>
+          <w:sz w:val="21"/>
+          <w:szCs w:val="21"/>
+          <w:lang w:val="en-US"/>
+        </w:rPr>
+        <w:t xml:space="preserve">]] -= </w:t>
+      </w:r>
+      <w:r>
+        <w:rPr>
+          <w:rFonts w:ascii="Consolas" w:eastAsia="Times New Roman" w:hAnsi="Consolas" w:cs="Times New Roman"/>
+          <w:color w:val="4FC1FF"/>
+          <w:sz w:val="21"/>
+          <w:szCs w:val="21"/>
+          <w:lang w:val="en-US"/>
+        </w:rPr>
+        <w:t>a</w:t>
+      </w:r>
+      <w:r>
+        <w:rPr>
+          <w:rFonts w:ascii="Consolas" w:eastAsia="Times New Roman" w:hAnsi="Consolas" w:cs="Times New Roman"/>
+          <w:color w:val="D4D4D4"/>
+          <w:sz w:val="21"/>
+          <w:szCs w:val="21"/>
+          <w:lang w:val="en-US"/>
+        </w:rPr>
+        <w:t>.</w:t>
+      </w:r>
+      <w:r>
+        <w:rPr>
+          <w:rFonts w:ascii="Consolas" w:eastAsia="Times New Roman" w:hAnsi="Consolas" w:cs="Times New Roman"/>
+          <w:color w:val="9CDCFE"/>
+          <w:sz w:val="21"/>
+          <w:szCs w:val="21"/>
+          <w:lang w:val="en-US"/>
+        </w:rPr>
+        <w:t>matrix</w:t>
+      </w:r>
+      <w:r>
+        <w:rPr>
+          <w:rFonts w:ascii="Consolas" w:eastAsia="Times New Roman" w:hAnsi="Consolas" w:cs="Times New Roman"/>
+          <w:color w:val="D4D4D4"/>
+          <w:sz w:val="21"/>
+          <w:szCs w:val="21"/>
+          <w:lang w:val="en-US"/>
+        </w:rPr>
+        <w:t>[</w:t>
+      </w:r>
+      <w:r>
+        <w:rPr>
+          <w:rFonts w:ascii="Consolas" w:eastAsia="Times New Roman" w:hAnsi="Consolas" w:cs="Times New Roman"/>
+          <w:color w:val="4FC1FF"/>
+          <w:sz w:val="21"/>
+          <w:szCs w:val="21"/>
+          <w:lang w:val="en-US"/>
+        </w:rPr>
+        <w:t>left</w:t>
+      </w:r>
+      <w:r>
+        <w:rPr>
+          <w:rFonts w:ascii="Consolas" w:eastAsia="Times New Roman" w:hAnsi="Consolas" w:cs="Times New Roman"/>
+          <w:color w:val="D4D4D4"/>
+          <w:sz w:val="21"/>
+          <w:szCs w:val="21"/>
+          <w:lang w:val="en-US"/>
+        </w:rPr>
+        <w:t>[</w:t>
+      </w:r>
+      <w:r>
+        <w:rPr>
+          <w:rFonts w:ascii="Consolas" w:eastAsia="Times New Roman" w:hAnsi="Consolas" w:cs="Times New Roman"/>
+          <w:color w:val="9CDCFE"/>
+          <w:sz w:val="21"/>
+          <w:szCs w:val="21"/>
+          <w:lang w:val="en-US"/>
+        </w:rPr>
+        <w:t>c</w:t>
+      </w:r>
+      <w:r>
+        <w:rPr>
+          <w:rFonts w:ascii="Consolas" w:eastAsia="Times New Roman" w:hAnsi="Consolas" w:cs="Times New Roman"/>
+          <w:color w:val="D4D4D4"/>
+          <w:sz w:val="21"/>
+          <w:szCs w:val="21"/>
+          <w:lang w:val="en-US"/>
+        </w:rPr>
+        <w:t>]][</w:t>
+      </w:r>
+      <w:r>
+        <w:rPr>
+          <w:rFonts w:ascii="Consolas" w:eastAsia="Times New Roman" w:hAnsi="Consolas" w:cs="Times New Roman"/>
+          <w:color w:val="4FC1FF"/>
+          <w:sz w:val="21"/>
+          <w:szCs w:val="21"/>
+          <w:lang w:val="en-US"/>
+        </w:rPr>
+        <w:t>right</w:t>
+      </w:r>
+      <w:r>
+        <w:rPr>
+          <w:rFonts w:ascii="Consolas" w:eastAsia="Times New Roman" w:hAnsi="Consolas" w:cs="Times New Roman"/>
+          <w:color w:val="D4D4D4"/>
+          <w:sz w:val="21"/>
+          <w:szCs w:val="21"/>
+          <w:lang w:val="en-US"/>
+        </w:rPr>
+        <w:t>[</w:t>
+      </w:r>
+      <w:r>
+        <w:rPr>
+          <w:rFonts w:ascii="Consolas" w:eastAsia="Times New Roman" w:hAnsi="Consolas" w:cs="Times New Roman"/>
+          <w:color w:val="9CDCFE"/>
+          <w:sz w:val="21"/>
+          <w:szCs w:val="21"/>
+          <w:lang w:val="en-US"/>
+        </w:rPr>
+        <w:t>i</w:t>
+      </w:r>
+      <w:r>
+        <w:rPr>
+          <w:rFonts w:ascii="Consolas" w:eastAsia="Times New Roman" w:hAnsi="Consolas" w:cs="Times New Roman"/>
+          <w:color w:val="D4D4D4"/>
+          <w:sz w:val="21"/>
+          <w:szCs w:val="21"/>
+          <w:lang w:val="en-US"/>
+        </w:rPr>
+        <w:t>]]</w:t>
+      </w:r>
+    </w:p>
+    <w:p>
+      <w:pPr>
+        <w:shd w:val="clear" w:color="auto" w:fill="1E1E1E"/>
+        <w:spacing w:line="285" w:lineRule="atLeast"/>
+        <w:rPr>
+          <w:rFonts w:ascii="Consolas" w:eastAsia="Times New Roman" w:hAnsi="Consolas" w:cs="Times New Roman"/>
+          <w:color w:val="D4D4D4"/>
+          <w:sz w:val="21"/>
+          <w:szCs w:val="21"/>
+          <w:lang w:val="en-US"/>
+        </w:rPr>
+      </w:pPr>
+      <w:r>
+        <w:rPr>
+          <w:rFonts w:ascii="Consolas" w:eastAsia="Times New Roman" w:hAnsi="Consolas" w:cs="Times New Roman"/>
+          <w:color w:val="D4D4D4"/>
+          <w:sz w:val="21"/>
+          <w:szCs w:val="21"/>
+          <w:lang w:val="en-US"/>
+        </w:rPr>
+        <w:t xml:space="preserve">                    * </w:t>
+      </w:r>
+      <w:r>
+        <w:rPr>
+          <w:rFonts w:ascii="Consolas" w:eastAsia="Times New Roman" w:hAnsi="Consolas" w:cs="Times New Roman"/>
+          <w:color w:val="4FC1FF"/>
+          <w:sz w:val="21"/>
+          <w:szCs w:val="21"/>
+          <w:lang w:val="en-US"/>
+        </w:rPr>
+        <w:t>x</w:t>
+      </w:r>
+      <w:r>
+        <w:rPr>
+          <w:rFonts w:ascii="Consolas" w:eastAsia="Times New Roman" w:hAnsi="Consolas" w:cs="Times New Roman"/>
+          <w:color w:val="D4D4D4"/>
+          <w:sz w:val="21"/>
+          <w:szCs w:val="21"/>
+          <w:lang w:val="en-US"/>
+        </w:rPr>
+        <w:t>.</w:t>
+      </w:r>
+      <w:r>
+        <w:rPr>
+          <w:rFonts w:ascii="Consolas" w:eastAsia="Times New Roman" w:hAnsi="Consolas" w:cs="Times New Roman"/>
+          <w:color w:val="9CDCFE"/>
+          <w:sz w:val="21"/>
+          <w:szCs w:val="21"/>
+          <w:lang w:val="en-US"/>
+        </w:rPr>
+        <w:t>matrix</w:t>
+      </w:r>
+      <w:r>
+        <w:rPr>
+          <w:rFonts w:ascii="Consolas" w:eastAsia="Times New Roman" w:hAnsi="Consolas" w:cs="Times New Roman"/>
+          <w:color w:val="D4D4D4"/>
+          <w:sz w:val="21"/>
+          <w:szCs w:val="21"/>
+          <w:lang w:val="en-US"/>
+        </w:rPr>
+        <w:t>[</w:t>
+      </w:r>
+      <w:r>
+        <w:rPr>
+          <w:rFonts w:ascii="Consolas" w:eastAsia="Times New Roman" w:hAnsi="Consolas" w:cs="Times New Roman"/>
+          <w:color w:val="B5CEA8"/>
+          <w:sz w:val="21"/>
+          <w:szCs w:val="21"/>
+          <w:lang w:val="en-US"/>
+        </w:rPr>
+        <w:t>0</w:t>
+      </w:r>
+      <w:r>
+        <w:rPr>
+          <w:rFonts w:ascii="Consolas" w:eastAsia="Times New Roman" w:hAnsi="Consolas" w:cs="Times New Roman"/>
+          <w:color w:val="D4D4D4"/>
+          <w:sz w:val="21"/>
+          <w:szCs w:val="21"/>
+          <w:lang w:val="en-US"/>
+        </w:rPr>
+        <w:t>][</w:t>
+      </w:r>
+      <w:r>
+        <w:rPr>
+          <w:rFonts w:ascii="Consolas" w:eastAsia="Times New Roman" w:hAnsi="Consolas" w:cs="Times New Roman"/>
+          <w:color w:val="4FC1FF"/>
+          <w:sz w:val="21"/>
+          <w:szCs w:val="21"/>
+          <w:lang w:val="en-US"/>
+        </w:rPr>
+        <w:t>left</w:t>
+      </w:r>
+      <w:r>
+        <w:rPr>
+          <w:rFonts w:ascii="Consolas" w:eastAsia="Times New Roman" w:hAnsi="Consolas" w:cs="Times New Roman"/>
+          <w:color w:val="D4D4D4"/>
+          <w:sz w:val="21"/>
+          <w:szCs w:val="21"/>
+          <w:lang w:val="en-US"/>
+        </w:rPr>
+        <w:t>[</w:t>
+      </w:r>
+      <w:r>
+        <w:rPr>
+          <w:rFonts w:ascii="Consolas" w:eastAsia="Times New Roman" w:hAnsi="Consolas" w:cs="Times New Roman"/>
+          <w:color w:val="9CDCFE"/>
+          <w:sz w:val="21"/>
+          <w:szCs w:val="21"/>
+          <w:lang w:val="en-US"/>
+        </w:rPr>
+        <w:t>c</w:t>
+      </w:r>
+      <w:r>
+        <w:rPr>
+          <w:rFonts w:ascii="Consolas" w:eastAsia="Times New Roman" w:hAnsi="Consolas" w:cs="Times New Roman"/>
+          <w:color w:val="D4D4D4"/>
+          <w:sz w:val="21"/>
+          <w:szCs w:val="21"/>
+          <w:lang w:val="en-US"/>
+        </w:rPr>
+        <w:t xml:space="preserve">]] / </w:t>
+      </w:r>
+      <w:r>
+        <w:rPr>
+          <w:rFonts w:ascii="Consolas" w:eastAsia="Times New Roman" w:hAnsi="Consolas" w:cs="Times New Roman"/>
+          <w:color w:val="4FC1FF"/>
+          <w:sz w:val="21"/>
+          <w:szCs w:val="21"/>
+          <w:lang w:val="en-US"/>
+        </w:rPr>
+        <w:t>a</w:t>
+      </w:r>
+      <w:r>
+        <w:rPr>
+          <w:rFonts w:ascii="Consolas" w:eastAsia="Times New Roman" w:hAnsi="Consolas" w:cs="Times New Roman"/>
+          <w:color w:val="D4D4D4"/>
+          <w:sz w:val="21"/>
+          <w:szCs w:val="21"/>
+          <w:lang w:val="en-US"/>
+        </w:rPr>
+        <w:t>.</w:t>
+      </w:r>
+      <w:r>
+        <w:rPr>
+          <w:rFonts w:ascii="Consolas" w:eastAsia="Times New Roman" w:hAnsi="Consolas" w:cs="Times New Roman"/>
+          <w:color w:val="9CDCFE"/>
+          <w:sz w:val="21"/>
+          <w:szCs w:val="21"/>
+          <w:lang w:val="en-US"/>
+        </w:rPr>
+        <w:t>matrix</w:t>
+      </w:r>
+      <w:r>
+        <w:rPr>
+          <w:rFonts w:ascii="Consolas" w:eastAsia="Times New Roman" w:hAnsi="Consolas" w:cs="Times New Roman"/>
+          <w:color w:val="D4D4D4"/>
+          <w:sz w:val="21"/>
+          <w:szCs w:val="21"/>
+          <w:lang w:val="en-US"/>
+        </w:rPr>
+        <w:t>[</w:t>
+      </w:r>
+      <w:r>
+        <w:rPr>
+          <w:rFonts w:ascii="Consolas" w:eastAsia="Times New Roman" w:hAnsi="Consolas" w:cs="Times New Roman"/>
+          <w:color w:val="4FC1FF"/>
+          <w:sz w:val="21"/>
+          <w:szCs w:val="21"/>
+          <w:lang w:val="en-US"/>
+        </w:rPr>
+        <w:t>left</w:t>
+      </w:r>
+      <w:r>
+        <w:rPr>
+          <w:rFonts w:ascii="Consolas" w:eastAsia="Times New Roman" w:hAnsi="Consolas" w:cs="Times New Roman"/>
+          <w:color w:val="D4D4D4"/>
+          <w:sz w:val="21"/>
+          <w:szCs w:val="21"/>
+          <w:lang w:val="en-US"/>
+        </w:rPr>
+        <w:t>[</w:t>
+      </w:r>
+      <w:r>
+        <w:rPr>
+          <w:rFonts w:ascii="Consolas" w:eastAsia="Times New Roman" w:hAnsi="Consolas" w:cs="Times New Roman"/>
+          <w:color w:val="9CDCFE"/>
+          <w:sz w:val="21"/>
+          <w:szCs w:val="21"/>
+          <w:lang w:val="en-US"/>
+        </w:rPr>
+        <w:t>i</w:t>
+      </w:r>
+      <w:r>
+        <w:rPr>
+          <w:rFonts w:ascii="Consolas" w:eastAsia="Times New Roman" w:hAnsi="Consolas" w:cs="Times New Roman"/>
+          <w:color w:val="D4D4D4"/>
+          <w:sz w:val="21"/>
+          <w:szCs w:val="21"/>
+          <w:lang w:val="en-US"/>
+        </w:rPr>
+        <w:t>]][</w:t>
+      </w:r>
+      <w:r>
+        <w:rPr>
+          <w:rFonts w:ascii="Consolas" w:eastAsia="Times New Roman" w:hAnsi="Consolas" w:cs="Times New Roman"/>
+          <w:color w:val="4FC1FF"/>
+          <w:sz w:val="21"/>
+          <w:szCs w:val="21"/>
+          <w:lang w:val="en-US"/>
+        </w:rPr>
+        <w:t>right</w:t>
+      </w:r>
+      <w:r>
+        <w:rPr>
+          <w:rFonts w:ascii="Consolas" w:eastAsia="Times New Roman" w:hAnsi="Consolas" w:cs="Times New Roman"/>
+          <w:color w:val="D4D4D4"/>
+          <w:sz w:val="21"/>
+          <w:szCs w:val="21"/>
+          <w:lang w:val="en-US"/>
+        </w:rPr>
+        <w:t>[</w:t>
+      </w:r>
+      <w:r>
+        <w:rPr>
+          <w:rFonts w:ascii="Consolas" w:eastAsia="Times New Roman" w:hAnsi="Consolas" w:cs="Times New Roman"/>
+          <w:color w:val="9CDCFE"/>
+          <w:sz w:val="21"/>
+          <w:szCs w:val="21"/>
+          <w:lang w:val="en-US"/>
+        </w:rPr>
+        <w:t>i</w:t>
+      </w:r>
+      <w:r>
+        <w:rPr>
+          <w:rFonts w:ascii="Consolas" w:eastAsia="Times New Roman" w:hAnsi="Consolas" w:cs="Times New Roman"/>
+          <w:color w:val="D4D4D4"/>
+          <w:sz w:val="21"/>
+          <w:szCs w:val="21"/>
+          <w:lang w:val="en-US"/>
+        </w:rPr>
+        <w:t>]];</w:t>
+      </w:r>
+    </w:p>
+    <w:p>
+      <w:pPr>
+        <w:shd w:val="clear" w:color="auto" w:fill="1E1E1E"/>
+        <w:spacing w:line="285" w:lineRule="atLeast"/>
+        <w:rPr>
+          <w:rFonts w:ascii="Consolas" w:eastAsia="Times New Roman" w:hAnsi="Consolas" w:cs="Times New Roman"/>
+          <w:color w:val="D4D4D4"/>
+          <w:sz w:val="21"/>
+          <w:szCs w:val="21"/>
+          <w:lang w:val="ru-RU"/>
+        </w:rPr>
+      </w:pPr>
+      <w:r>
+        <w:rPr>
+          <w:rFonts w:ascii="Consolas" w:eastAsia="Times New Roman" w:hAnsi="Consolas" w:cs="Times New Roman"/>
+          <w:color w:val="D4D4D4"/>
+          <w:sz w:val="21"/>
+          <w:szCs w:val="21"/>
+          <w:lang w:val="en-US"/>
+        </w:rPr>
+        <w:t xml:space="preserve">            </w:t>
+      </w:r>
+      <w:r>
+        <w:rPr>
+          <w:rFonts w:ascii="Consolas" w:eastAsia="Times New Roman" w:hAnsi="Consolas" w:cs="Times New Roman"/>
+          <w:color w:val="D4D4D4"/>
+          <w:sz w:val="21"/>
+          <w:szCs w:val="21"/>
+          <w:lang w:val="ru-RU"/>
+        </w:rPr>
+        <w:t>}</w:t>
+      </w:r>
+    </w:p>
+    <w:p>
+      <w:pPr>
+        <w:shd w:val="clear" w:color="auto" w:fill="1E1E1E"/>
+        <w:spacing w:line="285" w:lineRule="atLeast"/>
+        <w:rPr>
+          <w:rFonts w:ascii="Consolas" w:eastAsia="Times New Roman" w:hAnsi="Consolas" w:cs="Times New Roman"/>
+          <w:color w:val="D4D4D4"/>
+          <w:sz w:val="21"/>
+          <w:szCs w:val="21"/>
+          <w:lang w:val="ru-RU"/>
+        </w:rPr>
+      </w:pPr>
+      <w:r>
+        <w:rPr>
+          <w:rFonts w:ascii="Consolas" w:eastAsia="Times New Roman" w:hAnsi="Consolas" w:cs="Times New Roman"/>
+          <w:color w:val="D4D4D4"/>
+          <w:sz w:val="21"/>
+          <w:szCs w:val="21"/>
+          <w:lang w:val="ru-RU"/>
+        </w:rPr>
+        <w:t>        }</w:t>
+      </w:r>
+    </w:p>
+    <w:p>
+      <w:pPr>
+        <w:shd w:val="clear" w:color="auto" w:fill="1E1E1E"/>
+        <w:spacing w:line="285" w:lineRule="atLeast"/>
+        <w:rPr>
+          <w:rFonts w:ascii="Consolas" w:eastAsia="Times New Roman" w:hAnsi="Consolas" w:cs="Times New Roman"/>
+          <w:color w:val="D4D4D4"/>
+          <w:sz w:val="21"/>
+          <w:szCs w:val="21"/>
+          <w:lang w:val="ru-RU"/>
+        </w:rPr>
+      </w:pPr>
+    </w:p>
+    <w:p>
+      <w:pPr>
+        <w:shd w:val="clear" w:color="auto" w:fill="1E1E1E"/>
+        <w:spacing w:line="285" w:lineRule="atLeast"/>
+        <w:rPr>
+          <w:rFonts w:ascii="Consolas" w:eastAsia="Times New Roman" w:hAnsi="Consolas" w:cs="Times New Roman"/>
+          <w:color w:val="D4D4D4"/>
+          <w:sz w:val="21"/>
+          <w:szCs w:val="21"/>
+          <w:lang w:val="ru-RU"/>
+        </w:rPr>
+      </w:pPr>
+      <w:r>
+        <w:rPr>
+          <w:rFonts w:ascii="Consolas" w:eastAsia="Times New Roman" w:hAnsi="Consolas" w:cs="Times New Roman"/>
+          <w:color w:val="D4D4D4"/>
+          <w:sz w:val="21"/>
+          <w:szCs w:val="21"/>
+          <w:lang w:val="ru-RU"/>
+        </w:rPr>
+        <w:t xml:space="preserve">        </w:t>
+      </w:r>
+      <w:proofErr w:type="spellStart"/>
+      <w:r>
+        <w:rPr>
+          <w:rFonts w:ascii="Consolas" w:eastAsia="Times New Roman" w:hAnsi="Consolas" w:cs="Times New Roman"/>
+          <w:color w:val="C586C0"/>
+          <w:sz w:val="21"/>
+          <w:szCs w:val="21"/>
+          <w:lang w:val="ru-RU"/>
+        </w:rPr>
+        <w:t>return</w:t>
+      </w:r>
+      <w:proofErr w:type="spellEnd"/>
+      <w:r>
+        <w:rPr>
+          <w:rFonts w:ascii="Consolas" w:eastAsia="Times New Roman" w:hAnsi="Consolas" w:cs="Times New Roman"/>
+          <w:color w:val="D4D4D4"/>
+          <w:sz w:val="21"/>
+          <w:szCs w:val="21"/>
+          <w:lang w:val="ru-RU"/>
+        </w:rPr>
+        <w:t xml:space="preserve"> </w:t>
+      </w:r>
+      <w:r>
+        <w:rPr>
+          <w:rFonts w:ascii="Consolas" w:eastAsia="Times New Roman" w:hAnsi="Consolas" w:cs="Times New Roman"/>
+          <w:color w:val="4FC1FF"/>
+          <w:sz w:val="21"/>
+          <w:szCs w:val="21"/>
+          <w:lang w:val="ru-RU"/>
+        </w:rPr>
+        <w:t>x</w:t>
+      </w:r>
+      <w:r>
+        <w:rPr>
+          <w:rFonts w:ascii="Consolas" w:eastAsia="Times New Roman" w:hAnsi="Consolas" w:cs="Times New Roman"/>
+          <w:color w:val="D4D4D4"/>
+          <w:sz w:val="21"/>
+          <w:szCs w:val="21"/>
+          <w:lang w:val="ru-RU"/>
+        </w:rPr>
+        <w:t>;</w:t>
+      </w:r>
+    </w:p>
+    <w:p>
+      <w:pPr>
+        <w:shd w:val="clear" w:color="auto" w:fill="1E1E1E"/>
+        <w:spacing w:line="285" w:lineRule="atLeast"/>
+        <w:rPr>
+          <w:rFonts w:ascii="Consolas" w:eastAsia="Times New Roman" w:hAnsi="Consolas" w:cs="Times New Roman"/>
+          <w:color w:val="D4D4D4"/>
+          <w:sz w:val="21"/>
+          <w:szCs w:val="21"/>
+          <w:lang w:val="ru-RU"/>
+        </w:rPr>
+      </w:pPr>
+      <w:r>
+        <w:rPr>
+          <w:rFonts w:ascii="Consolas" w:eastAsia="Times New Roman" w:hAnsi="Consolas" w:cs="Times New Roman"/>
+          <w:color w:val="D4D4D4"/>
+          <w:sz w:val="21"/>
+          <w:szCs w:val="21"/>
+          <w:lang w:val="ru-RU"/>
+        </w:rPr>
+        <w:t>    }</w:t>
+      </w:r>
+    </w:p>
+    <w:p>
+      <w:pPr>
+        <w:spacing w:after="240" w:line="360" w:lineRule="auto"/>
+        <w:ind w:firstLine="709"/>
+        <w:jc w:val="both"/>
+        <w:rPr>
+          <w:rFonts w:ascii="Times New Roman" w:eastAsia="Times New Roman" w:hAnsi="Times New Roman" w:cs="Times New Roman"/>
+          <w:sz w:val="28"/>
+          <w:szCs w:val="28"/>
+          <w:lang w:val="ru-RU"/>
+        </w:rPr>
+      </w:pPr>
+    </w:p>
+    <w:p>
+      <w:pPr>
+        <w:spacing w:after="240" w:line="360" w:lineRule="auto"/>
+        <w:ind w:firstLine="709"/>
+        <w:jc w:val="both"/>
+        <w:rPr>
+          <w:rFonts w:ascii="Times New Roman" w:eastAsia="Times New Roman" w:hAnsi="Times New Roman" w:cs="Times New Roman"/>
+          <w:sz w:val="28"/>
+          <w:szCs w:val="28"/>
+          <w:lang w:val="ru-RU"/>
+        </w:rPr>
+      </w:pPr>
     </w:p>
     <w:sectPr>
       <w:footerReference w:type="default" r:id="rId10"/>
